--- a/dbs/DBS_dokumentacia_rybansky_silady.docx
+++ b/dbs/DBS_dokumentacia_rybansky_silady.docx
@@ -142,31 +142,258 @@
           <w:szCs w:val="32"/>
           <w:lang w:val="sk-SK"/>
         </w:rPr>
-        <w:t>, ktorý na ňom môžu prezentovať služby, ktoré ponúkajú. Zákazník sa môže zaregistrovať, prezerať si ponuku , a eventuálne zakúpiť službu, ktorú potrebuje.</w:t>
-      </w:r>
-    </w:p>
-    <w:p>
-      <w:pPr>
-        <w:rPr>
-          <w:b/>
-          <w:bCs/>
-          <w:sz w:val="32"/>
-          <w:szCs w:val="32"/>
-          <w:lang w:val="sk-SK"/>
-        </w:rPr>
-      </w:pPr>
-      <w:r>
-        <w:rPr>
-          <w:b/>
-          <w:bCs/>
-          <w:sz w:val="32"/>
-          <w:szCs w:val="32"/>
-          <w:lang w:val="sk-SK"/>
-        </w:rPr>
-        <w:t>Logický dátový model:</w:t>
-      </w:r>
-      <w:bookmarkStart w:id="0" w:name="_GoBack"/>
-      <w:bookmarkEnd w:id="0"/>
+        <w:t>, ktorý na ňom môžu prezentovať služby</w:t>
+      </w:r>
+      <w:r>
+        <w:rPr>
+          <w:sz w:val="32"/>
+          <w:szCs w:val="32"/>
+          <w:lang w:val="sk-SK"/>
+        </w:rPr>
+        <w:t>(</w:t>
+      </w:r>
+      <w:proofErr w:type="spellStart"/>
+      <w:r>
+        <w:rPr>
+          <w:sz w:val="32"/>
+          <w:szCs w:val="32"/>
+          <w:lang w:val="sk-SK"/>
+        </w:rPr>
+        <w:t>gigs</w:t>
+      </w:r>
+      <w:proofErr w:type="spellEnd"/>
+      <w:r>
+        <w:rPr>
+          <w:sz w:val="32"/>
+          <w:szCs w:val="32"/>
+          <w:lang w:val="sk-SK"/>
+        </w:rPr>
+        <w:t>)</w:t>
+      </w:r>
+      <w:r>
+        <w:rPr>
+          <w:sz w:val="32"/>
+          <w:szCs w:val="32"/>
+          <w:lang w:val="sk-SK"/>
+        </w:rPr>
+        <w:t>, ktoré ponúkajú. Zákazník sa môže zaregistrovať, prezerať si ponuku , zakúpiť službu, ktorú potrebuje</w:t>
+      </w:r>
+      <w:r>
+        <w:rPr>
+          <w:sz w:val="32"/>
+          <w:szCs w:val="32"/>
+          <w:lang w:val="sk-SK"/>
+        </w:rPr>
+        <w:t xml:space="preserve"> , napísať k nej recenziu</w:t>
+      </w:r>
+      <w:r>
+        <w:rPr>
+          <w:sz w:val="32"/>
+          <w:szCs w:val="32"/>
+          <w:lang w:val="sk-SK"/>
+        </w:rPr>
+        <w:t>.</w:t>
+      </w:r>
+    </w:p>
+    <w:p>
+      <w:pPr>
+        <w:rPr>
+          <w:sz w:val="32"/>
+          <w:szCs w:val="32"/>
+          <w:lang w:val="sk-SK"/>
+        </w:rPr>
+      </w:pPr>
+      <w:proofErr w:type="spellStart"/>
+      <w:r>
+        <w:rPr>
+          <w:sz w:val="32"/>
+          <w:szCs w:val="32"/>
+          <w:lang w:val="sk-SK"/>
+        </w:rPr>
+        <w:t>Freelancer</w:t>
+      </w:r>
+      <w:proofErr w:type="spellEnd"/>
+      <w:r>
+        <w:rPr>
+          <w:sz w:val="32"/>
+          <w:szCs w:val="32"/>
+          <w:lang w:val="sk-SK"/>
+        </w:rPr>
+        <w:t xml:space="preserve"> môže pridávať alebo odstraňovať ponúkané služby, alebo meniť existujúce.</w:t>
+      </w:r>
+    </w:p>
+    <w:p>
+      <w:pPr>
+        <w:rPr>
+          <w:sz w:val="32"/>
+          <w:szCs w:val="32"/>
+          <w:lang w:val="sk-SK"/>
+        </w:rPr>
+      </w:pPr>
+      <w:r>
+        <w:rPr>
+          <w:sz w:val="32"/>
+          <w:szCs w:val="32"/>
+          <w:lang w:val="sk-SK"/>
+        </w:rPr>
+        <w:t>Projekt je implementovaný v jazyku Java a </w:t>
+      </w:r>
+      <w:proofErr w:type="spellStart"/>
+      <w:r>
+        <w:rPr>
+          <w:sz w:val="32"/>
+          <w:szCs w:val="32"/>
+          <w:lang w:val="sk-SK"/>
+        </w:rPr>
+        <w:t>Postgres</w:t>
+      </w:r>
+      <w:proofErr w:type="spellEnd"/>
+      <w:r>
+        <w:rPr>
+          <w:sz w:val="32"/>
+          <w:szCs w:val="32"/>
+          <w:lang w:val="sk-SK"/>
+        </w:rPr>
+        <w:t>.</w:t>
+      </w:r>
+    </w:p>
+    <w:p>
+      <w:pPr>
+        <w:rPr>
+          <w:sz w:val="32"/>
+          <w:szCs w:val="32"/>
+          <w:lang w:val="sk-SK"/>
+        </w:rPr>
+      </w:pPr>
+      <w:r>
+        <w:rPr>
+          <w:sz w:val="32"/>
+          <w:szCs w:val="32"/>
+          <w:lang w:val="sk-SK"/>
+        </w:rPr>
+        <w:t>Databáza beží lokálne u každého z nás.</w:t>
+      </w:r>
+    </w:p>
+    <w:p>
+      <w:pPr>
+        <w:rPr>
+          <w:b/>
+          <w:bCs/>
+          <w:sz w:val="32"/>
+          <w:szCs w:val="32"/>
+          <w:lang w:val="sk-SK"/>
+        </w:rPr>
+      </w:pPr>
+    </w:p>
+    <w:p>
+      <w:pPr>
+        <w:rPr>
+          <w:b/>
+          <w:bCs/>
+          <w:sz w:val="32"/>
+          <w:szCs w:val="32"/>
+          <w:lang w:val="sk-SK"/>
+        </w:rPr>
+      </w:pPr>
+    </w:p>
+    <w:p>
+      <w:pPr>
+        <w:rPr>
+          <w:b/>
+          <w:bCs/>
+          <w:sz w:val="32"/>
+          <w:szCs w:val="32"/>
+          <w:lang w:val="sk-SK"/>
+        </w:rPr>
+      </w:pPr>
+    </w:p>
+    <w:p>
+      <w:pPr>
+        <w:rPr>
+          <w:b/>
+          <w:bCs/>
+          <w:sz w:val="32"/>
+          <w:szCs w:val="32"/>
+          <w:lang w:val="sk-SK"/>
+        </w:rPr>
+      </w:pPr>
+    </w:p>
+    <w:p>
+      <w:pPr>
+        <w:rPr>
+          <w:b/>
+          <w:bCs/>
+          <w:sz w:val="32"/>
+          <w:szCs w:val="32"/>
+          <w:lang w:val="sk-SK"/>
+        </w:rPr>
+      </w:pPr>
+    </w:p>
+    <w:p>
+      <w:pPr>
+        <w:rPr>
+          <w:b/>
+          <w:bCs/>
+          <w:sz w:val="32"/>
+          <w:szCs w:val="32"/>
+          <w:lang w:val="sk-SK"/>
+        </w:rPr>
+      </w:pPr>
+    </w:p>
+    <w:p>
+      <w:pPr>
+        <w:rPr>
+          <w:b/>
+          <w:bCs/>
+          <w:sz w:val="32"/>
+          <w:szCs w:val="32"/>
+          <w:lang w:val="sk-SK"/>
+        </w:rPr>
+      </w:pPr>
+    </w:p>
+    <w:p>
+      <w:pPr>
+        <w:rPr>
+          <w:b/>
+          <w:bCs/>
+          <w:sz w:val="32"/>
+          <w:szCs w:val="32"/>
+          <w:lang w:val="sk-SK"/>
+        </w:rPr>
+      </w:pPr>
+    </w:p>
+    <w:p>
+      <w:pPr>
+        <w:rPr>
+          <w:b/>
+          <w:bCs/>
+          <w:sz w:val="32"/>
+          <w:szCs w:val="32"/>
+          <w:lang w:val="sk-SK"/>
+        </w:rPr>
+      </w:pPr>
+    </w:p>
+    <w:p>
+      <w:pPr>
+        <w:rPr>
+          <w:b/>
+          <w:bCs/>
+          <w:sz w:val="32"/>
+          <w:szCs w:val="32"/>
+          <w:lang w:val="sk-SK"/>
+        </w:rPr>
+      </w:pPr>
+    </w:p>
+    <w:p>
+      <w:pPr>
+        <w:rPr>
+          <w:b/>
+          <w:bCs/>
+          <w:sz w:val="32"/>
+          <w:szCs w:val="32"/>
+          <w:lang w:val="sk-SK"/>
+        </w:rPr>
+      </w:pPr>
     </w:p>
     <w:p>
       <w:pPr>
@@ -180,23 +407,24 @@
         <w:rPr>
           <w:noProof/>
         </w:rPr>
+        <w:lastRenderedPageBreak/>
         <w:drawing>
-          <wp:anchor distT="0" distB="0" distL="114300" distR="114300" simplePos="0" relativeHeight="251663360" behindDoc="1" locked="0" layoutInCell="1" allowOverlap="1" wp14:anchorId="7B03B334" wp14:editId="4D451207">
+          <wp:anchor distT="0" distB="0" distL="114300" distR="114300" simplePos="0" relativeHeight="251663360" behindDoc="1" locked="0" layoutInCell="1" allowOverlap="1" wp14:anchorId="7B03B334" wp14:editId="2A7DE448">
             <wp:simplePos x="0" y="0"/>
-            <wp:positionH relativeFrom="margin">
-              <wp:align>center</wp:align>
+            <wp:positionH relativeFrom="page">
+              <wp:align>left</wp:align>
             </wp:positionH>
             <wp:positionV relativeFrom="paragraph">
-              <wp:posOffset>394335</wp:posOffset>
+              <wp:posOffset>437515</wp:posOffset>
             </wp:positionV>
-            <wp:extent cx="7545705" cy="4770755"/>
-            <wp:effectExtent l="0" t="0" r="0" b="0"/>
+            <wp:extent cx="7913565" cy="4794885"/>
+            <wp:effectExtent l="0" t="0" r="0" b="5715"/>
             <wp:wrapTight wrapText="bothSides">
               <wp:wrapPolygon edited="0">
                 <wp:start x="0" y="0"/>
-                <wp:lineTo x="0" y="21476"/>
-                <wp:lineTo x="21540" y="21476"/>
-                <wp:lineTo x="21540" y="0"/>
+                <wp:lineTo x="0" y="21540"/>
+                <wp:lineTo x="21527" y="21540"/>
+                <wp:lineTo x="21527" y="0"/>
                 <wp:lineTo x="0" y="0"/>
               </wp:wrapPolygon>
             </wp:wrapTight>
@@ -221,13 +449,13 @@
                         </a:ext>
                       </a:extLst>
                     </a:blip>
-                    <a:srcRect t="34760"/>
+                    <a:srcRect t="37470" b="-1"/>
                     <a:stretch/>
                   </pic:blipFill>
                   <pic:spPr bwMode="auto">
                     <a:xfrm>
                       <a:off x="0" y="0"/>
-                      <a:ext cx="7545705" cy="4770755"/>
+                      <a:ext cx="7913565" cy="4794885"/>
                     </a:xfrm>
                     <a:prstGeom prst="rect">
                       <a:avLst/>
@@ -254,51 +482,114 @@
           </wp:anchor>
         </w:drawing>
       </w:r>
-    </w:p>
-    <w:p>
-      <w:pPr>
-        <w:rPr>
-          <w:b/>
-          <w:bCs/>
-          <w:sz w:val="32"/>
-          <w:szCs w:val="32"/>
-          <w:lang w:val="sk-SK"/>
-        </w:rPr>
-      </w:pPr>
-      <w:r>
-        <w:rPr>
-          <w:b/>
-          <w:bCs/>
-          <w:sz w:val="32"/>
-          <w:szCs w:val="32"/>
-          <w:lang w:val="sk-SK"/>
+      <w:r>
+        <w:rPr>
+          <w:b/>
+          <w:bCs/>
+          <w:sz w:val="32"/>
+          <w:szCs w:val="32"/>
+          <w:lang w:val="sk-SK"/>
+        </w:rPr>
+        <w:t>Logický dátový model:</w:t>
+      </w:r>
+      <w:bookmarkStart w:id="0" w:name="_GoBack"/>
+      <w:bookmarkEnd w:id="0"/>
+    </w:p>
+    <w:p>
+      <w:pPr>
+        <w:rPr>
+          <w:sz w:val="32"/>
+          <w:szCs w:val="32"/>
+          <w:lang w:val="sk-SK"/>
+        </w:rPr>
+      </w:pPr>
+    </w:p>
+    <w:p>
+      <w:pPr>
+        <w:rPr>
+          <w:sz w:val="32"/>
+          <w:szCs w:val="32"/>
+          <w:lang w:val="sk-SK"/>
+        </w:rPr>
+      </w:pPr>
+    </w:p>
+    <w:p>
+      <w:pPr>
+        <w:rPr>
+          <w:sz w:val="32"/>
+          <w:szCs w:val="32"/>
+          <w:lang w:val="sk-SK"/>
+        </w:rPr>
+      </w:pPr>
+    </w:p>
+    <w:p>
+      <w:pPr>
+        <w:rPr>
+          <w:sz w:val="32"/>
+          <w:szCs w:val="32"/>
+          <w:lang w:val="sk-SK"/>
+        </w:rPr>
+      </w:pPr>
+    </w:p>
+    <w:p>
+      <w:pPr>
+        <w:rPr>
+          <w:sz w:val="32"/>
+          <w:szCs w:val="32"/>
+          <w:lang w:val="sk-SK"/>
+        </w:rPr>
+      </w:pPr>
+    </w:p>
+    <w:p>
+      <w:pPr>
+        <w:rPr>
+          <w:sz w:val="32"/>
+          <w:szCs w:val="32"/>
+          <w:lang w:val="sk-SK"/>
+        </w:rPr>
+      </w:pPr>
+    </w:p>
+    <w:p>
+      <w:pPr>
+        <w:rPr>
+          <w:sz w:val="32"/>
+          <w:szCs w:val="32"/>
+          <w:lang w:val="sk-SK"/>
+        </w:rPr>
+      </w:pPr>
+    </w:p>
+    <w:p>
+      <w:pPr>
+        <w:rPr>
+          <w:sz w:val="32"/>
+          <w:szCs w:val="32"/>
+          <w:lang w:val="sk-SK"/>
+        </w:rPr>
+      </w:pPr>
+    </w:p>
+    <w:p>
+      <w:pPr>
+        <w:rPr>
+          <w:b/>
+          <w:bCs/>
+          <w:sz w:val="32"/>
+          <w:szCs w:val="32"/>
+          <w:lang w:val="sk-SK"/>
+        </w:rPr>
+      </w:pPr>
+      <w:r>
+        <w:rPr>
+          <w:noProof/>
         </w:rPr>
         <w:lastRenderedPageBreak/>
-        <w:t>Fyzický dátový model:</w:t>
-      </w:r>
-    </w:p>
-    <w:p>
-      <w:pPr>
-        <w:rPr>
-          <w:b/>
-          <w:bCs/>
-          <w:sz w:val="32"/>
-          <w:szCs w:val="32"/>
-          <w:lang w:val="sk-SK"/>
-        </w:rPr>
-      </w:pPr>
-      <w:r>
-        <w:rPr>
-          <w:noProof/>
-        </w:rPr>
         <w:drawing>
-          <wp:anchor distT="0" distB="0" distL="114300" distR="114300" simplePos="0" relativeHeight="251661312" behindDoc="1" locked="0" layoutInCell="1" allowOverlap="1" wp14:anchorId="1F5550FC" wp14:editId="79D05636">
+          <wp:anchor distT="0" distB="0" distL="114300" distR="114300" simplePos="0" relativeHeight="251661312" behindDoc="1" locked="0" layoutInCell="1" allowOverlap="1" wp14:anchorId="1F5550FC" wp14:editId="3CD2AD23">
             <wp:simplePos x="0" y="0"/>
-            <wp:positionH relativeFrom="column">
-              <wp:posOffset>-817245</wp:posOffset>
+            <wp:positionH relativeFrom="margin">
+              <wp:align>center</wp:align>
             </wp:positionH>
             <wp:positionV relativeFrom="paragraph">
-              <wp:posOffset>368935</wp:posOffset>
+              <wp:posOffset>288290</wp:posOffset>
             </wp:positionV>
             <wp:extent cx="7590155" cy="5307965"/>
             <wp:effectExtent l="0" t="0" r="0" b="6985"/>
@@ -362,6 +653,27 @@
           </wp:anchor>
         </w:drawing>
       </w:r>
+      <w:r>
+        <w:rPr>
+          <w:b/>
+          <w:bCs/>
+          <w:sz w:val="32"/>
+          <w:szCs w:val="32"/>
+          <w:lang w:val="sk-SK"/>
+        </w:rPr>
+        <w:t>Fyzický dátový model:</w:t>
+      </w:r>
+    </w:p>
+    <w:p>
+      <w:pPr>
+        <w:rPr>
+          <w:b/>
+          <w:bCs/>
+          <w:sz w:val="32"/>
+          <w:szCs w:val="32"/>
+          <w:lang w:val="sk-SK"/>
+        </w:rPr>
+      </w:pPr>
     </w:p>
     <w:p>
       <w:pPr>
@@ -399,16 +711,24 @@
           <w:szCs w:val="32"/>
           <w:lang w:val="sk-SK"/>
         </w:rPr>
-        <w:t>Customer</w:t>
-      </w:r>
-      <w:proofErr w:type="spellEnd"/>
-      <w:r>
-        <w:rPr>
-          <w:sz w:val="32"/>
-          <w:szCs w:val="32"/>
-          <w:lang w:val="sk-SK"/>
-        </w:rPr>
-        <w:t xml:space="preserve"> : používateľ, zákazník</w:t>
+        <w:t>Users</w:t>
+      </w:r>
+      <w:proofErr w:type="spellEnd"/>
+      <w:r>
+        <w:rPr>
+          <w:sz w:val="32"/>
+          <w:szCs w:val="32"/>
+          <w:lang w:val="sk-SK"/>
+        </w:rPr>
+        <w:t xml:space="preserve"> : používateľ</w:t>
+      </w:r>
+      <w:r>
+        <w:rPr>
+          <w:sz w:val="32"/>
+          <w:szCs w:val="32"/>
+          <w:lang w:val="sk-SK"/>
+        </w:rPr>
+        <w:t>, zákazník</w:t>
       </w:r>
     </w:p>
     <w:p>
@@ -428,32 +748,139 @@
         </w:rPr>
         <w:t>Freelancer</w:t>
       </w:r>
-      <w:proofErr w:type="spellEnd"/>
-      <w:r>
-        <w:rPr>
-          <w:sz w:val="32"/>
-          <w:szCs w:val="32"/>
-          <w:lang w:val="sk-SK"/>
-        </w:rPr>
-        <w:t>: používateľ, „predavač“</w:t>
-      </w:r>
-    </w:p>
-    <w:p>
-      <w:pPr>
-        <w:rPr>
-          <w:sz w:val="32"/>
-          <w:szCs w:val="32"/>
-          <w:lang w:val="sk-SK"/>
-        </w:rPr>
-      </w:pPr>
-      <w:proofErr w:type="spellStart"/>
-      <w:r>
-        <w:rPr>
-          <w:sz w:val="32"/>
-          <w:szCs w:val="32"/>
-          <w:lang w:val="sk-SK"/>
-        </w:rPr>
-        <w:t>Skill</w:t>
+      <w:r>
+        <w:rPr>
+          <w:sz w:val="32"/>
+          <w:szCs w:val="32"/>
+          <w:lang w:val="sk-SK"/>
+        </w:rPr>
+        <w:t>s</w:t>
+      </w:r>
+      <w:proofErr w:type="spellEnd"/>
+      <w:r>
+        <w:rPr>
+          <w:sz w:val="32"/>
+          <w:szCs w:val="32"/>
+          <w:lang w:val="sk-SK"/>
+        </w:rPr>
+        <w:t xml:space="preserve">: </w:t>
+      </w:r>
+      <w:r>
+        <w:rPr>
+          <w:sz w:val="32"/>
+          <w:szCs w:val="32"/>
+          <w:lang w:val="sk-SK"/>
+        </w:rPr>
+        <w:t>používateľ, „predavač“. Dedí od používateľa, lebo môže byť zároveň aj zákazníkom .</w:t>
+      </w:r>
+    </w:p>
+    <w:p>
+      <w:pPr>
+        <w:rPr>
+          <w:sz w:val="32"/>
+          <w:szCs w:val="32"/>
+          <w:lang w:val="sk-SK"/>
+        </w:rPr>
+      </w:pPr>
+      <w:proofErr w:type="spellStart"/>
+      <w:r>
+        <w:rPr>
+          <w:sz w:val="32"/>
+          <w:szCs w:val="32"/>
+          <w:lang w:val="sk-SK"/>
+        </w:rPr>
+        <w:t>Languages</w:t>
+      </w:r>
+      <w:proofErr w:type="spellEnd"/>
+      <w:r>
+        <w:rPr>
+          <w:sz w:val="32"/>
+          <w:szCs w:val="32"/>
+          <w:lang w:val="sk-SK"/>
+        </w:rPr>
+        <w:t xml:space="preserve">(číselník) : jazyk, ktorý môžu </w:t>
+      </w:r>
+      <w:proofErr w:type="spellStart"/>
+      <w:r>
+        <w:rPr>
+          <w:sz w:val="32"/>
+          <w:szCs w:val="32"/>
+          <w:lang w:val="sk-SK"/>
+        </w:rPr>
+        <w:t>freelanceri</w:t>
+      </w:r>
+      <w:proofErr w:type="spellEnd"/>
+      <w:r>
+        <w:rPr>
+          <w:sz w:val="32"/>
+          <w:szCs w:val="32"/>
+          <w:lang w:val="sk-SK"/>
+        </w:rPr>
+        <w:t xml:space="preserve"> ovládať.</w:t>
+      </w:r>
+    </w:p>
+    <w:p>
+      <w:pPr>
+        <w:rPr>
+          <w:sz w:val="32"/>
+          <w:szCs w:val="32"/>
+          <w:lang w:val="sk-SK"/>
+        </w:rPr>
+      </w:pPr>
+      <w:proofErr w:type="spellStart"/>
+      <w:r>
+        <w:rPr>
+          <w:sz w:val="32"/>
+          <w:szCs w:val="32"/>
+          <w:lang w:val="sk-SK"/>
+        </w:rPr>
+        <w:lastRenderedPageBreak/>
+        <w:t>Freelancer-Languages</w:t>
+      </w:r>
+      <w:proofErr w:type="spellEnd"/>
+      <w:r>
+        <w:rPr>
+          <w:sz w:val="32"/>
+          <w:szCs w:val="32"/>
+          <w:lang w:val="sk-SK"/>
+        </w:rPr>
+        <w:t>(</w:t>
+      </w:r>
+      <w:proofErr w:type="spellStart"/>
+      <w:r>
+        <w:rPr>
+          <w:sz w:val="32"/>
+          <w:szCs w:val="32"/>
+          <w:lang w:val="sk-SK"/>
+        </w:rPr>
+        <w:t>medzitabuľka</w:t>
+      </w:r>
+      <w:proofErr w:type="spellEnd"/>
+      <w:r>
+        <w:rPr>
+          <w:sz w:val="32"/>
+          <w:szCs w:val="32"/>
+          <w:lang w:val="sk-SK"/>
+        </w:rPr>
+        <w:t xml:space="preserve">): pretože každý používateľ môže ovládať viacero jazykov. </w:t>
+      </w:r>
+    </w:p>
+    <w:p>
+      <w:pPr>
+        <w:rPr>
+          <w:sz w:val="32"/>
+          <w:szCs w:val="32"/>
+          <w:lang w:val="sk-SK"/>
+        </w:rPr>
+      </w:pPr>
+      <w:proofErr w:type="spellStart"/>
+      <w:r>
+        <w:rPr>
+          <w:sz w:val="32"/>
+          <w:szCs w:val="32"/>
+          <w:lang w:val="sk-SK"/>
+        </w:rPr>
+        <w:t>Categories</w:t>
       </w:r>
       <w:proofErr w:type="spellEnd"/>
       <w:r>
@@ -508,6 +935,14 @@
         </w:rPr>
         <w:t>Gig</w:t>
       </w:r>
+      <w:r>
+        <w:rPr>
+          <w:sz w:val="32"/>
+          <w:szCs w:val="32"/>
+          <w:lang w:val="sk-SK"/>
+        </w:rPr>
+        <w:t>s</w:t>
+      </w:r>
       <w:proofErr w:type="spellEnd"/>
       <w:r>
         <w:rPr>
@@ -569,9 +1004,61 @@
           <w:szCs w:val="32"/>
           <w:lang w:val="sk-SK"/>
         </w:rPr>
-        <w:lastRenderedPageBreak/>
+        <w:t>Reviews</w:t>
+      </w:r>
+      <w:proofErr w:type="spellEnd"/>
+      <w:r>
+        <w:rPr>
+          <w:sz w:val="32"/>
+          <w:szCs w:val="32"/>
+          <w:lang w:val="sk-SK"/>
+        </w:rPr>
+        <w:t xml:space="preserve"> : recenzia zákazníka na </w:t>
+      </w:r>
+      <w:proofErr w:type="spellStart"/>
+      <w:r>
+        <w:rPr>
+          <w:sz w:val="32"/>
+          <w:szCs w:val="32"/>
+          <w:lang w:val="sk-SK"/>
+        </w:rPr>
+        <w:t>gig</w:t>
+      </w:r>
+      <w:proofErr w:type="spellEnd"/>
+      <w:r>
+        <w:rPr>
+          <w:sz w:val="32"/>
+          <w:szCs w:val="32"/>
+          <w:lang w:val="sk-SK"/>
+        </w:rPr>
+        <w:t>, ktorý si zakúpil</w:t>
+      </w:r>
+    </w:p>
+    <w:p>
+      <w:pPr>
+        <w:rPr>
+          <w:sz w:val="32"/>
+          <w:szCs w:val="32"/>
+          <w:lang w:val="sk-SK"/>
+        </w:rPr>
+      </w:pPr>
+      <w:proofErr w:type="spellStart"/>
+      <w:r>
+        <w:rPr>
+          <w:sz w:val="32"/>
+          <w:szCs w:val="32"/>
+          <w:lang w:val="sk-SK"/>
+        </w:rPr>
         <w:t>Order</w:t>
       </w:r>
+      <w:r>
+        <w:rPr>
+          <w:sz w:val="32"/>
+          <w:szCs w:val="32"/>
+          <w:lang w:val="sk-SK"/>
+        </w:rPr>
+        <w:t>s</w:t>
+      </w:r>
       <w:proofErr w:type="spellEnd"/>
       <w:r>
         <w:rPr>
@@ -590,13 +1077,31 @@
           <w:lang w:val="sk-SK"/>
         </w:rPr>
       </w:pPr>
-      <w:r>
-        <w:rPr>
-          <w:sz w:val="32"/>
-          <w:szCs w:val="32"/>
-          <w:lang w:val="sk-SK"/>
-        </w:rPr>
-        <w:t>Service: položka objednávky, obsahuje práve jednu službu(</w:t>
+      <w:proofErr w:type="spellStart"/>
+      <w:r>
+        <w:rPr>
+          <w:sz w:val="32"/>
+          <w:szCs w:val="32"/>
+          <w:lang w:val="sk-SK"/>
+        </w:rPr>
+        <w:t>Service</w:t>
+      </w:r>
+      <w:r>
+        <w:rPr>
+          <w:sz w:val="32"/>
+          <w:szCs w:val="32"/>
+          <w:lang w:val="sk-SK"/>
+        </w:rPr>
+        <w:t>s</w:t>
+      </w:r>
+      <w:proofErr w:type="spellEnd"/>
+      <w:r>
+        <w:rPr>
+          <w:sz w:val="32"/>
+          <w:szCs w:val="32"/>
+          <w:lang w:val="sk-SK"/>
+        </w:rPr>
+        <w:t>: položka objednávky, obsahuje práve jednu službu(</w:t>
       </w:r>
       <w:proofErr w:type="spellStart"/>
       <w:r>
@@ -634,6 +1139,14 @@
         </w:rPr>
         <w:t>Invoice</w:t>
       </w:r>
+      <w:r>
+        <w:rPr>
+          <w:sz w:val="32"/>
+          <w:szCs w:val="32"/>
+          <w:lang w:val="sk-SK"/>
+        </w:rPr>
+        <w:t>s</w:t>
+      </w:r>
       <w:proofErr w:type="spellEnd"/>
       <w:r>
         <w:rPr>
@@ -675,16 +1188,98 @@
           <w:szCs w:val="32"/>
           <w:lang w:val="sk-SK"/>
         </w:rPr>
-        <w:t>Review</w:t>
-      </w:r>
-      <w:proofErr w:type="spellEnd"/>
-      <w:r>
-        <w:rPr>
-          <w:sz w:val="32"/>
-          <w:szCs w:val="32"/>
-          <w:lang w:val="sk-SK"/>
-        </w:rPr>
-        <w:t xml:space="preserve"> : recenzia používateľa na daného </w:t>
+        <w:t>Payment</w:t>
+      </w:r>
+      <w:proofErr w:type="spellEnd"/>
+      <w:r>
+        <w:rPr>
+          <w:sz w:val="32"/>
+          <w:szCs w:val="32"/>
+          <w:lang w:val="sk-SK"/>
+        </w:rPr>
+        <w:t xml:space="preserve"> </w:t>
+      </w:r>
+      <w:proofErr w:type="spellStart"/>
+      <w:r>
+        <w:rPr>
+          <w:sz w:val="32"/>
+          <w:szCs w:val="32"/>
+          <w:lang w:val="sk-SK"/>
+        </w:rPr>
+        <w:t>methods</w:t>
+      </w:r>
+      <w:proofErr w:type="spellEnd"/>
+      <w:r>
+        <w:rPr>
+          <w:sz w:val="32"/>
+          <w:szCs w:val="32"/>
+          <w:lang w:val="sk-SK"/>
+        </w:rPr>
+        <w:t>(číselník): dostupné spôsoby uhradenia platby</w:t>
+      </w:r>
+    </w:p>
+    <w:p>
+      <w:pPr>
+        <w:rPr>
+          <w:sz w:val="32"/>
+          <w:szCs w:val="32"/>
+          <w:lang w:val="sk-SK"/>
+        </w:rPr>
+      </w:pPr>
+    </w:p>
+    <w:p>
+      <w:pPr>
+        <w:rPr>
+          <w:b/>
+          <w:bCs/>
+          <w:sz w:val="32"/>
+          <w:szCs w:val="32"/>
+          <w:lang w:val="sk-SK"/>
+        </w:rPr>
+      </w:pPr>
+      <w:r>
+        <w:rPr>
+          <w:b/>
+          <w:bCs/>
+          <w:sz w:val="32"/>
+          <w:szCs w:val="32"/>
+          <w:lang w:val="sk-SK"/>
+        </w:rPr>
+        <w:t>Scenáre:</w:t>
+      </w:r>
+    </w:p>
+    <w:p>
+      <w:pPr>
+        <w:rPr>
+          <w:sz w:val="32"/>
+          <w:szCs w:val="32"/>
+          <w:lang w:val="sk-SK"/>
+        </w:rPr>
+      </w:pPr>
+      <w:r>
+        <w:rPr>
+          <w:sz w:val="32"/>
+          <w:szCs w:val="32"/>
+          <w:lang w:val="sk-SK"/>
+        </w:rPr>
+        <w:t>1.Registrácia zákazníka</w:t>
+      </w:r>
+    </w:p>
+    <w:p>
+      <w:pPr>
+        <w:rPr>
+          <w:sz w:val="32"/>
+          <w:szCs w:val="32"/>
+          <w:lang w:val="sk-SK"/>
+        </w:rPr>
+      </w:pPr>
+      <w:r>
+        <w:rPr>
+          <w:sz w:val="32"/>
+          <w:szCs w:val="32"/>
+          <w:lang w:val="sk-SK"/>
+        </w:rPr>
+        <w:t xml:space="preserve">2.Registrácia </w:t>
       </w:r>
       <w:proofErr w:type="spellStart"/>
       <w:r>
@@ -702,88 +1297,6 @@
           <w:szCs w:val="32"/>
           <w:lang w:val="sk-SK"/>
         </w:rPr>
-        <w:t>, ktorý preňho robil</w:t>
-      </w:r>
-    </w:p>
-    <w:p>
-      <w:pPr>
-        <w:rPr>
-          <w:sz w:val="32"/>
-          <w:szCs w:val="32"/>
-          <w:lang w:val="sk-SK"/>
-        </w:rPr>
-      </w:pPr>
-    </w:p>
-    <w:p>
-      <w:pPr>
-        <w:rPr>
-          <w:b/>
-          <w:bCs/>
-          <w:sz w:val="32"/>
-          <w:szCs w:val="32"/>
-          <w:lang w:val="sk-SK"/>
-        </w:rPr>
-      </w:pPr>
-      <w:r>
-        <w:rPr>
-          <w:b/>
-          <w:bCs/>
-          <w:sz w:val="32"/>
-          <w:szCs w:val="32"/>
-          <w:lang w:val="sk-SK"/>
-        </w:rPr>
-        <w:t>Scenáre:</w:t>
-      </w:r>
-    </w:p>
-    <w:p>
-      <w:pPr>
-        <w:rPr>
-          <w:sz w:val="32"/>
-          <w:szCs w:val="32"/>
-          <w:lang w:val="sk-SK"/>
-        </w:rPr>
-      </w:pPr>
-      <w:r>
-        <w:rPr>
-          <w:sz w:val="32"/>
-          <w:szCs w:val="32"/>
-          <w:lang w:val="sk-SK"/>
-        </w:rPr>
-        <w:t>1.Registrácia zákazníka</w:t>
-      </w:r>
-    </w:p>
-    <w:p>
-      <w:pPr>
-        <w:rPr>
-          <w:sz w:val="32"/>
-          <w:szCs w:val="32"/>
-          <w:lang w:val="sk-SK"/>
-        </w:rPr>
-      </w:pPr>
-      <w:r>
-        <w:rPr>
-          <w:sz w:val="32"/>
-          <w:szCs w:val="32"/>
-          <w:lang w:val="sk-SK"/>
-        </w:rPr>
-        <w:t xml:space="preserve">2.Registrácia </w:t>
-      </w:r>
-      <w:proofErr w:type="spellStart"/>
-      <w:r>
-        <w:rPr>
-          <w:sz w:val="32"/>
-          <w:szCs w:val="32"/>
-          <w:lang w:val="sk-SK"/>
-        </w:rPr>
-        <w:t>freelancera</w:t>
-      </w:r>
-      <w:proofErr w:type="spellEnd"/>
-      <w:r>
-        <w:rPr>
-          <w:sz w:val="32"/>
-          <w:szCs w:val="32"/>
-          <w:lang w:val="sk-SK"/>
-        </w:rPr>
         <w:t xml:space="preserve">, následné pridanie </w:t>
       </w:r>
       <w:proofErr w:type="spellStart"/>
@@ -829,7 +1342,31 @@
           <w:szCs w:val="32"/>
           <w:lang w:val="sk-SK"/>
         </w:rPr>
-        <w:t xml:space="preserve"> v ponuke</w:t>
+        <w:t xml:space="preserve"> v</w:t>
+      </w:r>
+      <w:r>
+        <w:rPr>
+          <w:sz w:val="32"/>
+          <w:szCs w:val="32"/>
+          <w:lang w:val="sk-SK"/>
+        </w:rPr>
+        <w:t> </w:t>
+      </w:r>
+      <w:r>
+        <w:rPr>
+          <w:sz w:val="32"/>
+          <w:szCs w:val="32"/>
+          <w:lang w:val="sk-SK"/>
+        </w:rPr>
+        <w:t>ponuke</w:t>
+      </w:r>
+      <w:r>
+        <w:rPr>
+          <w:sz w:val="32"/>
+          <w:szCs w:val="32"/>
+          <w:lang w:val="sk-SK"/>
+        </w:rPr>
+        <w:t xml:space="preserve"> (podľa kategórie)</w:t>
       </w:r>
     </w:p>
     <w:p>
@@ -848,64 +1385,123 @@
         </w:rPr>
         <w:t>4.Vytvorenie objednávky zákazníkom, následné pridanie položiek</w:t>
       </w:r>
-    </w:p>
-    <w:p>
-      <w:pPr>
-        <w:rPr>
-          <w:sz w:val="32"/>
-          <w:szCs w:val="32"/>
-          <w:lang w:val="sk-SK"/>
-        </w:rPr>
-      </w:pPr>
-      <w:r>
-        <w:rPr>
-          <w:sz w:val="32"/>
-          <w:szCs w:val="32"/>
-          <w:lang w:val="sk-SK"/>
-        </w:rPr>
-        <w:t>5. Vystavenie fakt</w:t>
-      </w:r>
-      <w:r>
-        <w:rPr>
-          <w:sz w:val="32"/>
-          <w:szCs w:val="32"/>
-          <w:lang w:val="sk-SK"/>
-        </w:rPr>
-        <w:t xml:space="preserve">uračných údajov za vybrané položky objednávky </w:t>
-      </w:r>
-    </w:p>
-    <w:p>
-      <w:pPr>
-        <w:rPr>
-          <w:sz w:val="32"/>
-          <w:szCs w:val="32"/>
-          <w:lang w:val="sk-SK"/>
-        </w:rPr>
-      </w:pPr>
-      <w:r>
-        <w:rPr>
-          <w:sz w:val="32"/>
-          <w:szCs w:val="32"/>
-          <w:lang w:val="sk-SK"/>
-        </w:rPr>
-        <w:t>6. Napísanie recenzie zákazníkom</w:t>
-      </w:r>
-    </w:p>
-    <w:p>
-      <w:pPr>
-        <w:rPr>
-          <w:sz w:val="32"/>
-          <w:szCs w:val="32"/>
-          <w:lang w:val="sk-SK"/>
-        </w:rPr>
-      </w:pPr>
-      <w:r>
-        <w:rPr>
-          <w:sz w:val="32"/>
-          <w:szCs w:val="32"/>
-          <w:lang w:val="sk-SK"/>
-        </w:rPr>
-        <w:t xml:space="preserve">7. Odstránenie </w:t>
+      <w:r>
+        <w:rPr>
+          <w:sz w:val="32"/>
+          <w:szCs w:val="32"/>
+          <w:lang w:val="sk-SK"/>
+        </w:rPr>
+        <w:t xml:space="preserve"> v</w:t>
+      </w:r>
+      <w:r>
+        <w:rPr>
+          <w:sz w:val="32"/>
+          <w:szCs w:val="32"/>
+          <w:lang w:val="sk-SK"/>
+        </w:rPr>
+        <w:t>y</w:t>
+      </w:r>
+      <w:r>
+        <w:rPr>
+          <w:sz w:val="32"/>
+          <w:szCs w:val="32"/>
+          <w:lang w:val="sk-SK"/>
+        </w:rPr>
+        <w:t xml:space="preserve">branie si </w:t>
+      </w:r>
+      <w:proofErr w:type="spellStart"/>
+      <w:r>
+        <w:rPr>
+          <w:sz w:val="32"/>
+          <w:szCs w:val="32"/>
+          <w:lang w:val="sk-SK"/>
+        </w:rPr>
+        <w:t>spôsobnu</w:t>
+      </w:r>
+      <w:proofErr w:type="spellEnd"/>
+      <w:r>
+        <w:rPr>
+          <w:sz w:val="32"/>
+          <w:szCs w:val="32"/>
+          <w:lang w:val="sk-SK"/>
+        </w:rPr>
+        <w:t xml:space="preserve"> platby</w:t>
+      </w:r>
+      <w:r>
+        <w:rPr>
+          <w:sz w:val="32"/>
+          <w:szCs w:val="32"/>
+          <w:lang w:val="sk-SK"/>
+        </w:rPr>
+        <w:t xml:space="preserve"> </w:t>
+      </w:r>
+    </w:p>
+    <w:p>
+      <w:pPr>
+        <w:rPr>
+          <w:sz w:val="32"/>
+          <w:szCs w:val="32"/>
+          <w:lang w:val="sk-SK"/>
+        </w:rPr>
+      </w:pPr>
+      <w:r>
+        <w:rPr>
+          <w:sz w:val="32"/>
+          <w:szCs w:val="32"/>
+          <w:lang w:val="sk-SK"/>
+        </w:rPr>
+        <w:t>5</w:t>
+      </w:r>
+      <w:r>
+        <w:rPr>
+          <w:sz w:val="32"/>
+          <w:szCs w:val="32"/>
+          <w:lang w:val="sk-SK"/>
+        </w:rPr>
+        <w:t>. Napísanie recenzie zákazníkom</w:t>
+      </w:r>
+      <w:r>
+        <w:rPr>
+          <w:sz w:val="32"/>
+          <w:szCs w:val="32"/>
+          <w:lang w:val="sk-SK"/>
+        </w:rPr>
+        <w:t xml:space="preserve"> na </w:t>
+      </w:r>
+      <w:proofErr w:type="spellStart"/>
+      <w:r>
+        <w:rPr>
+          <w:sz w:val="32"/>
+          <w:szCs w:val="32"/>
+          <w:lang w:val="sk-SK"/>
+        </w:rPr>
+        <w:t>gig</w:t>
+      </w:r>
+      <w:proofErr w:type="spellEnd"/>
+    </w:p>
+    <w:p>
+      <w:pPr>
+        <w:rPr>
+          <w:sz w:val="32"/>
+          <w:szCs w:val="32"/>
+          <w:lang w:val="sk-SK"/>
+        </w:rPr>
+      </w:pPr>
+      <w:r>
+        <w:rPr>
+          <w:sz w:val="32"/>
+          <w:szCs w:val="32"/>
+          <w:lang w:val="sk-SK"/>
+        </w:rPr>
+        <w:t>6</w:t>
+      </w:r>
+      <w:r>
+        <w:rPr>
+          <w:sz w:val="32"/>
+          <w:szCs w:val="32"/>
+          <w:lang w:val="sk-SK"/>
+        </w:rPr>
+        <w:t xml:space="preserve">. Odstránenie </w:t>
       </w:r>
       <w:proofErr w:type="spellStart"/>
       <w:r>
@@ -924,6 +1520,59 @@
           <w:lang w:val="sk-SK"/>
         </w:rPr>
         <w:t xml:space="preserve"> z ponuky </w:t>
+      </w:r>
+      <w:proofErr w:type="spellStart"/>
+      <w:r>
+        <w:rPr>
+          <w:sz w:val="32"/>
+          <w:szCs w:val="32"/>
+          <w:lang w:val="sk-SK"/>
+        </w:rPr>
+        <w:t>freelancerom</w:t>
+      </w:r>
+      <w:proofErr w:type="spellEnd"/>
+    </w:p>
+    <w:p>
+      <w:pPr>
+        <w:rPr>
+          <w:sz w:val="32"/>
+          <w:szCs w:val="32"/>
+          <w:lang w:val="sk-SK"/>
+        </w:rPr>
+      </w:pPr>
+      <w:r>
+        <w:rPr>
+          <w:sz w:val="32"/>
+          <w:szCs w:val="32"/>
+          <w:lang w:val="sk-SK"/>
+        </w:rPr>
+        <w:t>7. Zmenenie</w:t>
+      </w:r>
+      <w:r>
+        <w:rPr>
+          <w:sz w:val="32"/>
+          <w:szCs w:val="32"/>
+          <w:lang w:val="sk-SK"/>
+        </w:rPr>
+        <w:t xml:space="preserve">/aktualizovanie existujúceho </w:t>
+      </w:r>
+      <w:proofErr w:type="spellStart"/>
+      <w:r>
+        <w:rPr>
+          <w:sz w:val="32"/>
+          <w:szCs w:val="32"/>
+          <w:lang w:val="sk-SK"/>
+        </w:rPr>
+        <w:t>gigu</w:t>
+      </w:r>
+      <w:proofErr w:type="spellEnd"/>
+      <w:r>
+        <w:rPr>
+          <w:sz w:val="32"/>
+          <w:szCs w:val="32"/>
+          <w:lang w:val="sk-SK"/>
+        </w:rPr>
+        <w:t xml:space="preserve"> </w:t>
       </w:r>
       <w:proofErr w:type="spellStart"/>
       <w:r>

--- a/dbs/DBS_dokumentacia_rybansky_silady.docx
+++ b/dbs/DBS_dokumentacia_rybansky_silady.docx
@@ -1,6 +1,6 @@
 
 <file path=word/document.xml><?xml version="1.0" encoding="utf-8"?>
-<w:document xmlns:wpc="http://schemas.microsoft.com/office/word/2010/wordprocessingCanvas" xmlns:cx="http://schemas.microsoft.com/office/drawing/2014/chartex" xmlns:cx1="http://schemas.microsoft.com/office/drawing/2015/9/8/chartex" xmlns:cx2="http://schemas.microsoft.com/office/drawing/2015/10/21/chartex" xmlns:cx3="http://schemas.microsoft.com/office/drawing/2016/5/9/chartex" xmlns:cx4="http://schemas.microsoft.com/office/drawing/2016/5/10/chartex" xmlns:cx5="http://schemas.microsoft.com/office/drawing/2016/5/11/chartex" xmlns:cx6="http://schemas.microsoft.com/office/drawing/2016/5/12/chartex" xmlns:cx7="http://schemas.microsoft.com/office/drawing/2016/5/13/chartex" xmlns:cx8="http://schemas.microsoft.com/office/drawing/2016/5/14/chartex" xmlns:mc="http://schemas.openxmlformats.org/markup-compatibility/2006" xmlns:aink="http://schemas.microsoft.com/office/drawing/2016/ink" xmlns:am3d="http://schemas.microsoft.com/office/drawing/2017/model3d" xmlns:o="urn:schemas-microsoft-com:office:office" xmlns:r="http://schemas.openxmlformats.org/officeDocument/2006/relationships" xmlns:m="http://schemas.openxmlformats.org/officeDocument/2006/math" xmlns:v="urn:schemas-microsoft-com:vml" xmlns:wp14="http://schemas.microsoft.com/office/word/2010/wordprocessingDrawing" xmlns:wp="http://schemas.openxmlformats.org/drawingml/2006/wordprocessingDrawing" xmlns:w10="urn:schemas-microsoft-com:office:word" xmlns:w="http://schemas.openxmlformats.org/wordprocessingml/2006/main" xmlns:w14="http://schemas.microsoft.com/office/word/2010/wordml" xmlns:w15="http://schemas.microsoft.com/office/word/2012/wordml" xmlns:w16cid="http://schemas.microsoft.com/office/word/2016/wordml/cid" xmlns:w16se="http://schemas.microsoft.com/office/word/2015/wordml/symex" xmlns:wpg="http://schemas.microsoft.com/office/word/2010/wordprocessingGroup" xmlns:wpi="http://schemas.microsoft.com/office/word/2010/wordprocessingInk" xmlns:wne="http://schemas.microsoft.com/office/word/2006/wordml" xmlns:wps="http://schemas.microsoft.com/office/word/2010/wordprocessingShape" mc:Ignorable="w14 w15 w16se w16cid wp14">
+<w:document xmlns:wpc="http://schemas.microsoft.com/office/word/2010/wordprocessingCanvas" xmlns:cx="http://schemas.microsoft.com/office/drawing/2014/chartex" xmlns:cx1="http://schemas.microsoft.com/office/drawing/2015/9/8/chartex" xmlns:cx2="http://schemas.microsoft.com/office/drawing/2015/10/21/chartex" xmlns:cx3="http://schemas.microsoft.com/office/drawing/2016/5/9/chartex" xmlns:cx4="http://schemas.microsoft.com/office/drawing/2016/5/10/chartex" xmlns:cx5="http://schemas.microsoft.com/office/drawing/2016/5/11/chartex" xmlns:cx6="http://schemas.microsoft.com/office/drawing/2016/5/12/chartex" xmlns:cx7="http://schemas.microsoft.com/office/drawing/2016/5/13/chartex" xmlns:cx8="http://schemas.microsoft.com/office/drawing/2016/5/14/chartex" xmlns:mc="http://schemas.openxmlformats.org/markup-compatibility/2006" xmlns:aink="http://schemas.microsoft.com/office/drawing/2016/ink" xmlns:am3d="http://schemas.microsoft.com/office/drawing/2017/model3d" xmlns:o="urn:schemas-microsoft-com:office:office" xmlns:r="http://schemas.openxmlformats.org/officeDocument/2006/relationships" xmlns:m="http://schemas.openxmlformats.org/officeDocument/2006/math" xmlns:v="urn:schemas-microsoft-com:vml" xmlns:wp14="http://schemas.microsoft.com/office/word/2010/wordprocessingDrawing" xmlns:wp="http://schemas.openxmlformats.org/drawingml/2006/wordprocessingDrawing" xmlns:w10="urn:schemas-microsoft-com:office:word" xmlns:w="http://schemas.openxmlformats.org/wordprocessingml/2006/main" xmlns:w14="http://schemas.microsoft.com/office/word/2010/wordml" xmlns:w15="http://schemas.microsoft.com/office/word/2012/wordml" xmlns:w16cex="http://schemas.microsoft.com/office/word/2018/wordml/cex" xmlns:w16cid="http://schemas.microsoft.com/office/word/2016/wordml/cid" xmlns:w16="http://schemas.microsoft.com/office/word/2018/wordml" xmlns:w16se="http://schemas.microsoft.com/office/word/2015/wordml/symex" xmlns:wpg="http://schemas.microsoft.com/office/word/2010/wordprocessingGroup" xmlns:wpi="http://schemas.microsoft.com/office/word/2010/wordprocessingInk" xmlns:wne="http://schemas.microsoft.com/office/word/2006/wordml" xmlns:wps="http://schemas.microsoft.com/office/word/2010/wordprocessingShape" mc:Ignorable="w14 w15 w16se w16cid w16 w16cex wp14">
   <w:body>
     <w:p>
       <w:pPr>
@@ -187,8 +187,6 @@
           <w:lang w:val="sk-SK"/>
         </w:rPr>
       </w:pPr>
-      <w:bookmarkStart w:id="0" w:name="_GoBack"/>
-      <w:bookmarkEnd w:id="0"/>
     </w:p>
     <w:p>
       <w:pPr>
@@ -966,7 +964,185 @@
           <w:szCs w:val="24"/>
           <w:lang w:val="sk-SK"/>
         </w:rPr>
-        <w:t>Registrácia zákazníka</w:t>
+        <w:t xml:space="preserve">Registrácia </w:t>
+      </w:r>
+    </w:p>
+    <w:p>
+      <w:pPr>
+        <w:rPr>
+          <w:sz w:val="24"/>
+          <w:szCs w:val="24"/>
+          <w:lang w:val="sk-SK"/>
+        </w:rPr>
+      </w:pPr>
+      <w:r>
+        <w:rPr>
+          <w:sz w:val="24"/>
+          <w:szCs w:val="24"/>
+          <w:lang w:val="sk-SK"/>
+        </w:rPr>
+        <w:tab/>
+        <w:t xml:space="preserve">Používateľ zadá svoj email, meno, priezvisko a heslo. Ak sa chce registrovať ako </w:t>
+      </w:r>
+      <w:proofErr w:type="spellStart"/>
+      <w:r>
+        <w:rPr>
+          <w:sz w:val="24"/>
+          <w:szCs w:val="24"/>
+          <w:lang w:val="sk-SK"/>
+        </w:rPr>
+        <w:t>freelancer</w:t>
+      </w:r>
+      <w:proofErr w:type="spellEnd"/>
+      <w:r>
+        <w:rPr>
+          <w:sz w:val="24"/>
+          <w:szCs w:val="24"/>
+          <w:lang w:val="sk-SK"/>
+        </w:rPr>
+        <w:t xml:space="preserve">, označí </w:t>
+      </w:r>
+      <w:r>
+        <w:rPr>
+          <w:sz w:val="24"/>
+          <w:szCs w:val="24"/>
+          <w:lang w:val="sk-SK"/>
+        </w:rPr>
+        <w:t>možnosť</w:t>
+      </w:r>
+      <w:r>
+        <w:rPr>
+          <w:sz w:val="24"/>
+          <w:szCs w:val="24"/>
+          <w:lang w:val="sk-SK"/>
+        </w:rPr>
+        <w:t xml:space="preserve"> , a zadá aj svoj alias.</w:t>
+      </w:r>
+    </w:p>
+    <w:p>
+      <w:pPr>
+        <w:rPr>
+          <w:sz w:val="24"/>
+          <w:szCs w:val="24"/>
+          <w:lang w:val="sk-SK"/>
+        </w:rPr>
+      </w:pPr>
+      <w:r>
+        <w:rPr>
+          <w:sz w:val="24"/>
+          <w:szCs w:val="24"/>
+          <w:lang w:val="sk-SK"/>
+        </w:rPr>
+        <w:tab/>
+        <w:t xml:space="preserve">Ak zadaný email ešte nebol registrovaný, je registrácia úspešná a vytvorí sa nový záznam v tabuľke </w:t>
+      </w:r>
+      <w:proofErr w:type="spellStart"/>
+      <w:r>
+        <w:rPr>
+          <w:sz w:val="24"/>
+          <w:szCs w:val="24"/>
+          <w:lang w:val="sk-SK"/>
+        </w:rPr>
+        <w:t>users</w:t>
+      </w:r>
+      <w:proofErr w:type="spellEnd"/>
+      <w:r>
+        <w:rPr>
+          <w:sz w:val="24"/>
+          <w:szCs w:val="24"/>
+          <w:lang w:val="sk-SK"/>
+        </w:rPr>
+        <w:t xml:space="preserve">, a ak je </w:t>
+      </w:r>
+      <w:proofErr w:type="spellStart"/>
+      <w:r>
+        <w:rPr>
+          <w:sz w:val="24"/>
+          <w:szCs w:val="24"/>
+          <w:lang w:val="sk-SK"/>
+        </w:rPr>
+        <w:t>freelancer</w:t>
+      </w:r>
+      <w:proofErr w:type="spellEnd"/>
+      <w:r>
+        <w:rPr>
+          <w:sz w:val="24"/>
+          <w:szCs w:val="24"/>
+          <w:lang w:val="sk-SK"/>
+        </w:rPr>
+        <w:t xml:space="preserve"> tak aj v tabuľke </w:t>
+      </w:r>
+      <w:proofErr w:type="spellStart"/>
+      <w:r>
+        <w:rPr>
+          <w:sz w:val="24"/>
+          <w:szCs w:val="24"/>
+          <w:lang w:val="sk-SK"/>
+        </w:rPr>
+        <w:t>freelancers</w:t>
+      </w:r>
+      <w:proofErr w:type="spellEnd"/>
+      <w:r>
+        <w:rPr>
+          <w:sz w:val="24"/>
+          <w:szCs w:val="24"/>
+          <w:lang w:val="sk-SK"/>
+        </w:rPr>
+        <w:t xml:space="preserve">, kde sa mu pridelí unikátne </w:t>
+      </w:r>
+      <w:proofErr w:type="spellStart"/>
+      <w:r>
+        <w:rPr>
+          <w:sz w:val="24"/>
+          <w:szCs w:val="24"/>
+          <w:lang w:val="sk-SK"/>
+        </w:rPr>
+        <w:t>freelancer_id</w:t>
+      </w:r>
+      <w:proofErr w:type="spellEnd"/>
+      <w:r>
+        <w:rPr>
+          <w:sz w:val="24"/>
+          <w:szCs w:val="24"/>
+          <w:lang w:val="sk-SK"/>
+        </w:rPr>
+        <w:t xml:space="preserve">. </w:t>
+      </w:r>
+      <w:proofErr w:type="spellStart"/>
+      <w:r>
+        <w:rPr>
+          <w:sz w:val="24"/>
+          <w:szCs w:val="24"/>
+          <w:lang w:val="sk-SK"/>
+        </w:rPr>
+        <w:t>Freelancer</w:t>
+      </w:r>
+      <w:proofErr w:type="spellEnd"/>
+      <w:r>
+        <w:rPr>
+          <w:sz w:val="24"/>
+          <w:szCs w:val="24"/>
+          <w:lang w:val="sk-SK"/>
+        </w:rPr>
+        <w:t xml:space="preserve"> je teda </w:t>
+      </w:r>
+      <w:proofErr w:type="spellStart"/>
+      <w:r>
+        <w:rPr>
+          <w:sz w:val="24"/>
+          <w:szCs w:val="24"/>
+          <w:lang w:val="sk-SK"/>
+        </w:rPr>
+        <w:t>superuser</w:t>
+      </w:r>
+      <w:proofErr w:type="spellEnd"/>
+      <w:r>
+        <w:rPr>
+          <w:sz w:val="24"/>
+          <w:szCs w:val="24"/>
+          <w:lang w:val="sk-SK"/>
+        </w:rPr>
+        <w:t>.</w:t>
       </w:r>
     </w:p>
     <w:p>
@@ -999,23 +1175,61 @@
           <w:szCs w:val="24"/>
           <w:lang w:val="sk-SK"/>
         </w:rPr>
-        <w:t>Registrácia freelancera</w:t>
-      </w:r>
-      <w:r>
-        <w:rPr>
-          <w:sz w:val="24"/>
-          <w:szCs w:val="24"/>
-          <w:lang w:val="sk-SK"/>
-        </w:rPr>
-        <w:t xml:space="preserve"> a</w:t>
-      </w:r>
-      <w:r>
-        <w:rPr>
-          <w:sz w:val="24"/>
-          <w:szCs w:val="24"/>
-          <w:lang w:val="sk-SK"/>
-        </w:rPr>
-        <w:t xml:space="preserve"> následné pridanie gigov</w:t>
+        <w:t>Prihlásenie</w:t>
+      </w:r>
+    </w:p>
+    <w:p>
+      <w:pPr>
+        <w:rPr>
+          <w:sz w:val="24"/>
+          <w:szCs w:val="24"/>
+          <w:lang w:val="sk-SK"/>
+        </w:rPr>
+      </w:pPr>
+      <w:r>
+        <w:rPr>
+          <w:sz w:val="24"/>
+          <w:szCs w:val="24"/>
+          <w:lang w:val="sk-SK"/>
+        </w:rPr>
+        <w:tab/>
+        <w:t xml:space="preserve">Používateľ zadá email a heslo, ak je email zaregistrovaný a heslo je správne, otvorí sa obrazovka </w:t>
+      </w:r>
+      <w:proofErr w:type="spellStart"/>
+      <w:r>
+        <w:rPr>
+          <w:sz w:val="24"/>
+          <w:szCs w:val="24"/>
+          <w:lang w:val="sk-SK"/>
+        </w:rPr>
+        <w:t>usera</w:t>
+      </w:r>
+      <w:proofErr w:type="spellEnd"/>
+      <w:r>
+        <w:rPr>
+          <w:sz w:val="24"/>
+          <w:szCs w:val="24"/>
+          <w:lang w:val="sk-SK"/>
+        </w:rPr>
+        <w:t xml:space="preserve">, alebo </w:t>
+      </w:r>
+      <w:proofErr w:type="spellStart"/>
+      <w:r>
+        <w:rPr>
+          <w:sz w:val="24"/>
+          <w:szCs w:val="24"/>
+          <w:lang w:val="sk-SK"/>
+        </w:rPr>
+        <w:t>freelancera</w:t>
+      </w:r>
+      <w:proofErr w:type="spellEnd"/>
+      <w:r>
+        <w:rPr>
+          <w:sz w:val="24"/>
+          <w:szCs w:val="24"/>
+          <w:lang w:val="sk-SK"/>
+        </w:rPr>
+        <w:t>.</w:t>
       </w:r>
     </w:p>
     <w:p>
@@ -1048,64 +1262,214 @@
           <w:szCs w:val="24"/>
           <w:lang w:val="sk-SK"/>
         </w:rPr>
-        <w:t>Vyhľadanie gigu v</w:t>
-      </w:r>
-      <w:r>
-        <w:rPr>
-          <w:sz w:val="24"/>
-          <w:szCs w:val="24"/>
-          <w:lang w:val="sk-SK"/>
-        </w:rPr>
-        <w:t> </w:t>
-      </w:r>
-      <w:r>
-        <w:rPr>
-          <w:sz w:val="24"/>
-          <w:szCs w:val="24"/>
-          <w:lang w:val="sk-SK"/>
-        </w:rPr>
-        <w:t>ponuke</w:t>
-      </w:r>
-      <w:r>
-        <w:rPr>
-          <w:sz w:val="24"/>
-          <w:szCs w:val="24"/>
-          <w:lang w:val="sk-SK"/>
-        </w:rPr>
-        <w:t xml:space="preserve"> (podľa kategórie</w:t>
-      </w:r>
-      <w:r>
-        <w:rPr>
-          <w:sz w:val="24"/>
-          <w:szCs w:val="24"/>
-          <w:lang w:val="sk-SK"/>
-        </w:rPr>
-        <w:t>, jazyka. . .</w:t>
-      </w:r>
-      <w:r>
-        <w:rPr>
-          <w:sz w:val="24"/>
-          <w:szCs w:val="24"/>
-          <w:lang w:val="sk-SK"/>
-        </w:rPr>
-        <w:t>)</w:t>
-      </w:r>
-    </w:p>
-    <w:p>
-      <w:pPr>
-        <w:rPr>
-          <w:sz w:val="24"/>
-          <w:szCs w:val="24"/>
-          <w:lang w:val="sk-SK"/>
-        </w:rPr>
-      </w:pPr>
-      <w:r>
-        <w:rPr>
-          <w:sz w:val="24"/>
-          <w:szCs w:val="24"/>
-          <w:lang w:val="sk-SK"/>
-        </w:rPr>
-        <w:t>4.</w:t>
+        <w:t xml:space="preserve">Zmenenie profilových údajov </w:t>
+      </w:r>
+      <w:proofErr w:type="spellStart"/>
+      <w:r>
+        <w:rPr>
+          <w:sz w:val="24"/>
+          <w:szCs w:val="24"/>
+          <w:lang w:val="sk-SK"/>
+        </w:rPr>
+        <w:t>freelancera</w:t>
+      </w:r>
+      <w:proofErr w:type="spellEnd"/>
+    </w:p>
+    <w:p>
+      <w:pPr>
+        <w:rPr>
+          <w:sz w:val="24"/>
+          <w:szCs w:val="24"/>
+          <w:lang w:val="sk-SK"/>
+        </w:rPr>
+      </w:pPr>
+      <w:r>
+        <w:rPr>
+          <w:sz w:val="24"/>
+          <w:szCs w:val="24"/>
+          <w:lang w:val="sk-SK"/>
+        </w:rPr>
+        <w:tab/>
+        <w:t xml:space="preserve">V okne My Profile môže </w:t>
+      </w:r>
+      <w:proofErr w:type="spellStart"/>
+      <w:r>
+        <w:rPr>
+          <w:sz w:val="24"/>
+          <w:szCs w:val="24"/>
+          <w:lang w:val="sk-SK"/>
+        </w:rPr>
+        <w:t>freelancer</w:t>
+      </w:r>
+      <w:proofErr w:type="spellEnd"/>
+      <w:r>
+        <w:rPr>
+          <w:sz w:val="24"/>
+          <w:szCs w:val="24"/>
+          <w:lang w:val="sk-SK"/>
+        </w:rPr>
+        <w:t xml:space="preserve"> pridať alebo zmeniť svoju </w:t>
+      </w:r>
+      <w:proofErr w:type="spellStart"/>
+      <w:r>
+        <w:rPr>
+          <w:sz w:val="24"/>
+          <w:szCs w:val="24"/>
+          <w:lang w:val="sk-SK"/>
+        </w:rPr>
+        <w:t>description</w:t>
+      </w:r>
+      <w:proofErr w:type="spellEnd"/>
+      <w:r>
+        <w:rPr>
+          <w:sz w:val="24"/>
+          <w:szCs w:val="24"/>
+          <w:lang w:val="sk-SK"/>
+        </w:rPr>
+        <w:t xml:space="preserve"> , a tiež môže pridávať alebo odstraňovať jazyky, ktorými rozpráva</w:t>
+      </w:r>
+    </w:p>
+    <w:p>
+      <w:pPr>
+        <w:rPr>
+          <w:sz w:val="24"/>
+          <w:szCs w:val="24"/>
+          <w:lang w:val="sk-SK"/>
+        </w:rPr>
+      </w:pPr>
+      <w:r>
+        <w:rPr>
+          <w:sz w:val="24"/>
+          <w:szCs w:val="24"/>
+          <w:lang w:val="sk-SK"/>
+        </w:rPr>
+        <w:t xml:space="preserve">4. Pridávanie a odstraňovanie </w:t>
+      </w:r>
+      <w:proofErr w:type="spellStart"/>
+      <w:r>
+        <w:rPr>
+          <w:sz w:val="24"/>
+          <w:szCs w:val="24"/>
+          <w:lang w:val="sk-SK"/>
+        </w:rPr>
+        <w:t>gigov</w:t>
+      </w:r>
+      <w:proofErr w:type="spellEnd"/>
+    </w:p>
+    <w:p>
+      <w:pPr>
+        <w:rPr>
+          <w:sz w:val="24"/>
+          <w:szCs w:val="24"/>
+          <w:lang w:val="sk-SK"/>
+        </w:rPr>
+      </w:pPr>
+      <w:r>
+        <w:rPr>
+          <w:sz w:val="24"/>
+          <w:szCs w:val="24"/>
+          <w:lang w:val="sk-SK"/>
+        </w:rPr>
+        <w:tab/>
+        <w:t xml:space="preserve">V okne My </w:t>
+      </w:r>
+      <w:proofErr w:type="spellStart"/>
+      <w:r>
+        <w:rPr>
+          <w:sz w:val="24"/>
+          <w:szCs w:val="24"/>
+          <w:lang w:val="sk-SK"/>
+        </w:rPr>
+        <w:t>gigs</w:t>
+      </w:r>
+      <w:proofErr w:type="spellEnd"/>
+      <w:r>
+        <w:rPr>
+          <w:sz w:val="24"/>
+          <w:szCs w:val="24"/>
+          <w:lang w:val="sk-SK"/>
+        </w:rPr>
+        <w:t xml:space="preserve"> môže </w:t>
+      </w:r>
+      <w:proofErr w:type="spellStart"/>
+      <w:r>
+        <w:rPr>
+          <w:sz w:val="24"/>
+          <w:szCs w:val="24"/>
+          <w:lang w:val="sk-SK"/>
+        </w:rPr>
+        <w:t>freelancer</w:t>
+      </w:r>
+      <w:proofErr w:type="spellEnd"/>
+      <w:r>
+        <w:rPr>
+          <w:sz w:val="24"/>
+          <w:szCs w:val="24"/>
+          <w:lang w:val="sk-SK"/>
+        </w:rPr>
+        <w:t xml:space="preserve"> pridávať alebo odstraňovať </w:t>
+      </w:r>
+      <w:proofErr w:type="spellStart"/>
+      <w:r>
+        <w:rPr>
+          <w:sz w:val="24"/>
+          <w:szCs w:val="24"/>
+          <w:lang w:val="sk-SK"/>
+        </w:rPr>
+        <w:t>gigs</w:t>
+      </w:r>
+      <w:proofErr w:type="spellEnd"/>
+      <w:r>
+        <w:rPr>
+          <w:sz w:val="24"/>
+          <w:szCs w:val="24"/>
+          <w:lang w:val="sk-SK"/>
+        </w:rPr>
+        <w:t xml:space="preserve">, ktoré ponúka. Pri pridávaní vyberie z dostupných kategórii jednu, do ktorej </w:t>
+      </w:r>
+      <w:proofErr w:type="spellStart"/>
+      <w:r>
+        <w:rPr>
+          <w:sz w:val="24"/>
+          <w:szCs w:val="24"/>
+          <w:lang w:val="sk-SK"/>
+        </w:rPr>
+        <w:t>gig</w:t>
+      </w:r>
+      <w:proofErr w:type="spellEnd"/>
+      <w:r>
+        <w:rPr>
+          <w:sz w:val="24"/>
+          <w:szCs w:val="24"/>
+          <w:lang w:val="sk-SK"/>
+        </w:rPr>
+        <w:t xml:space="preserve"> spadá.</w:t>
+      </w:r>
+    </w:p>
+    <w:p>
+      <w:pPr>
+        <w:rPr>
+          <w:sz w:val="24"/>
+          <w:szCs w:val="24"/>
+          <w:lang w:val="sk-SK"/>
+        </w:rPr>
+      </w:pPr>
+      <w:r>
+        <w:rPr>
+          <w:sz w:val="24"/>
+          <w:szCs w:val="24"/>
+          <w:lang w:val="sk-SK"/>
+        </w:rPr>
+        <w:lastRenderedPageBreak/>
+        <w:t>5</w:t>
+      </w:r>
+      <w:r>
+        <w:rPr>
+          <w:sz w:val="24"/>
+          <w:szCs w:val="24"/>
+          <w:lang w:val="sk-SK"/>
+        </w:rPr>
+        <w:t>.</w:t>
       </w:r>
       <w:r>
         <w:rPr>
@@ -1121,32 +1485,169 @@
           <w:szCs w:val="24"/>
           <w:lang w:val="sk-SK"/>
         </w:rPr>
-        <w:t>Vytvorenie objednávky zákazníkom, následné pridanie položiek</w:t>
-      </w:r>
-      <w:r>
-        <w:rPr>
-          <w:sz w:val="24"/>
-          <w:szCs w:val="24"/>
-          <w:lang w:val="sk-SK"/>
-        </w:rPr>
-        <w:t xml:space="preserve"> v</w:t>
-      </w:r>
-      <w:r>
-        <w:rPr>
-          <w:sz w:val="24"/>
-          <w:szCs w:val="24"/>
-          <w:lang w:val="sk-SK"/>
-        </w:rPr>
-        <w:t>y</w:t>
-      </w:r>
-      <w:r>
-        <w:rPr>
-          <w:sz w:val="24"/>
-          <w:szCs w:val="24"/>
-          <w:lang w:val="sk-SK"/>
-        </w:rPr>
-        <w:t>branie si spôsobnu platby</w:t>
-      </w:r>
+        <w:t>Zobrazenie recenzii</w:t>
+      </w:r>
+    </w:p>
+    <w:p>
+      <w:pPr>
+        <w:rPr>
+          <w:sz w:val="24"/>
+          <w:szCs w:val="24"/>
+          <w:lang w:val="sk-SK"/>
+        </w:rPr>
+      </w:pPr>
+      <w:r>
+        <w:rPr>
+          <w:sz w:val="24"/>
+          <w:szCs w:val="24"/>
+          <w:lang w:val="sk-SK"/>
+        </w:rPr>
+        <w:tab/>
+        <w:t xml:space="preserve">V okne </w:t>
+      </w:r>
+      <w:proofErr w:type="spellStart"/>
+      <w:r>
+        <w:rPr>
+          <w:sz w:val="24"/>
+          <w:szCs w:val="24"/>
+          <w:lang w:val="sk-SK"/>
+        </w:rPr>
+        <w:t>Reviews</w:t>
+      </w:r>
+      <w:proofErr w:type="spellEnd"/>
+      <w:r>
+        <w:rPr>
+          <w:sz w:val="24"/>
+          <w:szCs w:val="24"/>
+          <w:lang w:val="sk-SK"/>
+        </w:rPr>
+        <w:t xml:space="preserve"> of </w:t>
+      </w:r>
+      <w:proofErr w:type="spellStart"/>
+      <w:r>
+        <w:rPr>
+          <w:sz w:val="24"/>
+          <w:szCs w:val="24"/>
+          <w:lang w:val="sk-SK"/>
+        </w:rPr>
+        <w:t>me</w:t>
+      </w:r>
+      <w:proofErr w:type="spellEnd"/>
+      <w:r>
+        <w:rPr>
+          <w:sz w:val="24"/>
+          <w:szCs w:val="24"/>
+          <w:lang w:val="sk-SK"/>
+        </w:rPr>
+        <w:t xml:space="preserve"> môže </w:t>
+      </w:r>
+      <w:proofErr w:type="spellStart"/>
+      <w:r>
+        <w:rPr>
+          <w:sz w:val="24"/>
+          <w:szCs w:val="24"/>
+          <w:lang w:val="sk-SK"/>
+        </w:rPr>
+        <w:t>freelancer</w:t>
+      </w:r>
+      <w:proofErr w:type="spellEnd"/>
+      <w:r>
+        <w:rPr>
+          <w:sz w:val="24"/>
+          <w:szCs w:val="24"/>
+          <w:lang w:val="sk-SK"/>
+        </w:rPr>
+        <w:t xml:space="preserve"> zobraziť všetky recenzie, ktoré zákazníci napísali na jeho </w:t>
+      </w:r>
+      <w:proofErr w:type="spellStart"/>
+      <w:r>
+        <w:rPr>
+          <w:sz w:val="24"/>
+          <w:szCs w:val="24"/>
+          <w:lang w:val="sk-SK"/>
+        </w:rPr>
+        <w:t>gigs</w:t>
+      </w:r>
+      <w:proofErr w:type="spellEnd"/>
+      <w:r>
+        <w:rPr>
+          <w:sz w:val="24"/>
+          <w:szCs w:val="24"/>
+          <w:lang w:val="sk-SK"/>
+        </w:rPr>
+        <w:t>.</w:t>
+      </w:r>
+    </w:p>
+    <w:p>
+      <w:pPr>
+        <w:rPr>
+          <w:sz w:val="24"/>
+          <w:szCs w:val="24"/>
+          <w:lang w:val="sk-SK"/>
+        </w:rPr>
+      </w:pPr>
+      <w:r>
+        <w:rPr>
+          <w:sz w:val="24"/>
+          <w:szCs w:val="24"/>
+          <w:lang w:val="sk-SK"/>
+        </w:rPr>
+        <w:t>6</w:t>
+      </w:r>
+      <w:r>
+        <w:rPr>
+          <w:sz w:val="24"/>
+          <w:szCs w:val="24"/>
+          <w:lang w:val="sk-SK"/>
+        </w:rPr>
+        <w:t xml:space="preserve">. </w:t>
+      </w:r>
+      <w:r>
+        <w:rPr>
+          <w:sz w:val="24"/>
+          <w:szCs w:val="24"/>
+          <w:lang w:val="sk-SK"/>
+        </w:rPr>
+        <w:t xml:space="preserve">Zobrazovanie </w:t>
+      </w:r>
+      <w:proofErr w:type="spellStart"/>
+      <w:r>
+        <w:rPr>
+          <w:sz w:val="24"/>
+          <w:szCs w:val="24"/>
+          <w:lang w:val="sk-SK"/>
+        </w:rPr>
+        <w:t>gigov</w:t>
+      </w:r>
+      <w:proofErr w:type="spellEnd"/>
+    </w:p>
+    <w:p>
+      <w:pPr>
+        <w:rPr>
+          <w:sz w:val="24"/>
+          <w:szCs w:val="24"/>
+          <w:lang w:val="sk-SK"/>
+        </w:rPr>
+      </w:pPr>
+      <w:r>
+        <w:rPr>
+          <w:sz w:val="24"/>
+          <w:szCs w:val="24"/>
+          <w:lang w:val="sk-SK"/>
+        </w:rPr>
+        <w:tab/>
+        <w:t xml:space="preserve">V okne </w:t>
+      </w:r>
+      <w:proofErr w:type="spellStart"/>
+      <w:r>
+        <w:rPr>
+          <w:sz w:val="24"/>
+          <w:szCs w:val="24"/>
+          <w:lang w:val="sk-SK"/>
+        </w:rPr>
+        <w:t>Browse</w:t>
+      </w:r>
+      <w:proofErr w:type="spellEnd"/>
       <w:r>
         <w:rPr>
           <w:sz w:val="24"/>
@@ -1155,71 +1656,41 @@
         </w:rPr>
         <w:t xml:space="preserve"> </w:t>
       </w:r>
-    </w:p>
-    <w:p>
-      <w:pPr>
-        <w:rPr>
-          <w:sz w:val="24"/>
-          <w:szCs w:val="24"/>
-          <w:lang w:val="sk-SK"/>
-        </w:rPr>
-      </w:pPr>
-      <w:r>
-        <w:rPr>
-          <w:sz w:val="24"/>
-          <w:szCs w:val="24"/>
-          <w:lang w:val="sk-SK"/>
-        </w:rPr>
-        <w:t>5</w:t>
-      </w:r>
-      <w:r>
-        <w:rPr>
-          <w:sz w:val="24"/>
-          <w:szCs w:val="24"/>
-          <w:lang w:val="sk-SK"/>
-        </w:rPr>
-        <w:t>. Napísanie recenzie zákazníkom</w:t>
-      </w:r>
-      <w:r>
-        <w:rPr>
-          <w:sz w:val="24"/>
-          <w:szCs w:val="24"/>
-          <w:lang w:val="sk-SK"/>
-        </w:rPr>
-        <w:t xml:space="preserve"> na gig</w:t>
-      </w:r>
-    </w:p>
-    <w:p>
-      <w:pPr>
-        <w:rPr>
-          <w:sz w:val="24"/>
-          <w:szCs w:val="24"/>
-          <w:lang w:val="sk-SK"/>
-        </w:rPr>
-      </w:pPr>
-      <w:r>
-        <w:rPr>
-          <w:sz w:val="24"/>
-          <w:szCs w:val="24"/>
-          <w:lang w:val="sk-SK"/>
-        </w:rPr>
-        <w:t>6</w:t>
-      </w:r>
-      <w:r>
-        <w:rPr>
-          <w:sz w:val="24"/>
-          <w:szCs w:val="24"/>
-          <w:lang w:val="sk-SK"/>
-        </w:rPr>
-        <w:t>. Zmenenie</w:t>
-      </w:r>
-      <w:r>
-        <w:rPr>
-          <w:sz w:val="24"/>
-          <w:szCs w:val="24"/>
-          <w:lang w:val="sk-SK"/>
-        </w:rPr>
-        <w:t>/aktualizovanie existujúceho gigu freelancerom</w:t>
+      <w:proofErr w:type="spellStart"/>
+      <w:r>
+        <w:rPr>
+          <w:sz w:val="24"/>
+          <w:szCs w:val="24"/>
+          <w:lang w:val="sk-SK"/>
+        </w:rPr>
+        <w:t>gigs</w:t>
+      </w:r>
+      <w:proofErr w:type="spellEnd"/>
+      <w:r>
+        <w:rPr>
+          <w:sz w:val="24"/>
+          <w:szCs w:val="24"/>
+          <w:lang w:val="sk-SK"/>
+        </w:rPr>
+        <w:t xml:space="preserve"> môže používateľ zobraziť dostupné </w:t>
+      </w:r>
+      <w:proofErr w:type="spellStart"/>
+      <w:r>
+        <w:rPr>
+          <w:sz w:val="24"/>
+          <w:szCs w:val="24"/>
+          <w:lang w:val="sk-SK"/>
+        </w:rPr>
+        <w:t>gigs</w:t>
+      </w:r>
+      <w:proofErr w:type="spellEnd"/>
+      <w:r>
+        <w:rPr>
+          <w:sz w:val="24"/>
+          <w:szCs w:val="24"/>
+          <w:lang w:val="sk-SK"/>
+        </w:rPr>
+        <w:t xml:space="preserve"> , a filtrovať ich podľa kategórie, hodnotenia, popularity atď.</w:t>
       </w:r>
     </w:p>
     <w:p>
@@ -1244,23 +1715,204 @@
           <w:szCs w:val="24"/>
           <w:lang w:val="sk-SK"/>
         </w:rPr>
-        <w:t>. Ukončenie objednávky freelancerom</w:t>
-      </w:r>
-      <w:r>
-        <w:rPr>
-          <w:sz w:val="24"/>
-          <w:szCs w:val="24"/>
-          <w:lang w:val="en-GB"/>
-        </w:rPr>
-        <w:t>/</w:t>
-      </w:r>
-      <w:r>
-        <w:rPr>
-          <w:sz w:val="24"/>
-          <w:szCs w:val="24"/>
-          <w:lang w:val="sk-SK"/>
-        </w:rPr>
-        <w:t>Zrušenie objednávky zákazníkom</w:t>
+        <w:t>.</w:t>
+      </w:r>
+      <w:r>
+        <w:rPr>
+          <w:sz w:val="24"/>
+          <w:szCs w:val="24"/>
+          <w:lang w:val="sk-SK"/>
+        </w:rPr>
+        <w:t xml:space="preserve"> Pridávanie recenzii</w:t>
+      </w:r>
+    </w:p>
+    <w:p>
+      <w:pPr>
+        <w:rPr>
+          <w:sz w:val="24"/>
+          <w:szCs w:val="24"/>
+          <w:lang w:val="sk-SK"/>
+        </w:rPr>
+      </w:pPr>
+      <w:r>
+        <w:rPr>
+          <w:sz w:val="24"/>
+          <w:szCs w:val="24"/>
+          <w:lang w:val="sk-SK"/>
+        </w:rPr>
+        <w:tab/>
+        <w:t xml:space="preserve">V okne </w:t>
+      </w:r>
+      <w:proofErr w:type="spellStart"/>
+      <w:r>
+        <w:rPr>
+          <w:sz w:val="24"/>
+          <w:szCs w:val="24"/>
+          <w:lang w:val="sk-SK"/>
+        </w:rPr>
+        <w:t>Past</w:t>
+      </w:r>
+      <w:proofErr w:type="spellEnd"/>
+      <w:r>
+        <w:rPr>
+          <w:sz w:val="24"/>
+          <w:szCs w:val="24"/>
+          <w:lang w:val="sk-SK"/>
+        </w:rPr>
+        <w:t xml:space="preserve"> </w:t>
+      </w:r>
+      <w:proofErr w:type="spellStart"/>
+      <w:r>
+        <w:rPr>
+          <w:sz w:val="24"/>
+          <w:szCs w:val="24"/>
+          <w:lang w:val="sk-SK"/>
+        </w:rPr>
+        <w:t>purchases</w:t>
+      </w:r>
+      <w:proofErr w:type="spellEnd"/>
+      <w:r>
+        <w:rPr>
+          <w:sz w:val="24"/>
+          <w:szCs w:val="24"/>
+          <w:lang w:val="sk-SK"/>
+        </w:rPr>
+        <w:t xml:space="preserve"> môže používateľ zobraziť </w:t>
+      </w:r>
+      <w:proofErr w:type="spellStart"/>
+      <w:r>
+        <w:rPr>
+          <w:sz w:val="24"/>
+          <w:szCs w:val="24"/>
+          <w:lang w:val="sk-SK"/>
+        </w:rPr>
+        <w:t>gigs</w:t>
+      </w:r>
+      <w:proofErr w:type="spellEnd"/>
+      <w:r>
+        <w:rPr>
+          <w:sz w:val="24"/>
+          <w:szCs w:val="24"/>
+          <w:lang w:val="sk-SK"/>
+        </w:rPr>
+        <w:t>, ktoré v minulosti zakúpil, a ku každému môže napísať recenziu</w:t>
+      </w:r>
+    </w:p>
+    <w:p>
+      <w:pPr>
+        <w:rPr>
+          <w:sz w:val="24"/>
+          <w:szCs w:val="24"/>
+          <w:lang w:val="sk-SK"/>
+        </w:rPr>
+      </w:pPr>
+      <w:r>
+        <w:rPr>
+          <w:sz w:val="24"/>
+          <w:szCs w:val="24"/>
+          <w:lang w:val="sk-SK"/>
+        </w:rPr>
+        <w:t xml:space="preserve">8. Zobrazovanie </w:t>
+      </w:r>
+      <w:proofErr w:type="spellStart"/>
+      <w:r>
+        <w:rPr>
+          <w:sz w:val="24"/>
+          <w:szCs w:val="24"/>
+          <w:lang w:val="sk-SK"/>
+        </w:rPr>
+        <w:t>freelancerov</w:t>
+      </w:r>
+      <w:proofErr w:type="spellEnd"/>
+    </w:p>
+    <w:p>
+      <w:pPr>
+        <w:rPr>
+          <w:sz w:val="24"/>
+          <w:szCs w:val="24"/>
+          <w:lang w:val="sk-SK"/>
+        </w:rPr>
+      </w:pPr>
+      <w:r>
+        <w:rPr>
+          <w:sz w:val="24"/>
+          <w:szCs w:val="24"/>
+          <w:lang w:val="sk-SK"/>
+        </w:rPr>
+        <w:tab/>
+        <w:t xml:space="preserve">V obrazovke </w:t>
+      </w:r>
+      <w:proofErr w:type="spellStart"/>
+      <w:r>
+        <w:rPr>
+          <w:sz w:val="24"/>
+          <w:szCs w:val="24"/>
+          <w:lang w:val="sk-SK"/>
+        </w:rPr>
+        <w:t>Browse</w:t>
+      </w:r>
+      <w:proofErr w:type="spellEnd"/>
+      <w:r>
+        <w:rPr>
+          <w:sz w:val="24"/>
+          <w:szCs w:val="24"/>
+          <w:lang w:val="sk-SK"/>
+        </w:rPr>
+        <w:t xml:space="preserve"> </w:t>
+      </w:r>
+      <w:proofErr w:type="spellStart"/>
+      <w:r>
+        <w:rPr>
+          <w:sz w:val="24"/>
+          <w:szCs w:val="24"/>
+          <w:lang w:val="sk-SK"/>
+        </w:rPr>
+        <w:t>freelancers</w:t>
+      </w:r>
+      <w:proofErr w:type="spellEnd"/>
+      <w:r>
+        <w:rPr>
+          <w:sz w:val="24"/>
+          <w:szCs w:val="24"/>
+          <w:lang w:val="sk-SK"/>
+        </w:rPr>
+        <w:t xml:space="preserve"> môže používateľ zobraziť </w:t>
+      </w:r>
+      <w:proofErr w:type="spellStart"/>
+      <w:r>
+        <w:rPr>
+          <w:sz w:val="24"/>
+          <w:szCs w:val="24"/>
+          <w:lang w:val="sk-SK"/>
+        </w:rPr>
+        <w:t>freelancerov</w:t>
+      </w:r>
+      <w:proofErr w:type="spellEnd"/>
+      <w:r>
+        <w:rPr>
+          <w:sz w:val="24"/>
+          <w:szCs w:val="24"/>
+          <w:lang w:val="sk-SK"/>
+        </w:rPr>
+        <w:t xml:space="preserve">, momentálne iba 10 najúspešnejších, ktorých </w:t>
+      </w:r>
+      <w:proofErr w:type="spellStart"/>
+      <w:r>
+        <w:rPr>
+          <w:sz w:val="24"/>
+          <w:szCs w:val="24"/>
+          <w:lang w:val="sk-SK"/>
+        </w:rPr>
+        <w:t>gigs</w:t>
+      </w:r>
+      <w:proofErr w:type="spellEnd"/>
+      <w:r>
+        <w:rPr>
+          <w:sz w:val="24"/>
+          <w:szCs w:val="24"/>
+          <w:lang w:val="sk-SK"/>
+        </w:rPr>
+        <w:t xml:space="preserve"> majú najväčšie priemerné hodnotenie</w:t>
       </w:r>
     </w:p>
     <w:p>
@@ -1283,7 +1935,7 @@
 </file>
 
 <file path=word/styles.xml><?xml version="1.0" encoding="utf-8"?>
-<w:styles xmlns:mc="http://schemas.openxmlformats.org/markup-compatibility/2006" xmlns:r="http://schemas.openxmlformats.org/officeDocument/2006/relationships" xmlns:w="http://schemas.openxmlformats.org/wordprocessingml/2006/main" xmlns:w14="http://schemas.microsoft.com/office/word/2010/wordml" xmlns:w15="http://schemas.microsoft.com/office/word/2012/wordml" xmlns:w16cid="http://schemas.microsoft.com/office/word/2016/wordml/cid" xmlns:w16se="http://schemas.microsoft.com/office/word/2015/wordml/symex" mc:Ignorable="w14 w15 w16se w16cid">
+<w:styles xmlns:mc="http://schemas.openxmlformats.org/markup-compatibility/2006" xmlns:r="http://schemas.openxmlformats.org/officeDocument/2006/relationships" xmlns:w="http://schemas.openxmlformats.org/wordprocessingml/2006/main" xmlns:w14="http://schemas.microsoft.com/office/word/2010/wordml" xmlns:w15="http://schemas.microsoft.com/office/word/2012/wordml" xmlns:w16cex="http://schemas.microsoft.com/office/word/2018/wordml/cex" xmlns:w16cid="http://schemas.microsoft.com/office/word/2016/wordml/cid" xmlns:w16="http://schemas.microsoft.com/office/word/2018/wordml" xmlns:w16se="http://schemas.microsoft.com/office/word/2015/wordml/symex" mc:Ignorable="w14 w15 w16se w16cid w16 w16cex">
   <w:docDefaults>
     <w:rPrDefault>
       <w:rPr>
@@ -2076,7 +2728,7 @@
 </file>
 
 <file path=customXml/itemProps1.xml><?xml version="1.0" encoding="utf-8"?>
-<ds:datastoreItem xmlns:ds="http://schemas.openxmlformats.org/officeDocument/2006/customXml" ds:itemID="{8B285C26-1F44-48B0-8D9D-E6B6B9BE9540}">
+<ds:datastoreItem xmlns:ds="http://schemas.openxmlformats.org/officeDocument/2006/customXml" ds:itemID="{9769EECA-EC2B-4FAE-AD91-B353B26A8D32}">
   <ds:schemaRefs>
     <ds:schemaRef ds:uri="http://schemas.openxmlformats.org/officeDocument/2006/bibliography"/>
   </ds:schemaRefs>

--- a/dbs/DBS_dokumentacia_rybansky_silady.docx
+++ b/dbs/DBS_dokumentacia_rybansky_silady.docx
@@ -19,7 +19,19 @@
         <w:rPr>
           <w:lang w:val="sk-SK"/>
         </w:rPr>
-        <w:t xml:space="preserve"> k zadaniu z DBS (1. </w:t>
+        <w:t xml:space="preserve"> k zadaniu z DBS (</w:t>
+      </w:r>
+      <w:r>
+        <w:rPr>
+          <w:lang w:val="sk-SK"/>
+        </w:rPr>
+        <w:t>2</w:t>
+      </w:r>
+      <w:r>
+        <w:rPr>
+          <w:lang w:val="sk-SK"/>
+        </w:rPr>
+        <w:t xml:space="preserve">. </w:t>
       </w:r>
       <w:r>
         <w:rPr>
@@ -310,6 +322,15 @@
         </w:rPr>
         <w:t xml:space="preserve"> obsahuje potrebné knižnice.</w:t>
       </w:r>
+    </w:p>
+    <w:p>
+      <w:pPr>
+        <w:rPr>
+          <w:sz w:val="24"/>
+          <w:szCs w:val="24"/>
+          <w:lang w:val="sk-SK"/>
+        </w:rPr>
+      </w:pPr>
     </w:p>
     <w:p>
       <w:pPr>
@@ -1913,6 +1934,3918 @@
           <w:lang w:val="sk-SK"/>
         </w:rPr>
         <w:t xml:space="preserve"> majú najväčšie priemerné hodnotenie</w:t>
+      </w:r>
+    </w:p>
+    <w:p>
+      <w:pPr>
+        <w:rPr>
+          <w:sz w:val="32"/>
+          <w:szCs w:val="32"/>
+          <w:lang w:val="sk-SK"/>
+        </w:rPr>
+      </w:pPr>
+    </w:p>
+    <w:p>
+      <w:pPr>
+        <w:pBdr>
+          <w:bottom w:val="single" w:sz="6" w:space="4" w:color="EAECEF"/>
+        </w:pBdr>
+        <w:shd w:val="clear" w:color="auto" w:fill="FFFFFF"/>
+        <w:spacing w:before="100" w:beforeAutospacing="1" w:after="240" w:line="240" w:lineRule="auto"/>
+        <w:outlineLvl w:val="0"/>
+        <w:rPr>
+          <w:rFonts w:ascii="Segoe UI" w:eastAsia="Times New Roman" w:hAnsi="Segoe UI" w:cs="Segoe UI"/>
+          <w:b/>
+          <w:bCs/>
+          <w:color w:val="24292E"/>
+          <w:kern w:val="36"/>
+          <w:sz w:val="32"/>
+          <w:szCs w:val="32"/>
+        </w:rPr>
+      </w:pPr>
+      <w:proofErr w:type="spellStart"/>
+      <w:r>
+        <w:rPr>
+          <w:rFonts w:ascii="Segoe UI" w:eastAsia="Times New Roman" w:hAnsi="Segoe UI" w:cs="Segoe UI"/>
+          <w:b/>
+          <w:bCs/>
+          <w:color w:val="24292E"/>
+          <w:kern w:val="36"/>
+          <w:sz w:val="32"/>
+          <w:szCs w:val="32"/>
+        </w:rPr>
+        <w:t>Filtrovanie</w:t>
+      </w:r>
+      <w:proofErr w:type="spellEnd"/>
+      <w:r>
+        <w:rPr>
+          <w:rFonts w:ascii="Segoe UI" w:eastAsia="Times New Roman" w:hAnsi="Segoe UI" w:cs="Segoe UI"/>
+          <w:b/>
+          <w:bCs/>
+          <w:color w:val="24292E"/>
+          <w:kern w:val="36"/>
+          <w:sz w:val="32"/>
+          <w:szCs w:val="32"/>
+        </w:rPr>
+        <w:t xml:space="preserve"> </w:t>
+      </w:r>
+      <w:proofErr w:type="spellStart"/>
+      <w:r>
+        <w:rPr>
+          <w:rFonts w:ascii="Segoe UI" w:eastAsia="Times New Roman" w:hAnsi="Segoe UI" w:cs="Segoe UI"/>
+          <w:b/>
+          <w:bCs/>
+          <w:color w:val="24292E"/>
+          <w:kern w:val="36"/>
+          <w:sz w:val="32"/>
+          <w:szCs w:val="32"/>
+        </w:rPr>
+        <w:t>ponúk</w:t>
+      </w:r>
+      <w:proofErr w:type="spellEnd"/>
+    </w:p>
+    <w:p>
+      <w:pPr>
+        <w:shd w:val="clear" w:color="auto" w:fill="FFFFFF"/>
+        <w:spacing w:after="240" w:line="240" w:lineRule="auto"/>
+        <w:rPr>
+          <w:rFonts w:ascii="Segoe UI" w:eastAsia="Times New Roman" w:hAnsi="Segoe UI" w:cs="Segoe UI"/>
+          <w:color w:val="24292E"/>
+          <w:sz w:val="24"/>
+          <w:szCs w:val="24"/>
+        </w:rPr>
+      </w:pPr>
+      <w:r>
+        <w:rPr>
+          <w:rFonts w:ascii="Segoe UI" w:eastAsia="Times New Roman" w:hAnsi="Segoe UI" w:cs="Segoe UI"/>
+          <w:color w:val="24292E"/>
+          <w:sz w:val="24"/>
+          <w:szCs w:val="24"/>
+        </w:rPr>
+        <w:t xml:space="preserve">Pre </w:t>
+      </w:r>
+      <w:proofErr w:type="spellStart"/>
+      <w:r>
+        <w:rPr>
+          <w:rFonts w:ascii="Segoe UI" w:eastAsia="Times New Roman" w:hAnsi="Segoe UI" w:cs="Segoe UI"/>
+          <w:color w:val="24292E"/>
+          <w:sz w:val="24"/>
+          <w:szCs w:val="24"/>
+        </w:rPr>
+        <w:t>filtrovanie</w:t>
+      </w:r>
+      <w:proofErr w:type="spellEnd"/>
+      <w:r>
+        <w:rPr>
+          <w:rFonts w:ascii="Segoe UI" w:eastAsia="Times New Roman" w:hAnsi="Segoe UI" w:cs="Segoe UI"/>
+          <w:color w:val="24292E"/>
+          <w:sz w:val="24"/>
+          <w:szCs w:val="24"/>
+        </w:rPr>
+        <w:t xml:space="preserve"> </w:t>
+      </w:r>
+      <w:proofErr w:type="spellStart"/>
+      <w:r>
+        <w:rPr>
+          <w:rFonts w:ascii="Segoe UI" w:eastAsia="Times New Roman" w:hAnsi="Segoe UI" w:cs="Segoe UI"/>
+          <w:color w:val="24292E"/>
+          <w:sz w:val="24"/>
+          <w:szCs w:val="24"/>
+        </w:rPr>
+        <w:t>ponúk</w:t>
+      </w:r>
+      <w:proofErr w:type="spellEnd"/>
+      <w:r>
+        <w:rPr>
+          <w:rFonts w:ascii="Segoe UI" w:eastAsia="Times New Roman" w:hAnsi="Segoe UI" w:cs="Segoe UI"/>
+          <w:color w:val="24292E"/>
+          <w:sz w:val="24"/>
+          <w:szCs w:val="24"/>
+        </w:rPr>
+        <w:t xml:space="preserve"> </w:t>
+      </w:r>
+      <w:proofErr w:type="spellStart"/>
+      <w:r>
+        <w:rPr>
+          <w:rFonts w:ascii="Segoe UI" w:eastAsia="Times New Roman" w:hAnsi="Segoe UI" w:cs="Segoe UI"/>
+          <w:color w:val="24292E"/>
+          <w:sz w:val="24"/>
+          <w:szCs w:val="24"/>
+        </w:rPr>
+        <w:t>využívame</w:t>
+      </w:r>
+      <w:proofErr w:type="spellEnd"/>
+      <w:r>
+        <w:rPr>
+          <w:rFonts w:ascii="Segoe UI" w:eastAsia="Times New Roman" w:hAnsi="Segoe UI" w:cs="Segoe UI"/>
+          <w:color w:val="24292E"/>
+          <w:sz w:val="24"/>
+          <w:szCs w:val="24"/>
+        </w:rPr>
+        <w:t xml:space="preserve"> </w:t>
+      </w:r>
+      <w:proofErr w:type="spellStart"/>
+      <w:r>
+        <w:rPr>
+          <w:rFonts w:ascii="Segoe UI" w:eastAsia="Times New Roman" w:hAnsi="Segoe UI" w:cs="Segoe UI"/>
+          <w:color w:val="24292E"/>
+          <w:sz w:val="24"/>
+          <w:szCs w:val="24"/>
+        </w:rPr>
+        <w:t>túto</w:t>
+      </w:r>
+      <w:proofErr w:type="spellEnd"/>
+      <w:r>
+        <w:rPr>
+          <w:rFonts w:ascii="Segoe UI" w:eastAsia="Times New Roman" w:hAnsi="Segoe UI" w:cs="Segoe UI"/>
+          <w:color w:val="24292E"/>
+          <w:sz w:val="24"/>
+          <w:szCs w:val="24"/>
+        </w:rPr>
+        <w:t xml:space="preserve"> query:</w:t>
+      </w:r>
+    </w:p>
+    <w:p>
+      <w:pPr>
+        <w:spacing w:before="360" w:after="360" w:line="240" w:lineRule="auto"/>
+        <w:rPr>
+          <w:rFonts w:ascii="Times New Roman" w:eastAsia="Times New Roman" w:hAnsi="Times New Roman" w:cs="Times New Roman"/>
+          <w:sz w:val="24"/>
+          <w:szCs w:val="24"/>
+        </w:rPr>
+      </w:pPr>
+    </w:p>
+    <w:p>
+      <w:pPr>
+        <w:shd w:val="clear" w:color="auto" w:fill="FFFFFF"/>
+        <w:spacing w:after="240" w:line="240" w:lineRule="auto"/>
+        <w:rPr>
+          <w:rFonts w:ascii="Segoe UI" w:eastAsia="Times New Roman" w:hAnsi="Segoe UI" w:cs="Segoe UI"/>
+          <w:color w:val="24292E"/>
+          <w:sz w:val="24"/>
+          <w:szCs w:val="24"/>
+        </w:rPr>
+      </w:pPr>
+      <w:r>
+        <w:rPr>
+          <w:rFonts w:ascii="Segoe UI" w:eastAsia="Times New Roman" w:hAnsi="Segoe UI" w:cs="Segoe UI"/>
+          <w:color w:val="24292E"/>
+          <w:sz w:val="24"/>
+          <w:szCs w:val="24"/>
+        </w:rPr>
+        <w:t xml:space="preserve">SELECT g.id, </w:t>
+      </w:r>
+      <w:proofErr w:type="spellStart"/>
+      <w:proofErr w:type="gramStart"/>
+      <w:r>
+        <w:rPr>
+          <w:rFonts w:ascii="Segoe UI" w:eastAsia="Times New Roman" w:hAnsi="Segoe UI" w:cs="Segoe UI"/>
+          <w:color w:val="24292E"/>
+          <w:sz w:val="24"/>
+          <w:szCs w:val="24"/>
+        </w:rPr>
+        <w:t>f.freelance</w:t>
+      </w:r>
+      <w:proofErr w:type="gramEnd"/>
+      <w:r>
+        <w:rPr>
+          <w:rFonts w:ascii="Segoe UI" w:eastAsia="Times New Roman" w:hAnsi="Segoe UI" w:cs="Segoe UI"/>
+          <w:color w:val="24292E"/>
+          <w:sz w:val="24"/>
+          <w:szCs w:val="24"/>
+        </w:rPr>
+        <w:t>_id</w:t>
+      </w:r>
+      <w:proofErr w:type="spellEnd"/>
+      <w:r>
+        <w:rPr>
+          <w:rFonts w:ascii="Segoe UI" w:eastAsia="Times New Roman" w:hAnsi="Segoe UI" w:cs="Segoe UI"/>
+          <w:color w:val="24292E"/>
+          <w:sz w:val="24"/>
+          <w:szCs w:val="24"/>
+        </w:rPr>
+        <w:t xml:space="preserve">, </w:t>
+      </w:r>
+      <w:proofErr w:type="spellStart"/>
+      <w:r>
+        <w:rPr>
+          <w:rFonts w:ascii="Segoe UI" w:eastAsia="Times New Roman" w:hAnsi="Segoe UI" w:cs="Segoe UI"/>
+          <w:color w:val="24292E"/>
+          <w:sz w:val="24"/>
+          <w:szCs w:val="24"/>
+        </w:rPr>
+        <w:t>c.category_name</w:t>
+      </w:r>
+      <w:proofErr w:type="spellEnd"/>
+      <w:r>
+        <w:rPr>
+          <w:rFonts w:ascii="Segoe UI" w:eastAsia="Times New Roman" w:hAnsi="Segoe UI" w:cs="Segoe UI"/>
+          <w:color w:val="24292E"/>
+          <w:sz w:val="24"/>
+          <w:szCs w:val="24"/>
+        </w:rPr>
+        <w:t xml:space="preserve">, </w:t>
+      </w:r>
+      <w:proofErr w:type="spellStart"/>
+      <w:r>
+        <w:rPr>
+          <w:rFonts w:ascii="Segoe UI" w:eastAsia="Times New Roman" w:hAnsi="Segoe UI" w:cs="Segoe UI"/>
+          <w:color w:val="24292E"/>
+          <w:sz w:val="24"/>
+          <w:szCs w:val="24"/>
+        </w:rPr>
+        <w:t>g.gig_name</w:t>
+      </w:r>
+      <w:proofErr w:type="spellEnd"/>
+      <w:r>
+        <w:rPr>
+          <w:rFonts w:ascii="Segoe UI" w:eastAsia="Times New Roman" w:hAnsi="Segoe UI" w:cs="Segoe UI"/>
+          <w:color w:val="24292E"/>
+          <w:sz w:val="24"/>
+          <w:szCs w:val="24"/>
+        </w:rPr>
+        <w:t xml:space="preserve">, </w:t>
+      </w:r>
+      <w:proofErr w:type="spellStart"/>
+      <w:r>
+        <w:rPr>
+          <w:rFonts w:ascii="Segoe UI" w:eastAsia="Times New Roman" w:hAnsi="Segoe UI" w:cs="Segoe UI"/>
+          <w:color w:val="24292E"/>
+          <w:sz w:val="24"/>
+          <w:szCs w:val="24"/>
+        </w:rPr>
+        <w:t>f.alias</w:t>
+      </w:r>
+      <w:proofErr w:type="spellEnd"/>
+      <w:r>
+        <w:rPr>
+          <w:rFonts w:ascii="Segoe UI" w:eastAsia="Times New Roman" w:hAnsi="Segoe UI" w:cs="Segoe UI"/>
+          <w:color w:val="24292E"/>
+          <w:sz w:val="24"/>
+          <w:szCs w:val="24"/>
+        </w:rPr>
+        <w:t>, SUM(</w:t>
+      </w:r>
+      <w:proofErr w:type="spellStart"/>
+      <w:r>
+        <w:rPr>
+          <w:rFonts w:ascii="Segoe UI" w:eastAsia="Times New Roman" w:hAnsi="Segoe UI" w:cs="Segoe UI"/>
+          <w:color w:val="24292E"/>
+          <w:sz w:val="24"/>
+          <w:szCs w:val="24"/>
+        </w:rPr>
+        <w:t>r.rating</w:t>
+      </w:r>
+      <w:proofErr w:type="spellEnd"/>
+      <w:r>
+        <w:rPr>
+          <w:rFonts w:ascii="Segoe UI" w:eastAsia="Times New Roman" w:hAnsi="Segoe UI" w:cs="Segoe UI"/>
+          <w:color w:val="24292E"/>
+          <w:sz w:val="24"/>
+          <w:szCs w:val="24"/>
+        </w:rPr>
+        <w:t>) as popularity FROM gigs AS g</w:t>
+      </w:r>
+    </w:p>
+    <w:p>
+      <w:pPr>
+        <w:shd w:val="clear" w:color="auto" w:fill="FFFFFF"/>
+        <w:spacing w:after="240" w:line="240" w:lineRule="auto"/>
+        <w:rPr>
+          <w:rFonts w:ascii="Segoe UI" w:eastAsia="Times New Roman" w:hAnsi="Segoe UI" w:cs="Segoe UI"/>
+          <w:color w:val="24292E"/>
+          <w:sz w:val="24"/>
+          <w:szCs w:val="24"/>
+        </w:rPr>
+      </w:pPr>
+      <w:r>
+        <w:rPr>
+          <w:rFonts w:ascii="Segoe UI" w:eastAsia="Times New Roman" w:hAnsi="Segoe UI" w:cs="Segoe UI"/>
+          <w:color w:val="24292E"/>
+          <w:sz w:val="24"/>
+          <w:szCs w:val="24"/>
+        </w:rPr>
+        <w:t xml:space="preserve">INNER JOIN categories c ON </w:t>
+      </w:r>
+      <w:proofErr w:type="spellStart"/>
+      <w:proofErr w:type="gramStart"/>
+      <w:r>
+        <w:rPr>
+          <w:rFonts w:ascii="Segoe UI" w:eastAsia="Times New Roman" w:hAnsi="Segoe UI" w:cs="Segoe UI"/>
+          <w:color w:val="24292E"/>
+          <w:sz w:val="24"/>
+          <w:szCs w:val="24"/>
+        </w:rPr>
+        <w:t>g.category</w:t>
+      </w:r>
+      <w:proofErr w:type="gramEnd"/>
+      <w:r>
+        <w:rPr>
+          <w:rFonts w:ascii="Segoe UI" w:eastAsia="Times New Roman" w:hAnsi="Segoe UI" w:cs="Segoe UI"/>
+          <w:color w:val="24292E"/>
+          <w:sz w:val="24"/>
+          <w:szCs w:val="24"/>
+        </w:rPr>
+        <w:t>_id</w:t>
+      </w:r>
+      <w:proofErr w:type="spellEnd"/>
+      <w:r>
+        <w:rPr>
+          <w:rFonts w:ascii="Segoe UI" w:eastAsia="Times New Roman" w:hAnsi="Segoe UI" w:cs="Segoe UI"/>
+          <w:color w:val="24292E"/>
+          <w:sz w:val="24"/>
+          <w:szCs w:val="24"/>
+        </w:rPr>
+        <w:t xml:space="preserve"> = c.id</w:t>
+      </w:r>
+    </w:p>
+    <w:p>
+      <w:pPr>
+        <w:shd w:val="clear" w:color="auto" w:fill="FFFFFF"/>
+        <w:spacing w:after="240" w:line="240" w:lineRule="auto"/>
+        <w:rPr>
+          <w:rFonts w:ascii="Segoe UI" w:eastAsia="Times New Roman" w:hAnsi="Segoe UI" w:cs="Segoe UI"/>
+          <w:color w:val="24292E"/>
+          <w:sz w:val="24"/>
+          <w:szCs w:val="24"/>
+        </w:rPr>
+      </w:pPr>
+      <w:r>
+        <w:rPr>
+          <w:rFonts w:ascii="Segoe UI" w:eastAsia="Times New Roman" w:hAnsi="Segoe UI" w:cs="Segoe UI"/>
+          <w:color w:val="24292E"/>
+          <w:sz w:val="24"/>
+          <w:szCs w:val="24"/>
+        </w:rPr>
+        <w:t xml:space="preserve">INNER JOIN freelancers f ON </w:t>
+      </w:r>
+      <w:proofErr w:type="spellStart"/>
+      <w:proofErr w:type="gramStart"/>
+      <w:r>
+        <w:rPr>
+          <w:rFonts w:ascii="Segoe UI" w:eastAsia="Times New Roman" w:hAnsi="Segoe UI" w:cs="Segoe UI"/>
+          <w:color w:val="24292E"/>
+          <w:sz w:val="24"/>
+          <w:szCs w:val="24"/>
+        </w:rPr>
+        <w:t>g.freelancer</w:t>
+      </w:r>
+      <w:proofErr w:type="gramEnd"/>
+      <w:r>
+        <w:rPr>
+          <w:rFonts w:ascii="Segoe UI" w:eastAsia="Times New Roman" w:hAnsi="Segoe UI" w:cs="Segoe UI"/>
+          <w:color w:val="24292E"/>
+          <w:sz w:val="24"/>
+          <w:szCs w:val="24"/>
+        </w:rPr>
+        <w:t>_id</w:t>
+      </w:r>
+      <w:proofErr w:type="spellEnd"/>
+      <w:r>
+        <w:rPr>
+          <w:rFonts w:ascii="Segoe UI" w:eastAsia="Times New Roman" w:hAnsi="Segoe UI" w:cs="Segoe UI"/>
+          <w:color w:val="24292E"/>
+          <w:sz w:val="24"/>
+          <w:szCs w:val="24"/>
+        </w:rPr>
+        <w:t xml:space="preserve"> = </w:t>
+      </w:r>
+      <w:proofErr w:type="spellStart"/>
+      <w:r>
+        <w:rPr>
+          <w:rFonts w:ascii="Segoe UI" w:eastAsia="Times New Roman" w:hAnsi="Segoe UI" w:cs="Segoe UI"/>
+          <w:color w:val="24292E"/>
+          <w:sz w:val="24"/>
+          <w:szCs w:val="24"/>
+        </w:rPr>
+        <w:t>f.freelance_id</w:t>
+      </w:r>
+      <w:proofErr w:type="spellEnd"/>
+    </w:p>
+    <w:p>
+      <w:pPr>
+        <w:shd w:val="clear" w:color="auto" w:fill="FFFFFF"/>
+        <w:spacing w:after="240" w:line="240" w:lineRule="auto"/>
+        <w:rPr>
+          <w:rFonts w:ascii="Segoe UI" w:eastAsia="Times New Roman" w:hAnsi="Segoe UI" w:cs="Segoe UI"/>
+          <w:color w:val="24292E"/>
+          <w:sz w:val="24"/>
+          <w:szCs w:val="24"/>
+        </w:rPr>
+      </w:pPr>
+      <w:r>
+        <w:rPr>
+          <w:rFonts w:ascii="Segoe UI" w:eastAsia="Times New Roman" w:hAnsi="Segoe UI" w:cs="Segoe UI"/>
+          <w:color w:val="24292E"/>
+          <w:sz w:val="24"/>
+          <w:szCs w:val="24"/>
+        </w:rPr>
+        <w:t xml:space="preserve">INNER JOIN reviews r ON g.id = </w:t>
+      </w:r>
+      <w:proofErr w:type="spellStart"/>
+      <w:r>
+        <w:rPr>
+          <w:rFonts w:ascii="Segoe UI" w:eastAsia="Times New Roman" w:hAnsi="Segoe UI" w:cs="Segoe UI"/>
+          <w:color w:val="24292E"/>
+          <w:sz w:val="24"/>
+          <w:szCs w:val="24"/>
+        </w:rPr>
+        <w:t>r.gig_id</w:t>
+      </w:r>
+      <w:proofErr w:type="spellEnd"/>
+    </w:p>
+    <w:p>
+      <w:pPr>
+        <w:shd w:val="clear" w:color="auto" w:fill="FFFFFF"/>
+        <w:spacing w:after="240" w:line="240" w:lineRule="auto"/>
+        <w:rPr>
+          <w:rFonts w:ascii="Segoe UI" w:eastAsia="Times New Roman" w:hAnsi="Segoe UI" w:cs="Segoe UI"/>
+          <w:color w:val="24292E"/>
+          <w:sz w:val="24"/>
+          <w:szCs w:val="24"/>
+        </w:rPr>
+      </w:pPr>
+      <w:r>
+        <w:rPr>
+          <w:rFonts w:ascii="Segoe UI" w:eastAsia="Times New Roman" w:hAnsi="Segoe UI" w:cs="Segoe UI"/>
+          <w:color w:val="24292E"/>
+          <w:sz w:val="24"/>
+          <w:szCs w:val="24"/>
+        </w:rPr>
+        <w:t xml:space="preserve">INNER JOIN services s ON g.id = </w:t>
+      </w:r>
+      <w:proofErr w:type="spellStart"/>
+      <w:r>
+        <w:rPr>
+          <w:rFonts w:ascii="Segoe UI" w:eastAsia="Times New Roman" w:hAnsi="Segoe UI" w:cs="Segoe UI"/>
+          <w:color w:val="24292E"/>
+          <w:sz w:val="24"/>
+          <w:szCs w:val="24"/>
+        </w:rPr>
+        <w:t>s.gig_id</w:t>
+      </w:r>
+      <w:proofErr w:type="spellEnd"/>
+    </w:p>
+    <w:p>
+      <w:pPr>
+        <w:shd w:val="clear" w:color="auto" w:fill="FFFFFF"/>
+        <w:spacing w:after="240" w:line="240" w:lineRule="auto"/>
+        <w:rPr>
+          <w:rFonts w:ascii="Segoe UI" w:eastAsia="Times New Roman" w:hAnsi="Segoe UI" w:cs="Segoe UI"/>
+          <w:color w:val="24292E"/>
+          <w:sz w:val="24"/>
+          <w:szCs w:val="24"/>
+        </w:rPr>
+      </w:pPr>
+      <w:r>
+        <w:rPr>
+          <w:rFonts w:ascii="Segoe UI" w:eastAsia="Times New Roman" w:hAnsi="Segoe UI" w:cs="Segoe UI"/>
+          <w:color w:val="24292E"/>
+          <w:sz w:val="24"/>
+          <w:szCs w:val="24"/>
+        </w:rPr>
+        <w:t>WHERE true</w:t>
+      </w:r>
+    </w:p>
+    <w:p>
+      <w:pPr>
+        <w:shd w:val="clear" w:color="auto" w:fill="FFFFFF"/>
+        <w:spacing w:after="240" w:line="240" w:lineRule="auto"/>
+        <w:rPr>
+          <w:rFonts w:ascii="Segoe UI" w:eastAsia="Times New Roman" w:hAnsi="Segoe UI" w:cs="Segoe UI"/>
+          <w:color w:val="24292E"/>
+          <w:sz w:val="24"/>
+          <w:szCs w:val="24"/>
+        </w:rPr>
+      </w:pPr>
+      <w:r>
+        <w:rPr>
+          <w:rFonts w:ascii="Segoe UI" w:eastAsia="Times New Roman" w:hAnsi="Segoe UI" w:cs="Segoe UI"/>
+          <w:b/>
+          <w:bCs/>
+          <w:i/>
+          <w:iCs/>
+          <w:color w:val="24292E"/>
+          <w:sz w:val="24"/>
+          <w:szCs w:val="24"/>
+        </w:rPr>
+        <w:t>conditions statements</w:t>
+      </w:r>
+    </w:p>
+    <w:p>
+      <w:pPr>
+        <w:shd w:val="clear" w:color="auto" w:fill="FFFFFF"/>
+        <w:spacing w:after="240" w:line="240" w:lineRule="auto"/>
+        <w:rPr>
+          <w:rFonts w:ascii="Segoe UI" w:eastAsia="Times New Roman" w:hAnsi="Segoe UI" w:cs="Segoe UI"/>
+          <w:color w:val="24292E"/>
+          <w:sz w:val="24"/>
+          <w:szCs w:val="24"/>
+        </w:rPr>
+      </w:pPr>
+      <w:r>
+        <w:rPr>
+          <w:rFonts w:ascii="Segoe UI" w:eastAsia="Times New Roman" w:hAnsi="Segoe UI" w:cs="Segoe UI"/>
+          <w:color w:val="24292E"/>
+          <w:sz w:val="24"/>
+          <w:szCs w:val="24"/>
+        </w:rPr>
+        <w:t xml:space="preserve">GROUP BY </w:t>
+      </w:r>
+      <w:proofErr w:type="spellStart"/>
+      <w:proofErr w:type="gramStart"/>
+      <w:r>
+        <w:rPr>
+          <w:rFonts w:ascii="Segoe UI" w:eastAsia="Times New Roman" w:hAnsi="Segoe UI" w:cs="Segoe UI"/>
+          <w:color w:val="24292E"/>
+          <w:sz w:val="24"/>
+          <w:szCs w:val="24"/>
+        </w:rPr>
+        <w:t>f.freelance</w:t>
+      </w:r>
+      <w:proofErr w:type="gramEnd"/>
+      <w:r>
+        <w:rPr>
+          <w:rFonts w:ascii="Segoe UI" w:eastAsia="Times New Roman" w:hAnsi="Segoe UI" w:cs="Segoe UI"/>
+          <w:color w:val="24292E"/>
+          <w:sz w:val="24"/>
+          <w:szCs w:val="24"/>
+        </w:rPr>
+        <w:t>_id</w:t>
+      </w:r>
+      <w:proofErr w:type="spellEnd"/>
+      <w:r>
+        <w:rPr>
+          <w:rFonts w:ascii="Segoe UI" w:eastAsia="Times New Roman" w:hAnsi="Segoe UI" w:cs="Segoe UI"/>
+          <w:color w:val="24292E"/>
+          <w:sz w:val="24"/>
+          <w:szCs w:val="24"/>
+        </w:rPr>
+        <w:t xml:space="preserve">, f.id, </w:t>
+      </w:r>
+      <w:proofErr w:type="spellStart"/>
+      <w:r>
+        <w:rPr>
+          <w:rFonts w:ascii="Segoe UI" w:eastAsia="Times New Roman" w:hAnsi="Segoe UI" w:cs="Segoe UI"/>
+          <w:color w:val="24292E"/>
+          <w:sz w:val="24"/>
+          <w:szCs w:val="24"/>
+        </w:rPr>
+        <w:t>g.gig_name</w:t>
+      </w:r>
+      <w:proofErr w:type="spellEnd"/>
+      <w:r>
+        <w:rPr>
+          <w:rFonts w:ascii="Segoe UI" w:eastAsia="Times New Roman" w:hAnsi="Segoe UI" w:cs="Segoe UI"/>
+          <w:color w:val="24292E"/>
+          <w:sz w:val="24"/>
+          <w:szCs w:val="24"/>
+        </w:rPr>
+        <w:t xml:space="preserve">, </w:t>
+      </w:r>
+      <w:proofErr w:type="spellStart"/>
+      <w:r>
+        <w:rPr>
+          <w:rFonts w:ascii="Segoe UI" w:eastAsia="Times New Roman" w:hAnsi="Segoe UI" w:cs="Segoe UI"/>
+          <w:color w:val="24292E"/>
+          <w:sz w:val="24"/>
+          <w:szCs w:val="24"/>
+        </w:rPr>
+        <w:t>c.category_name</w:t>
+      </w:r>
+      <w:proofErr w:type="spellEnd"/>
+      <w:r>
+        <w:rPr>
+          <w:rFonts w:ascii="Segoe UI" w:eastAsia="Times New Roman" w:hAnsi="Segoe UI" w:cs="Segoe UI"/>
+          <w:color w:val="24292E"/>
+          <w:sz w:val="24"/>
+          <w:szCs w:val="24"/>
+        </w:rPr>
+        <w:t xml:space="preserve">, g.id, </w:t>
+      </w:r>
+      <w:proofErr w:type="spellStart"/>
+      <w:r>
+        <w:rPr>
+          <w:rFonts w:ascii="Segoe UI" w:eastAsia="Times New Roman" w:hAnsi="Segoe UI" w:cs="Segoe UI"/>
+          <w:color w:val="24292E"/>
+          <w:sz w:val="24"/>
+          <w:szCs w:val="24"/>
+        </w:rPr>
+        <w:t>f.alias</w:t>
+      </w:r>
+      <w:proofErr w:type="spellEnd"/>
+      <w:r>
+        <w:rPr>
+          <w:rFonts w:ascii="Segoe UI" w:eastAsia="Times New Roman" w:hAnsi="Segoe UI" w:cs="Segoe UI"/>
+          <w:color w:val="24292E"/>
+          <w:sz w:val="24"/>
+          <w:szCs w:val="24"/>
+        </w:rPr>
+        <w:t xml:space="preserve">, </w:t>
+      </w:r>
+      <w:proofErr w:type="spellStart"/>
+      <w:r>
+        <w:rPr>
+          <w:rFonts w:ascii="Segoe UI" w:eastAsia="Times New Roman" w:hAnsi="Segoe UI" w:cs="Segoe UI"/>
+          <w:color w:val="24292E"/>
+          <w:sz w:val="24"/>
+          <w:szCs w:val="24"/>
+        </w:rPr>
+        <w:t>f.freelance_id</w:t>
+      </w:r>
+      <w:proofErr w:type="spellEnd"/>
+      <w:r>
+        <w:rPr>
+          <w:rFonts w:ascii="Segoe UI" w:eastAsia="Times New Roman" w:hAnsi="Segoe UI" w:cs="Segoe UI"/>
+          <w:color w:val="24292E"/>
+          <w:sz w:val="24"/>
+          <w:szCs w:val="24"/>
+        </w:rPr>
+        <w:t xml:space="preserve">, </w:t>
+      </w:r>
+      <w:proofErr w:type="spellStart"/>
+      <w:r>
+        <w:rPr>
+          <w:rFonts w:ascii="Segoe UI" w:eastAsia="Times New Roman" w:hAnsi="Segoe UI" w:cs="Segoe UI"/>
+          <w:color w:val="24292E"/>
+          <w:sz w:val="24"/>
+          <w:szCs w:val="24"/>
+        </w:rPr>
+        <w:t>c.category_name</w:t>
+      </w:r>
+      <w:proofErr w:type="spellEnd"/>
+      <w:r>
+        <w:rPr>
+          <w:rFonts w:ascii="Segoe UI" w:eastAsia="Times New Roman" w:hAnsi="Segoe UI" w:cs="Segoe UI"/>
+          <w:color w:val="24292E"/>
+          <w:sz w:val="24"/>
+          <w:szCs w:val="24"/>
+        </w:rPr>
+        <w:t xml:space="preserve">, </w:t>
+      </w:r>
+      <w:proofErr w:type="spellStart"/>
+      <w:r>
+        <w:rPr>
+          <w:rFonts w:ascii="Segoe UI" w:eastAsia="Times New Roman" w:hAnsi="Segoe UI" w:cs="Segoe UI"/>
+          <w:color w:val="24292E"/>
+          <w:sz w:val="24"/>
+          <w:szCs w:val="24"/>
+        </w:rPr>
+        <w:t>g.gig_name</w:t>
+      </w:r>
+      <w:proofErr w:type="spellEnd"/>
+      <w:r>
+        <w:rPr>
+          <w:rFonts w:ascii="Segoe UI" w:eastAsia="Times New Roman" w:hAnsi="Segoe UI" w:cs="Segoe UI"/>
+          <w:color w:val="24292E"/>
+          <w:sz w:val="24"/>
+          <w:szCs w:val="24"/>
+        </w:rPr>
+        <w:t>, g.id</w:t>
+      </w:r>
+    </w:p>
+    <w:p>
+      <w:pPr>
+        <w:shd w:val="clear" w:color="auto" w:fill="FFFFFF"/>
+        <w:spacing w:after="240" w:line="240" w:lineRule="auto"/>
+        <w:rPr>
+          <w:rFonts w:ascii="Segoe UI" w:eastAsia="Times New Roman" w:hAnsi="Segoe UI" w:cs="Segoe UI"/>
+          <w:color w:val="24292E"/>
+          <w:sz w:val="24"/>
+          <w:szCs w:val="24"/>
+        </w:rPr>
+      </w:pPr>
+      <w:r>
+        <w:rPr>
+          <w:rFonts w:ascii="Segoe UI" w:eastAsia="Times New Roman" w:hAnsi="Segoe UI" w:cs="Segoe UI"/>
+          <w:color w:val="24292E"/>
+          <w:sz w:val="24"/>
+          <w:szCs w:val="24"/>
+        </w:rPr>
+        <w:lastRenderedPageBreak/>
+        <w:t>ORDER BY </w:t>
+      </w:r>
+      <w:r>
+        <w:rPr>
+          <w:rFonts w:ascii="Segoe UI" w:eastAsia="Times New Roman" w:hAnsi="Segoe UI" w:cs="Segoe UI"/>
+          <w:b/>
+          <w:bCs/>
+          <w:i/>
+          <w:iCs/>
+          <w:color w:val="24292E"/>
+          <w:sz w:val="24"/>
+          <w:szCs w:val="24"/>
+        </w:rPr>
+        <w:t>order statement</w:t>
+      </w:r>
+    </w:p>
+    <w:p>
+      <w:pPr>
+        <w:shd w:val="clear" w:color="auto" w:fill="FFFFFF"/>
+        <w:spacing w:after="240" w:line="240" w:lineRule="auto"/>
+        <w:rPr>
+          <w:rFonts w:ascii="Segoe UI" w:eastAsia="Times New Roman" w:hAnsi="Segoe UI" w:cs="Segoe UI"/>
+          <w:b/>
+          <w:bCs/>
+          <w:i/>
+          <w:iCs/>
+          <w:color w:val="24292E"/>
+          <w:sz w:val="24"/>
+          <w:szCs w:val="24"/>
+        </w:rPr>
+      </w:pPr>
+      <w:r>
+        <w:rPr>
+          <w:rFonts w:ascii="Segoe UI" w:eastAsia="Times New Roman" w:hAnsi="Segoe UI" w:cs="Segoe UI"/>
+          <w:color w:val="24292E"/>
+          <w:sz w:val="24"/>
+          <w:szCs w:val="24"/>
+        </w:rPr>
+        <w:t>LIMIT 10 OFFSET </w:t>
+      </w:r>
+      <w:r>
+        <w:rPr>
+          <w:rFonts w:ascii="Segoe UI" w:eastAsia="Times New Roman" w:hAnsi="Segoe UI" w:cs="Segoe UI"/>
+          <w:b/>
+          <w:bCs/>
+          <w:i/>
+          <w:iCs/>
+          <w:color w:val="24292E"/>
+          <w:sz w:val="24"/>
+          <w:szCs w:val="24"/>
+        </w:rPr>
+        <w:t>page number * 10</w:t>
+      </w:r>
+    </w:p>
+    <w:p>
+      <w:pPr>
+        <w:shd w:val="clear" w:color="auto" w:fill="FFFFFF"/>
+        <w:spacing w:after="240" w:line="240" w:lineRule="auto"/>
+        <w:rPr>
+          <w:rFonts w:ascii="Segoe UI" w:eastAsia="Times New Roman" w:hAnsi="Segoe UI" w:cs="Segoe UI"/>
+          <w:color w:val="24292E"/>
+          <w:sz w:val="24"/>
+          <w:szCs w:val="24"/>
+        </w:rPr>
+      </w:pPr>
+    </w:p>
+    <w:p>
+      <w:pPr>
+        <w:shd w:val="clear" w:color="auto" w:fill="FFFFFF"/>
+        <w:spacing w:after="0" w:line="240" w:lineRule="auto"/>
+        <w:rPr>
+          <w:rFonts w:ascii="Segoe UI" w:eastAsia="Times New Roman" w:hAnsi="Segoe UI" w:cs="Segoe UI"/>
+          <w:color w:val="24292E"/>
+          <w:sz w:val="24"/>
+          <w:szCs w:val="24"/>
+        </w:rPr>
+      </w:pPr>
+      <w:r>
+        <w:rPr>
+          <w:rFonts w:ascii="Segoe UI" w:eastAsia="Times New Roman" w:hAnsi="Segoe UI" w:cs="Segoe UI"/>
+          <w:color w:val="24292E"/>
+          <w:sz w:val="24"/>
+          <w:szCs w:val="24"/>
+        </w:rPr>
+        <w:t>V </w:t>
+      </w:r>
+      <w:r>
+        <w:rPr>
+          <w:rFonts w:ascii="Segoe UI" w:eastAsia="Times New Roman" w:hAnsi="Segoe UI" w:cs="Segoe UI"/>
+          <w:i/>
+          <w:iCs/>
+          <w:color w:val="24292E"/>
+          <w:sz w:val="24"/>
+          <w:szCs w:val="24"/>
+        </w:rPr>
+        <w:t>conditions</w:t>
+      </w:r>
+      <w:r>
+        <w:rPr>
+          <w:rFonts w:ascii="Segoe UI" w:eastAsia="Times New Roman" w:hAnsi="Segoe UI" w:cs="Segoe UI"/>
+          <w:color w:val="24292E"/>
+          <w:sz w:val="24"/>
+          <w:szCs w:val="24"/>
+        </w:rPr>
+        <w:t> </w:t>
+      </w:r>
+      <w:proofErr w:type="spellStart"/>
+      <w:r>
+        <w:rPr>
+          <w:rFonts w:ascii="Segoe UI" w:eastAsia="Times New Roman" w:hAnsi="Segoe UI" w:cs="Segoe UI"/>
+          <w:color w:val="24292E"/>
+          <w:sz w:val="24"/>
+          <w:szCs w:val="24"/>
+        </w:rPr>
+        <w:t>každá</w:t>
+      </w:r>
+      <w:proofErr w:type="spellEnd"/>
+      <w:r>
+        <w:rPr>
+          <w:rFonts w:ascii="Segoe UI" w:eastAsia="Times New Roman" w:hAnsi="Segoe UI" w:cs="Segoe UI"/>
+          <w:color w:val="24292E"/>
+          <w:sz w:val="24"/>
+          <w:szCs w:val="24"/>
+        </w:rPr>
+        <w:t xml:space="preserve"> </w:t>
+      </w:r>
+      <w:proofErr w:type="spellStart"/>
+      <w:r>
+        <w:rPr>
+          <w:rFonts w:ascii="Segoe UI" w:eastAsia="Times New Roman" w:hAnsi="Segoe UI" w:cs="Segoe UI"/>
+          <w:color w:val="24292E"/>
+          <w:sz w:val="24"/>
+          <w:szCs w:val="24"/>
+        </w:rPr>
+        <w:t>podmienka</w:t>
+      </w:r>
+      <w:proofErr w:type="spellEnd"/>
+      <w:r>
+        <w:rPr>
+          <w:rFonts w:ascii="Segoe UI" w:eastAsia="Times New Roman" w:hAnsi="Segoe UI" w:cs="Segoe UI"/>
+          <w:color w:val="24292E"/>
+          <w:sz w:val="24"/>
+          <w:szCs w:val="24"/>
+        </w:rPr>
+        <w:t xml:space="preserve"> </w:t>
+      </w:r>
+      <w:proofErr w:type="spellStart"/>
+      <w:r>
+        <w:rPr>
+          <w:rFonts w:ascii="Segoe UI" w:eastAsia="Times New Roman" w:hAnsi="Segoe UI" w:cs="Segoe UI"/>
+          <w:color w:val="24292E"/>
+          <w:sz w:val="24"/>
+          <w:szCs w:val="24"/>
+        </w:rPr>
+        <w:t>začína</w:t>
+      </w:r>
+      <w:proofErr w:type="spellEnd"/>
+      <w:r>
+        <w:rPr>
+          <w:rFonts w:ascii="Segoe UI" w:eastAsia="Times New Roman" w:hAnsi="Segoe UI" w:cs="Segoe UI"/>
+          <w:color w:val="24292E"/>
+          <w:sz w:val="24"/>
+          <w:szCs w:val="24"/>
+        </w:rPr>
+        <w:t> </w:t>
+      </w:r>
+      <w:r>
+        <w:rPr>
+          <w:rFonts w:ascii="Segoe UI" w:eastAsia="Times New Roman" w:hAnsi="Segoe UI" w:cs="Segoe UI"/>
+          <w:i/>
+          <w:iCs/>
+          <w:color w:val="24292E"/>
+          <w:sz w:val="24"/>
+          <w:szCs w:val="24"/>
+        </w:rPr>
+        <w:t>AND</w:t>
+      </w:r>
+      <w:r>
+        <w:rPr>
+          <w:rFonts w:ascii="Segoe UI" w:eastAsia="Times New Roman" w:hAnsi="Segoe UI" w:cs="Segoe UI"/>
+          <w:color w:val="24292E"/>
+          <w:sz w:val="24"/>
+          <w:szCs w:val="24"/>
+        </w:rPr>
+        <w:t xml:space="preserve">. </w:t>
+      </w:r>
+      <w:proofErr w:type="spellStart"/>
+      <w:r>
+        <w:rPr>
+          <w:rFonts w:ascii="Segoe UI" w:eastAsia="Times New Roman" w:hAnsi="Segoe UI" w:cs="Segoe UI"/>
+          <w:color w:val="24292E"/>
+          <w:sz w:val="24"/>
+          <w:szCs w:val="24"/>
+        </w:rPr>
+        <w:t>Využítím</w:t>
+      </w:r>
+      <w:proofErr w:type="spellEnd"/>
+      <w:r>
+        <w:rPr>
+          <w:rFonts w:ascii="Segoe UI" w:eastAsia="Times New Roman" w:hAnsi="Segoe UI" w:cs="Segoe UI"/>
+          <w:color w:val="24292E"/>
+          <w:sz w:val="24"/>
+          <w:szCs w:val="24"/>
+        </w:rPr>
+        <w:t xml:space="preserve"> </w:t>
+      </w:r>
+      <w:proofErr w:type="spellStart"/>
+      <w:r>
+        <w:rPr>
+          <w:rFonts w:ascii="Segoe UI" w:eastAsia="Times New Roman" w:hAnsi="Segoe UI" w:cs="Segoe UI"/>
+          <w:color w:val="24292E"/>
+          <w:sz w:val="24"/>
+          <w:szCs w:val="24"/>
+        </w:rPr>
+        <w:t>klauzuly</w:t>
+      </w:r>
+      <w:proofErr w:type="spellEnd"/>
+      <w:r>
+        <w:rPr>
+          <w:rFonts w:ascii="Segoe UI" w:eastAsia="Times New Roman" w:hAnsi="Segoe UI" w:cs="Segoe UI"/>
+          <w:color w:val="24292E"/>
+          <w:sz w:val="24"/>
+          <w:szCs w:val="24"/>
+        </w:rPr>
+        <w:t> </w:t>
+      </w:r>
+      <w:r>
+        <w:rPr>
+          <w:rFonts w:ascii="Consolas" w:eastAsia="Times New Roman" w:hAnsi="Consolas" w:cs="Courier New"/>
+          <w:color w:val="24292E"/>
+          <w:sz w:val="20"/>
+          <w:szCs w:val="20"/>
+        </w:rPr>
+        <w:t>WHERE true</w:t>
+      </w:r>
+      <w:r>
+        <w:rPr>
+          <w:rFonts w:ascii="Segoe UI" w:eastAsia="Times New Roman" w:hAnsi="Segoe UI" w:cs="Segoe UI"/>
+          <w:color w:val="24292E"/>
+          <w:sz w:val="24"/>
+          <w:szCs w:val="24"/>
+        </w:rPr>
+        <w:t> </w:t>
+      </w:r>
+      <w:proofErr w:type="spellStart"/>
+      <w:r>
+        <w:rPr>
+          <w:rFonts w:ascii="Segoe UI" w:eastAsia="Times New Roman" w:hAnsi="Segoe UI" w:cs="Segoe UI"/>
+          <w:color w:val="24292E"/>
+          <w:sz w:val="24"/>
+          <w:szCs w:val="24"/>
+        </w:rPr>
+        <w:t>zaručíme</w:t>
+      </w:r>
+      <w:proofErr w:type="spellEnd"/>
+      <w:r>
+        <w:rPr>
+          <w:rFonts w:ascii="Segoe UI" w:eastAsia="Times New Roman" w:hAnsi="Segoe UI" w:cs="Segoe UI"/>
+          <w:color w:val="24292E"/>
+          <w:sz w:val="24"/>
+          <w:szCs w:val="24"/>
+        </w:rPr>
+        <w:t xml:space="preserve">, </w:t>
+      </w:r>
+      <w:proofErr w:type="spellStart"/>
+      <w:r>
+        <w:rPr>
+          <w:rFonts w:ascii="Segoe UI" w:eastAsia="Times New Roman" w:hAnsi="Segoe UI" w:cs="Segoe UI"/>
+          <w:color w:val="24292E"/>
+          <w:sz w:val="24"/>
+          <w:szCs w:val="24"/>
+        </w:rPr>
+        <w:t>že</w:t>
+      </w:r>
+      <w:proofErr w:type="spellEnd"/>
+      <w:r>
+        <w:rPr>
+          <w:rFonts w:ascii="Segoe UI" w:eastAsia="Times New Roman" w:hAnsi="Segoe UI" w:cs="Segoe UI"/>
+          <w:color w:val="24292E"/>
+          <w:sz w:val="24"/>
+          <w:szCs w:val="24"/>
+        </w:rPr>
+        <w:t xml:space="preserve"> </w:t>
+      </w:r>
+      <w:proofErr w:type="spellStart"/>
+      <w:r>
+        <w:rPr>
+          <w:rFonts w:ascii="Segoe UI" w:eastAsia="Times New Roman" w:hAnsi="Segoe UI" w:cs="Segoe UI"/>
+          <w:color w:val="24292E"/>
+          <w:sz w:val="24"/>
+          <w:szCs w:val="24"/>
+        </w:rPr>
+        <w:t>aj</w:t>
+      </w:r>
+      <w:proofErr w:type="spellEnd"/>
+      <w:r>
+        <w:rPr>
+          <w:rFonts w:ascii="Segoe UI" w:eastAsia="Times New Roman" w:hAnsi="Segoe UI" w:cs="Segoe UI"/>
+          <w:color w:val="24292E"/>
+          <w:sz w:val="24"/>
+          <w:szCs w:val="24"/>
+        </w:rPr>
+        <w:t xml:space="preserve"> </w:t>
+      </w:r>
+      <w:proofErr w:type="spellStart"/>
+      <w:r>
+        <w:rPr>
+          <w:rFonts w:ascii="Segoe UI" w:eastAsia="Times New Roman" w:hAnsi="Segoe UI" w:cs="Segoe UI"/>
+          <w:color w:val="24292E"/>
+          <w:sz w:val="24"/>
+          <w:szCs w:val="24"/>
+        </w:rPr>
+        <w:t>keď</w:t>
+      </w:r>
+      <w:proofErr w:type="spellEnd"/>
+      <w:r>
+        <w:rPr>
+          <w:rFonts w:ascii="Segoe UI" w:eastAsia="Times New Roman" w:hAnsi="Segoe UI" w:cs="Segoe UI"/>
+          <w:color w:val="24292E"/>
+          <w:sz w:val="24"/>
+          <w:szCs w:val="24"/>
+        </w:rPr>
+        <w:t xml:space="preserve"> je </w:t>
+      </w:r>
+      <w:proofErr w:type="spellStart"/>
+      <w:r>
+        <w:rPr>
+          <w:rFonts w:ascii="Segoe UI" w:eastAsia="Times New Roman" w:hAnsi="Segoe UI" w:cs="Segoe UI"/>
+          <w:color w:val="24292E"/>
+          <w:sz w:val="24"/>
+          <w:szCs w:val="24"/>
+        </w:rPr>
+        <w:t>podmienka</w:t>
+      </w:r>
+      <w:proofErr w:type="spellEnd"/>
+      <w:r>
+        <w:rPr>
+          <w:rFonts w:ascii="Segoe UI" w:eastAsia="Times New Roman" w:hAnsi="Segoe UI" w:cs="Segoe UI"/>
+          <w:color w:val="24292E"/>
+          <w:sz w:val="24"/>
+          <w:szCs w:val="24"/>
+        </w:rPr>
+        <w:t xml:space="preserve"> </w:t>
+      </w:r>
+      <w:proofErr w:type="spellStart"/>
+      <w:r>
+        <w:rPr>
+          <w:rFonts w:ascii="Segoe UI" w:eastAsia="Times New Roman" w:hAnsi="Segoe UI" w:cs="Segoe UI"/>
+          <w:color w:val="24292E"/>
+          <w:sz w:val="24"/>
+          <w:szCs w:val="24"/>
+        </w:rPr>
+        <w:t>prázdna</w:t>
+      </w:r>
+      <w:proofErr w:type="spellEnd"/>
+      <w:r>
+        <w:rPr>
+          <w:rFonts w:ascii="Segoe UI" w:eastAsia="Times New Roman" w:hAnsi="Segoe UI" w:cs="Segoe UI"/>
+          <w:color w:val="24292E"/>
+          <w:sz w:val="24"/>
+          <w:szCs w:val="24"/>
+        </w:rPr>
+        <w:t xml:space="preserve">, query </w:t>
+      </w:r>
+      <w:proofErr w:type="spellStart"/>
+      <w:r>
+        <w:rPr>
+          <w:rFonts w:ascii="Segoe UI" w:eastAsia="Times New Roman" w:hAnsi="Segoe UI" w:cs="Segoe UI"/>
+          <w:color w:val="24292E"/>
+          <w:sz w:val="24"/>
+          <w:szCs w:val="24"/>
+        </w:rPr>
+        <w:t>sa</w:t>
+      </w:r>
+      <w:proofErr w:type="spellEnd"/>
+      <w:r>
+        <w:rPr>
+          <w:rFonts w:ascii="Segoe UI" w:eastAsia="Times New Roman" w:hAnsi="Segoe UI" w:cs="Segoe UI"/>
+          <w:color w:val="24292E"/>
+          <w:sz w:val="24"/>
+          <w:szCs w:val="24"/>
+        </w:rPr>
+        <w:t xml:space="preserve"> </w:t>
+      </w:r>
+      <w:proofErr w:type="spellStart"/>
+      <w:r>
+        <w:rPr>
+          <w:rFonts w:ascii="Segoe UI" w:eastAsia="Times New Roman" w:hAnsi="Segoe UI" w:cs="Segoe UI"/>
+          <w:color w:val="24292E"/>
+          <w:sz w:val="24"/>
+          <w:szCs w:val="24"/>
+        </w:rPr>
+        <w:t>vykoná</w:t>
+      </w:r>
+      <w:proofErr w:type="spellEnd"/>
+      <w:r>
+        <w:rPr>
+          <w:rFonts w:ascii="Segoe UI" w:eastAsia="Times New Roman" w:hAnsi="Segoe UI" w:cs="Segoe UI"/>
+          <w:color w:val="24292E"/>
+          <w:sz w:val="24"/>
+          <w:szCs w:val="24"/>
+        </w:rPr>
+        <w:t xml:space="preserve"> bez </w:t>
+      </w:r>
+      <w:proofErr w:type="spellStart"/>
+      <w:r>
+        <w:rPr>
+          <w:rFonts w:ascii="Segoe UI" w:eastAsia="Times New Roman" w:hAnsi="Segoe UI" w:cs="Segoe UI"/>
+          <w:color w:val="24292E"/>
+          <w:sz w:val="24"/>
+          <w:szCs w:val="24"/>
+        </w:rPr>
+        <w:t>toho</w:t>
+      </w:r>
+      <w:proofErr w:type="spellEnd"/>
+      <w:r>
+        <w:rPr>
+          <w:rFonts w:ascii="Segoe UI" w:eastAsia="Times New Roman" w:hAnsi="Segoe UI" w:cs="Segoe UI"/>
+          <w:color w:val="24292E"/>
+          <w:sz w:val="24"/>
+          <w:szCs w:val="24"/>
+        </w:rPr>
+        <w:t xml:space="preserve">, aby </w:t>
+      </w:r>
+      <w:proofErr w:type="spellStart"/>
+      <w:r>
+        <w:rPr>
+          <w:rFonts w:ascii="Segoe UI" w:eastAsia="Times New Roman" w:hAnsi="Segoe UI" w:cs="Segoe UI"/>
+          <w:color w:val="24292E"/>
+          <w:sz w:val="24"/>
+          <w:szCs w:val="24"/>
+        </w:rPr>
+        <w:t>sme</w:t>
+      </w:r>
+      <w:proofErr w:type="spellEnd"/>
+      <w:r>
+        <w:rPr>
+          <w:rFonts w:ascii="Segoe UI" w:eastAsia="Times New Roman" w:hAnsi="Segoe UI" w:cs="Segoe UI"/>
+          <w:color w:val="24292E"/>
+          <w:sz w:val="24"/>
+          <w:szCs w:val="24"/>
+        </w:rPr>
+        <w:t xml:space="preserve"> </w:t>
+      </w:r>
+      <w:proofErr w:type="spellStart"/>
+      <w:r>
+        <w:rPr>
+          <w:rFonts w:ascii="Segoe UI" w:eastAsia="Times New Roman" w:hAnsi="Segoe UI" w:cs="Segoe UI"/>
+          <w:color w:val="24292E"/>
+          <w:sz w:val="24"/>
+          <w:szCs w:val="24"/>
+        </w:rPr>
+        <w:t>zisťovali</w:t>
+      </w:r>
+      <w:proofErr w:type="spellEnd"/>
+      <w:r>
+        <w:rPr>
+          <w:rFonts w:ascii="Segoe UI" w:eastAsia="Times New Roman" w:hAnsi="Segoe UI" w:cs="Segoe UI"/>
+          <w:color w:val="24292E"/>
+          <w:sz w:val="24"/>
+          <w:szCs w:val="24"/>
+        </w:rPr>
+        <w:t xml:space="preserve">, </w:t>
+      </w:r>
+      <w:proofErr w:type="spellStart"/>
+      <w:r>
+        <w:rPr>
+          <w:rFonts w:ascii="Segoe UI" w:eastAsia="Times New Roman" w:hAnsi="Segoe UI" w:cs="Segoe UI"/>
+          <w:color w:val="24292E"/>
+          <w:sz w:val="24"/>
+          <w:szCs w:val="24"/>
+        </w:rPr>
+        <w:t>či</w:t>
+      </w:r>
+      <w:proofErr w:type="spellEnd"/>
+      <w:r>
+        <w:rPr>
+          <w:rFonts w:ascii="Segoe UI" w:eastAsia="Times New Roman" w:hAnsi="Segoe UI" w:cs="Segoe UI"/>
+          <w:color w:val="24292E"/>
+          <w:sz w:val="24"/>
+          <w:szCs w:val="24"/>
+        </w:rPr>
+        <w:t xml:space="preserve"> je </w:t>
+      </w:r>
+      <w:proofErr w:type="spellStart"/>
+      <w:r>
+        <w:rPr>
+          <w:rFonts w:ascii="Segoe UI" w:eastAsia="Times New Roman" w:hAnsi="Segoe UI" w:cs="Segoe UI"/>
+          <w:color w:val="24292E"/>
+          <w:sz w:val="24"/>
+          <w:szCs w:val="24"/>
+        </w:rPr>
+        <w:t>podmienka</w:t>
+      </w:r>
+      <w:proofErr w:type="spellEnd"/>
+      <w:r>
+        <w:rPr>
+          <w:rFonts w:ascii="Segoe UI" w:eastAsia="Times New Roman" w:hAnsi="Segoe UI" w:cs="Segoe UI"/>
+          <w:color w:val="24292E"/>
+          <w:sz w:val="24"/>
+          <w:szCs w:val="24"/>
+        </w:rPr>
+        <w:t xml:space="preserve"> </w:t>
+      </w:r>
+      <w:proofErr w:type="spellStart"/>
+      <w:r>
+        <w:rPr>
+          <w:rFonts w:ascii="Segoe UI" w:eastAsia="Times New Roman" w:hAnsi="Segoe UI" w:cs="Segoe UI"/>
+          <w:color w:val="24292E"/>
+          <w:sz w:val="24"/>
+          <w:szCs w:val="24"/>
+        </w:rPr>
+        <w:t>prázdna</w:t>
+      </w:r>
+      <w:proofErr w:type="spellEnd"/>
+      <w:r>
+        <w:rPr>
+          <w:rFonts w:ascii="Segoe UI" w:eastAsia="Times New Roman" w:hAnsi="Segoe UI" w:cs="Segoe UI"/>
+          <w:color w:val="24292E"/>
+          <w:sz w:val="24"/>
+          <w:szCs w:val="24"/>
+        </w:rPr>
+        <w:t xml:space="preserve"> </w:t>
+      </w:r>
+      <w:proofErr w:type="spellStart"/>
+      <w:r>
+        <w:rPr>
+          <w:rFonts w:ascii="Segoe UI" w:eastAsia="Times New Roman" w:hAnsi="Segoe UI" w:cs="Segoe UI"/>
+          <w:color w:val="24292E"/>
+          <w:sz w:val="24"/>
+          <w:szCs w:val="24"/>
+        </w:rPr>
+        <w:t>alebo</w:t>
+      </w:r>
+      <w:proofErr w:type="spellEnd"/>
+      <w:r>
+        <w:rPr>
+          <w:rFonts w:ascii="Segoe UI" w:eastAsia="Times New Roman" w:hAnsi="Segoe UI" w:cs="Segoe UI"/>
+          <w:color w:val="24292E"/>
+          <w:sz w:val="24"/>
+          <w:szCs w:val="24"/>
+        </w:rPr>
+        <w:t xml:space="preserve"> </w:t>
+      </w:r>
+      <w:proofErr w:type="spellStart"/>
+      <w:r>
+        <w:rPr>
+          <w:rFonts w:ascii="Segoe UI" w:eastAsia="Times New Roman" w:hAnsi="Segoe UI" w:cs="Segoe UI"/>
+          <w:color w:val="24292E"/>
+          <w:sz w:val="24"/>
+          <w:szCs w:val="24"/>
+        </w:rPr>
+        <w:t>nie</w:t>
+      </w:r>
+      <w:proofErr w:type="spellEnd"/>
+      <w:r>
+        <w:rPr>
+          <w:rFonts w:ascii="Segoe UI" w:eastAsia="Times New Roman" w:hAnsi="Segoe UI" w:cs="Segoe UI"/>
+          <w:color w:val="24292E"/>
+          <w:sz w:val="24"/>
+          <w:szCs w:val="24"/>
+        </w:rPr>
+        <w:t xml:space="preserve">. </w:t>
+      </w:r>
+      <w:proofErr w:type="spellStart"/>
+      <w:r>
+        <w:rPr>
+          <w:rFonts w:ascii="Segoe UI" w:eastAsia="Times New Roman" w:hAnsi="Segoe UI" w:cs="Segoe UI"/>
+          <w:color w:val="24292E"/>
+          <w:sz w:val="24"/>
+          <w:szCs w:val="24"/>
+        </w:rPr>
+        <w:t>Príklad</w:t>
+      </w:r>
+      <w:proofErr w:type="spellEnd"/>
+      <w:r>
+        <w:rPr>
+          <w:rFonts w:ascii="Segoe UI" w:eastAsia="Times New Roman" w:hAnsi="Segoe UI" w:cs="Segoe UI"/>
+          <w:color w:val="24292E"/>
+          <w:sz w:val="24"/>
+          <w:szCs w:val="24"/>
+        </w:rPr>
+        <w:t xml:space="preserve"> pre </w:t>
+      </w:r>
+      <w:proofErr w:type="spellStart"/>
+      <w:r>
+        <w:rPr>
+          <w:rFonts w:ascii="Segoe UI" w:eastAsia="Times New Roman" w:hAnsi="Segoe UI" w:cs="Segoe UI"/>
+          <w:color w:val="24292E"/>
+          <w:sz w:val="24"/>
+          <w:szCs w:val="24"/>
+        </w:rPr>
+        <w:t>podmienku</w:t>
+      </w:r>
+      <w:proofErr w:type="spellEnd"/>
+      <w:r>
+        <w:rPr>
+          <w:rFonts w:ascii="Segoe UI" w:eastAsia="Times New Roman" w:hAnsi="Segoe UI" w:cs="Segoe UI"/>
+          <w:color w:val="24292E"/>
+          <w:sz w:val="24"/>
+          <w:szCs w:val="24"/>
+        </w:rPr>
+        <w:t xml:space="preserve"> je </w:t>
+      </w:r>
+      <w:proofErr w:type="spellStart"/>
+      <w:r>
+        <w:rPr>
+          <w:rFonts w:ascii="Segoe UI" w:eastAsia="Times New Roman" w:hAnsi="Segoe UI" w:cs="Segoe UI"/>
+          <w:color w:val="24292E"/>
+          <w:sz w:val="24"/>
+          <w:szCs w:val="24"/>
+        </w:rPr>
+        <w:t>teda</w:t>
+      </w:r>
+      <w:proofErr w:type="spellEnd"/>
+      <w:r>
+        <w:rPr>
+          <w:rFonts w:ascii="Segoe UI" w:eastAsia="Times New Roman" w:hAnsi="Segoe UI" w:cs="Segoe UI"/>
+          <w:color w:val="24292E"/>
+          <w:sz w:val="24"/>
+          <w:szCs w:val="24"/>
+        </w:rPr>
+        <w:t xml:space="preserve"> </w:t>
+      </w:r>
+      <w:proofErr w:type="spellStart"/>
+      <w:r>
+        <w:rPr>
+          <w:rFonts w:ascii="Segoe UI" w:eastAsia="Times New Roman" w:hAnsi="Segoe UI" w:cs="Segoe UI"/>
+          <w:color w:val="24292E"/>
+          <w:sz w:val="24"/>
+          <w:szCs w:val="24"/>
+        </w:rPr>
+        <w:t>napríklad</w:t>
+      </w:r>
+      <w:proofErr w:type="spellEnd"/>
+      <w:r>
+        <w:rPr>
+          <w:rFonts w:ascii="Segoe UI" w:eastAsia="Times New Roman" w:hAnsi="Segoe UI" w:cs="Segoe UI"/>
+          <w:color w:val="24292E"/>
+          <w:sz w:val="24"/>
+          <w:szCs w:val="24"/>
+        </w:rPr>
+        <w:t>:</w:t>
+      </w:r>
+    </w:p>
+    <w:p>
+      <w:pPr>
+        <w:shd w:val="clear" w:color="auto" w:fill="FFFFFF"/>
+        <w:spacing w:after="0" w:line="240" w:lineRule="auto"/>
+        <w:rPr>
+          <w:rFonts w:ascii="Segoe UI" w:eastAsia="Times New Roman" w:hAnsi="Segoe UI" w:cs="Segoe UI"/>
+          <w:color w:val="24292E"/>
+          <w:sz w:val="24"/>
+          <w:szCs w:val="24"/>
+        </w:rPr>
+      </w:pPr>
+      <w:r>
+        <w:rPr>
+          <w:rFonts w:ascii="Consolas" w:eastAsia="Times New Roman" w:hAnsi="Consolas" w:cs="Courier New"/>
+          <w:color w:val="24292E"/>
+          <w:sz w:val="20"/>
+          <w:szCs w:val="20"/>
+        </w:rPr>
+        <w:t>WHERE true</w:t>
+      </w:r>
+    </w:p>
+    <w:p>
+      <w:pPr>
+        <w:shd w:val="clear" w:color="auto" w:fill="FFFFFF"/>
+        <w:spacing w:after="240" w:line="240" w:lineRule="auto"/>
+        <w:rPr>
+          <w:rFonts w:ascii="Segoe UI" w:eastAsia="Times New Roman" w:hAnsi="Segoe UI" w:cs="Segoe UI"/>
+          <w:color w:val="24292E"/>
+          <w:sz w:val="24"/>
+          <w:szCs w:val="24"/>
+        </w:rPr>
+      </w:pPr>
+      <w:r>
+        <w:rPr>
+          <w:rFonts w:ascii="Segoe UI" w:eastAsia="Times New Roman" w:hAnsi="Segoe UI" w:cs="Segoe UI"/>
+          <w:color w:val="24292E"/>
+          <w:sz w:val="24"/>
+          <w:szCs w:val="24"/>
+        </w:rPr>
+        <w:t xml:space="preserve">`AND </w:t>
+      </w:r>
+      <w:proofErr w:type="spellStart"/>
+      <w:proofErr w:type="gramStart"/>
+      <w:r>
+        <w:rPr>
+          <w:rFonts w:ascii="Segoe UI" w:eastAsia="Times New Roman" w:hAnsi="Segoe UI" w:cs="Segoe UI"/>
+          <w:color w:val="24292E"/>
+          <w:sz w:val="24"/>
+          <w:szCs w:val="24"/>
+        </w:rPr>
+        <w:t>c.category</w:t>
+      </w:r>
+      <w:proofErr w:type="gramEnd"/>
+      <w:r>
+        <w:rPr>
+          <w:rFonts w:ascii="Segoe UI" w:eastAsia="Times New Roman" w:hAnsi="Segoe UI" w:cs="Segoe UI"/>
+          <w:color w:val="24292E"/>
+          <w:sz w:val="24"/>
+          <w:szCs w:val="24"/>
+        </w:rPr>
+        <w:t>_name</w:t>
+      </w:r>
+      <w:proofErr w:type="spellEnd"/>
+      <w:r>
+        <w:rPr>
+          <w:rFonts w:ascii="Segoe UI" w:eastAsia="Times New Roman" w:hAnsi="Segoe UI" w:cs="Segoe UI"/>
+          <w:color w:val="24292E"/>
+          <w:sz w:val="24"/>
+          <w:szCs w:val="24"/>
+        </w:rPr>
+        <w:t xml:space="preserve"> = 'Bonding'</w:t>
+      </w:r>
+    </w:p>
+    <w:p>
+      <w:pPr>
+        <w:shd w:val="clear" w:color="auto" w:fill="FFFFFF"/>
+        <w:spacing w:after="0" w:line="240" w:lineRule="auto"/>
+        <w:rPr>
+          <w:rFonts w:ascii="Segoe UI" w:eastAsia="Times New Roman" w:hAnsi="Segoe UI" w:cs="Segoe UI"/>
+          <w:color w:val="24292E"/>
+          <w:sz w:val="24"/>
+          <w:szCs w:val="24"/>
+        </w:rPr>
+      </w:pPr>
+      <w:r>
+        <w:rPr>
+          <w:rFonts w:ascii="Consolas" w:eastAsia="Times New Roman" w:hAnsi="Consolas" w:cs="Courier New"/>
+          <w:color w:val="24292E"/>
+          <w:sz w:val="20"/>
+          <w:szCs w:val="20"/>
+        </w:rPr>
+        <w:t>AND LOWER(</w:t>
+      </w:r>
+      <w:proofErr w:type="spellStart"/>
+      <w:proofErr w:type="gramStart"/>
+      <w:r>
+        <w:rPr>
+          <w:rFonts w:ascii="Consolas" w:eastAsia="Times New Roman" w:hAnsi="Consolas" w:cs="Courier New"/>
+          <w:color w:val="24292E"/>
+          <w:sz w:val="20"/>
+          <w:szCs w:val="20"/>
+        </w:rPr>
+        <w:t>f.alias</w:t>
+      </w:r>
+      <w:proofErr w:type="spellEnd"/>
+      <w:proofErr w:type="gramEnd"/>
+      <w:r>
+        <w:rPr>
+          <w:rFonts w:ascii="Consolas" w:eastAsia="Times New Roman" w:hAnsi="Consolas" w:cs="Courier New"/>
+          <w:color w:val="24292E"/>
+          <w:sz w:val="20"/>
+          <w:szCs w:val="20"/>
+        </w:rPr>
+        <w:t>) LIKE LOWER('%Bria%')</w:t>
+      </w:r>
+    </w:p>
+    <w:p>
+      <w:pPr>
+        <w:shd w:val="clear" w:color="auto" w:fill="FFFFFF"/>
+        <w:spacing w:after="240" w:line="240" w:lineRule="auto"/>
+        <w:rPr>
+          <w:rFonts w:ascii="Segoe UI" w:eastAsia="Times New Roman" w:hAnsi="Segoe UI" w:cs="Segoe UI"/>
+          <w:color w:val="24292E"/>
+          <w:sz w:val="24"/>
+          <w:szCs w:val="24"/>
+        </w:rPr>
+      </w:pPr>
+      <w:proofErr w:type="spellStart"/>
+      <w:r>
+        <w:rPr>
+          <w:rFonts w:ascii="Segoe UI" w:eastAsia="Times New Roman" w:hAnsi="Segoe UI" w:cs="Segoe UI"/>
+          <w:color w:val="24292E"/>
+          <w:sz w:val="24"/>
+          <w:szCs w:val="24"/>
+        </w:rPr>
+        <w:t>alebo</w:t>
+      </w:r>
+      <w:proofErr w:type="spellEnd"/>
+    </w:p>
+    <w:p>
+      <w:pPr>
+        <w:shd w:val="clear" w:color="auto" w:fill="FFFFFF"/>
+        <w:spacing w:after="0" w:line="240" w:lineRule="auto"/>
+        <w:rPr>
+          <w:rFonts w:ascii="Segoe UI" w:eastAsia="Times New Roman" w:hAnsi="Segoe UI" w:cs="Segoe UI"/>
+          <w:color w:val="24292E"/>
+          <w:sz w:val="24"/>
+          <w:szCs w:val="24"/>
+        </w:rPr>
+      </w:pPr>
+      <w:r>
+        <w:rPr>
+          <w:rFonts w:ascii="Consolas" w:eastAsia="Times New Roman" w:hAnsi="Consolas" w:cs="Courier New"/>
+          <w:color w:val="24292E"/>
+          <w:sz w:val="20"/>
+          <w:szCs w:val="20"/>
+        </w:rPr>
+        <w:t>WHERE true</w:t>
+      </w:r>
+    </w:p>
+    <w:p>
+      <w:pPr>
+        <w:shd w:val="clear" w:color="auto" w:fill="FFFFFF"/>
+        <w:spacing w:after="240" w:line="240" w:lineRule="auto"/>
+        <w:rPr>
+          <w:rFonts w:ascii="Segoe UI" w:eastAsia="Times New Roman" w:hAnsi="Segoe UI" w:cs="Segoe UI"/>
+          <w:color w:val="24292E"/>
+          <w:sz w:val="24"/>
+          <w:szCs w:val="24"/>
+        </w:rPr>
+      </w:pPr>
+      <w:proofErr w:type="spellStart"/>
+      <w:r>
+        <w:rPr>
+          <w:rFonts w:ascii="Segoe UI" w:eastAsia="Times New Roman" w:hAnsi="Segoe UI" w:cs="Segoe UI"/>
+          <w:color w:val="24292E"/>
+          <w:sz w:val="24"/>
+          <w:szCs w:val="24"/>
+        </w:rPr>
+        <w:t>Prvá</w:t>
+      </w:r>
+      <w:proofErr w:type="spellEnd"/>
+      <w:r>
+        <w:rPr>
+          <w:rFonts w:ascii="Segoe UI" w:eastAsia="Times New Roman" w:hAnsi="Segoe UI" w:cs="Segoe UI"/>
+          <w:color w:val="24292E"/>
+          <w:sz w:val="24"/>
+          <w:szCs w:val="24"/>
+        </w:rPr>
+        <w:t xml:space="preserve"> </w:t>
+      </w:r>
+      <w:proofErr w:type="spellStart"/>
+      <w:r>
+        <w:rPr>
+          <w:rFonts w:ascii="Segoe UI" w:eastAsia="Times New Roman" w:hAnsi="Segoe UI" w:cs="Segoe UI"/>
+          <w:color w:val="24292E"/>
+          <w:sz w:val="24"/>
+          <w:szCs w:val="24"/>
+        </w:rPr>
+        <w:t>podmienka</w:t>
+      </w:r>
+      <w:proofErr w:type="spellEnd"/>
+      <w:r>
+        <w:rPr>
+          <w:rFonts w:ascii="Segoe UI" w:eastAsia="Times New Roman" w:hAnsi="Segoe UI" w:cs="Segoe UI"/>
+          <w:color w:val="24292E"/>
+          <w:sz w:val="24"/>
+          <w:szCs w:val="24"/>
+        </w:rPr>
+        <w:t xml:space="preserve"> </w:t>
+      </w:r>
+      <w:proofErr w:type="spellStart"/>
+      <w:r>
+        <w:rPr>
+          <w:rFonts w:ascii="Segoe UI" w:eastAsia="Times New Roman" w:hAnsi="Segoe UI" w:cs="Segoe UI"/>
+          <w:color w:val="24292E"/>
+          <w:sz w:val="24"/>
+          <w:szCs w:val="24"/>
+        </w:rPr>
+        <w:t>nám</w:t>
+      </w:r>
+      <w:proofErr w:type="spellEnd"/>
+      <w:r>
+        <w:rPr>
+          <w:rFonts w:ascii="Segoe UI" w:eastAsia="Times New Roman" w:hAnsi="Segoe UI" w:cs="Segoe UI"/>
+          <w:color w:val="24292E"/>
+          <w:sz w:val="24"/>
+          <w:szCs w:val="24"/>
+        </w:rPr>
+        <w:t xml:space="preserve"> </w:t>
+      </w:r>
+      <w:proofErr w:type="spellStart"/>
+      <w:r>
+        <w:rPr>
+          <w:rFonts w:ascii="Segoe UI" w:eastAsia="Times New Roman" w:hAnsi="Segoe UI" w:cs="Segoe UI"/>
+          <w:color w:val="24292E"/>
+          <w:sz w:val="24"/>
+          <w:szCs w:val="24"/>
+        </w:rPr>
+        <w:t>reguluje</w:t>
+      </w:r>
+      <w:proofErr w:type="spellEnd"/>
+      <w:r>
+        <w:rPr>
+          <w:rFonts w:ascii="Segoe UI" w:eastAsia="Times New Roman" w:hAnsi="Segoe UI" w:cs="Segoe UI"/>
+          <w:color w:val="24292E"/>
+          <w:sz w:val="24"/>
+          <w:szCs w:val="24"/>
+        </w:rPr>
+        <w:t xml:space="preserve"> </w:t>
+      </w:r>
+      <w:proofErr w:type="spellStart"/>
+      <w:r>
+        <w:rPr>
+          <w:rFonts w:ascii="Segoe UI" w:eastAsia="Times New Roman" w:hAnsi="Segoe UI" w:cs="Segoe UI"/>
+          <w:color w:val="24292E"/>
+          <w:sz w:val="24"/>
+          <w:szCs w:val="24"/>
+        </w:rPr>
+        <w:t>rozsah</w:t>
+      </w:r>
+      <w:proofErr w:type="spellEnd"/>
+      <w:r>
+        <w:rPr>
+          <w:rFonts w:ascii="Segoe UI" w:eastAsia="Times New Roman" w:hAnsi="Segoe UI" w:cs="Segoe UI"/>
+          <w:color w:val="24292E"/>
+          <w:sz w:val="24"/>
+          <w:szCs w:val="24"/>
+        </w:rPr>
+        <w:t xml:space="preserve"> </w:t>
+      </w:r>
+      <w:proofErr w:type="spellStart"/>
+      <w:r>
+        <w:rPr>
+          <w:rFonts w:ascii="Segoe UI" w:eastAsia="Times New Roman" w:hAnsi="Segoe UI" w:cs="Segoe UI"/>
+          <w:color w:val="24292E"/>
+          <w:sz w:val="24"/>
+          <w:szCs w:val="24"/>
+        </w:rPr>
+        <w:t>na</w:t>
+      </w:r>
+      <w:proofErr w:type="spellEnd"/>
+      <w:r>
+        <w:rPr>
+          <w:rFonts w:ascii="Segoe UI" w:eastAsia="Times New Roman" w:hAnsi="Segoe UI" w:cs="Segoe UI"/>
+          <w:color w:val="24292E"/>
+          <w:sz w:val="24"/>
+          <w:szCs w:val="24"/>
+        </w:rPr>
+        <w:t xml:space="preserve"> </w:t>
+      </w:r>
+      <w:proofErr w:type="spellStart"/>
+      <w:r>
+        <w:rPr>
+          <w:rFonts w:ascii="Segoe UI" w:eastAsia="Times New Roman" w:hAnsi="Segoe UI" w:cs="Segoe UI"/>
+          <w:color w:val="24292E"/>
+          <w:sz w:val="24"/>
+          <w:szCs w:val="24"/>
+        </w:rPr>
+        <w:t>iba</w:t>
+      </w:r>
+      <w:proofErr w:type="spellEnd"/>
+      <w:r>
+        <w:rPr>
+          <w:rFonts w:ascii="Segoe UI" w:eastAsia="Times New Roman" w:hAnsi="Segoe UI" w:cs="Segoe UI"/>
+          <w:color w:val="24292E"/>
+          <w:sz w:val="24"/>
+          <w:szCs w:val="24"/>
+        </w:rPr>
+        <w:t xml:space="preserve"> </w:t>
+      </w:r>
+      <w:proofErr w:type="spellStart"/>
+      <w:r>
+        <w:rPr>
+          <w:rFonts w:ascii="Segoe UI" w:eastAsia="Times New Roman" w:hAnsi="Segoe UI" w:cs="Segoe UI"/>
+          <w:color w:val="24292E"/>
+          <w:sz w:val="24"/>
+          <w:szCs w:val="24"/>
+        </w:rPr>
+        <w:t>ponuky</w:t>
+      </w:r>
+      <w:proofErr w:type="spellEnd"/>
+      <w:r>
+        <w:rPr>
+          <w:rFonts w:ascii="Segoe UI" w:eastAsia="Times New Roman" w:hAnsi="Segoe UI" w:cs="Segoe UI"/>
+          <w:color w:val="24292E"/>
+          <w:sz w:val="24"/>
+          <w:szCs w:val="24"/>
+        </w:rPr>
+        <w:t xml:space="preserve"> z </w:t>
+      </w:r>
+      <w:proofErr w:type="spellStart"/>
+      <w:r>
+        <w:rPr>
+          <w:rFonts w:ascii="Segoe UI" w:eastAsia="Times New Roman" w:hAnsi="Segoe UI" w:cs="Segoe UI"/>
+          <w:color w:val="24292E"/>
+          <w:sz w:val="24"/>
+          <w:szCs w:val="24"/>
+        </w:rPr>
+        <w:t>kategórie</w:t>
+      </w:r>
+      <w:proofErr w:type="spellEnd"/>
+      <w:r>
+        <w:rPr>
+          <w:rFonts w:ascii="Segoe UI" w:eastAsia="Times New Roman" w:hAnsi="Segoe UI" w:cs="Segoe UI"/>
+          <w:color w:val="24292E"/>
+          <w:sz w:val="24"/>
+          <w:szCs w:val="24"/>
+        </w:rPr>
+        <w:t xml:space="preserve"> Bonding a </w:t>
+      </w:r>
+      <w:proofErr w:type="spellStart"/>
+      <w:r>
+        <w:rPr>
+          <w:rFonts w:ascii="Segoe UI" w:eastAsia="Times New Roman" w:hAnsi="Segoe UI" w:cs="Segoe UI"/>
+          <w:color w:val="24292E"/>
+          <w:sz w:val="24"/>
+          <w:szCs w:val="24"/>
+        </w:rPr>
+        <w:t>používateľov</w:t>
+      </w:r>
+      <w:proofErr w:type="spellEnd"/>
+      <w:r>
+        <w:rPr>
+          <w:rFonts w:ascii="Segoe UI" w:eastAsia="Times New Roman" w:hAnsi="Segoe UI" w:cs="Segoe UI"/>
+          <w:color w:val="24292E"/>
+          <w:sz w:val="24"/>
+          <w:szCs w:val="24"/>
+        </w:rPr>
+        <w:t xml:space="preserve">, </w:t>
+      </w:r>
+      <w:proofErr w:type="spellStart"/>
+      <w:r>
+        <w:rPr>
+          <w:rFonts w:ascii="Segoe UI" w:eastAsia="Times New Roman" w:hAnsi="Segoe UI" w:cs="Segoe UI"/>
+          <w:color w:val="24292E"/>
+          <w:sz w:val="24"/>
+          <w:szCs w:val="24"/>
+        </w:rPr>
+        <w:t>ktorý</w:t>
+      </w:r>
+      <w:proofErr w:type="spellEnd"/>
+      <w:r>
+        <w:rPr>
+          <w:rFonts w:ascii="Segoe UI" w:eastAsia="Times New Roman" w:hAnsi="Segoe UI" w:cs="Segoe UI"/>
+          <w:color w:val="24292E"/>
+          <w:sz w:val="24"/>
+          <w:szCs w:val="24"/>
+        </w:rPr>
+        <w:t xml:space="preserve"> </w:t>
+      </w:r>
+      <w:proofErr w:type="spellStart"/>
+      <w:r>
+        <w:rPr>
+          <w:rFonts w:ascii="Segoe UI" w:eastAsia="Times New Roman" w:hAnsi="Segoe UI" w:cs="Segoe UI"/>
+          <w:color w:val="24292E"/>
+          <w:sz w:val="24"/>
+          <w:szCs w:val="24"/>
+        </w:rPr>
+        <w:t>majú</w:t>
+      </w:r>
+      <w:proofErr w:type="spellEnd"/>
+      <w:r>
+        <w:rPr>
+          <w:rFonts w:ascii="Segoe UI" w:eastAsia="Times New Roman" w:hAnsi="Segoe UI" w:cs="Segoe UI"/>
+          <w:color w:val="24292E"/>
+          <w:sz w:val="24"/>
+          <w:szCs w:val="24"/>
+        </w:rPr>
+        <w:t xml:space="preserve"> v </w:t>
+      </w:r>
+      <w:proofErr w:type="spellStart"/>
+      <w:r>
+        <w:rPr>
+          <w:rFonts w:ascii="Segoe UI" w:eastAsia="Times New Roman" w:hAnsi="Segoe UI" w:cs="Segoe UI"/>
+          <w:color w:val="24292E"/>
+          <w:sz w:val="24"/>
+          <w:szCs w:val="24"/>
+        </w:rPr>
+        <w:t>prezývke</w:t>
+      </w:r>
+      <w:proofErr w:type="spellEnd"/>
+      <w:r>
+        <w:rPr>
+          <w:rFonts w:ascii="Segoe UI" w:eastAsia="Times New Roman" w:hAnsi="Segoe UI" w:cs="Segoe UI"/>
+          <w:color w:val="24292E"/>
+          <w:sz w:val="24"/>
+          <w:szCs w:val="24"/>
+        </w:rPr>
+        <w:t xml:space="preserve"> </w:t>
+      </w:r>
+      <w:proofErr w:type="spellStart"/>
+      <w:r>
+        <w:rPr>
+          <w:rFonts w:ascii="Segoe UI" w:eastAsia="Times New Roman" w:hAnsi="Segoe UI" w:cs="Segoe UI"/>
+          <w:color w:val="24292E"/>
+          <w:sz w:val="24"/>
+          <w:szCs w:val="24"/>
+        </w:rPr>
+        <w:t>časť</w:t>
+      </w:r>
+      <w:proofErr w:type="spellEnd"/>
+      <w:r>
+        <w:rPr>
+          <w:rFonts w:ascii="Segoe UI" w:eastAsia="Times New Roman" w:hAnsi="Segoe UI" w:cs="Segoe UI"/>
+          <w:color w:val="24292E"/>
+          <w:sz w:val="24"/>
+          <w:szCs w:val="24"/>
+        </w:rPr>
+        <w:t xml:space="preserve"> 'Bria'.</w:t>
+      </w:r>
+    </w:p>
+    <w:p>
+      <w:pPr>
+        <w:shd w:val="clear" w:color="auto" w:fill="FFFFFF"/>
+        <w:spacing w:after="240" w:line="240" w:lineRule="auto"/>
+        <w:rPr>
+          <w:rFonts w:ascii="Segoe UI" w:eastAsia="Times New Roman" w:hAnsi="Segoe UI" w:cs="Segoe UI"/>
+          <w:color w:val="24292E"/>
+          <w:sz w:val="24"/>
+          <w:szCs w:val="24"/>
+        </w:rPr>
+      </w:pPr>
+      <w:proofErr w:type="spellStart"/>
+      <w:r>
+        <w:rPr>
+          <w:rFonts w:ascii="Segoe UI" w:eastAsia="Times New Roman" w:hAnsi="Segoe UI" w:cs="Segoe UI"/>
+          <w:color w:val="24292E"/>
+          <w:sz w:val="24"/>
+          <w:szCs w:val="24"/>
+        </w:rPr>
+        <w:t>Druhá</w:t>
+      </w:r>
+      <w:proofErr w:type="spellEnd"/>
+      <w:r>
+        <w:rPr>
+          <w:rFonts w:ascii="Segoe UI" w:eastAsia="Times New Roman" w:hAnsi="Segoe UI" w:cs="Segoe UI"/>
+          <w:color w:val="24292E"/>
+          <w:sz w:val="24"/>
+          <w:szCs w:val="24"/>
+        </w:rPr>
+        <w:t xml:space="preserve"> </w:t>
+      </w:r>
+      <w:proofErr w:type="spellStart"/>
+      <w:r>
+        <w:rPr>
+          <w:rFonts w:ascii="Segoe UI" w:eastAsia="Times New Roman" w:hAnsi="Segoe UI" w:cs="Segoe UI"/>
+          <w:color w:val="24292E"/>
+          <w:sz w:val="24"/>
+          <w:szCs w:val="24"/>
+        </w:rPr>
+        <w:t>podmienka</w:t>
+      </w:r>
+      <w:proofErr w:type="spellEnd"/>
+      <w:r>
+        <w:rPr>
+          <w:rFonts w:ascii="Segoe UI" w:eastAsia="Times New Roman" w:hAnsi="Segoe UI" w:cs="Segoe UI"/>
+          <w:color w:val="24292E"/>
+          <w:sz w:val="24"/>
+          <w:szCs w:val="24"/>
+        </w:rPr>
+        <w:t xml:space="preserve"> </w:t>
+      </w:r>
+      <w:proofErr w:type="spellStart"/>
+      <w:r>
+        <w:rPr>
+          <w:rFonts w:ascii="Segoe UI" w:eastAsia="Times New Roman" w:hAnsi="Segoe UI" w:cs="Segoe UI"/>
+          <w:color w:val="24292E"/>
+          <w:sz w:val="24"/>
+          <w:szCs w:val="24"/>
+        </w:rPr>
+        <w:t>nám</w:t>
+      </w:r>
+      <w:proofErr w:type="spellEnd"/>
+      <w:r>
+        <w:rPr>
+          <w:rFonts w:ascii="Segoe UI" w:eastAsia="Times New Roman" w:hAnsi="Segoe UI" w:cs="Segoe UI"/>
+          <w:color w:val="24292E"/>
+          <w:sz w:val="24"/>
+          <w:szCs w:val="24"/>
+        </w:rPr>
+        <w:t xml:space="preserve"> </w:t>
+      </w:r>
+      <w:proofErr w:type="spellStart"/>
+      <w:r>
+        <w:rPr>
+          <w:rFonts w:ascii="Segoe UI" w:eastAsia="Times New Roman" w:hAnsi="Segoe UI" w:cs="Segoe UI"/>
+          <w:color w:val="24292E"/>
+          <w:sz w:val="24"/>
+          <w:szCs w:val="24"/>
+        </w:rPr>
+        <w:t>vráti</w:t>
+      </w:r>
+      <w:proofErr w:type="spellEnd"/>
+      <w:r>
+        <w:rPr>
+          <w:rFonts w:ascii="Segoe UI" w:eastAsia="Times New Roman" w:hAnsi="Segoe UI" w:cs="Segoe UI"/>
+          <w:color w:val="24292E"/>
+          <w:sz w:val="24"/>
+          <w:szCs w:val="24"/>
+        </w:rPr>
+        <w:t xml:space="preserve"> </w:t>
+      </w:r>
+      <w:proofErr w:type="spellStart"/>
+      <w:r>
+        <w:rPr>
+          <w:rFonts w:ascii="Segoe UI" w:eastAsia="Times New Roman" w:hAnsi="Segoe UI" w:cs="Segoe UI"/>
+          <w:color w:val="24292E"/>
+          <w:sz w:val="24"/>
+          <w:szCs w:val="24"/>
+        </w:rPr>
+        <w:t>všetky</w:t>
+      </w:r>
+      <w:proofErr w:type="spellEnd"/>
+      <w:r>
+        <w:rPr>
+          <w:rFonts w:ascii="Segoe UI" w:eastAsia="Times New Roman" w:hAnsi="Segoe UI" w:cs="Segoe UI"/>
+          <w:color w:val="24292E"/>
+          <w:sz w:val="24"/>
+          <w:szCs w:val="24"/>
+        </w:rPr>
+        <w:t xml:space="preserve"> </w:t>
+      </w:r>
+      <w:proofErr w:type="spellStart"/>
+      <w:r>
+        <w:rPr>
+          <w:rFonts w:ascii="Segoe UI" w:eastAsia="Times New Roman" w:hAnsi="Segoe UI" w:cs="Segoe UI"/>
+          <w:color w:val="24292E"/>
+          <w:sz w:val="24"/>
+          <w:szCs w:val="24"/>
+        </w:rPr>
+        <w:t>ponuky</w:t>
+      </w:r>
+      <w:proofErr w:type="spellEnd"/>
+      <w:r>
+        <w:rPr>
+          <w:rFonts w:ascii="Segoe UI" w:eastAsia="Times New Roman" w:hAnsi="Segoe UI" w:cs="Segoe UI"/>
+          <w:color w:val="24292E"/>
+          <w:sz w:val="24"/>
+          <w:szCs w:val="24"/>
+        </w:rPr>
+        <w:t>.</w:t>
+      </w:r>
+    </w:p>
+    <w:p>
+      <w:pPr>
+        <w:shd w:val="clear" w:color="auto" w:fill="FFFFFF"/>
+        <w:spacing w:after="240" w:line="240" w:lineRule="auto"/>
+        <w:rPr>
+          <w:rFonts w:ascii="Segoe UI" w:eastAsia="Times New Roman" w:hAnsi="Segoe UI" w:cs="Segoe UI"/>
+          <w:color w:val="24292E"/>
+          <w:sz w:val="24"/>
+          <w:szCs w:val="24"/>
+        </w:rPr>
+      </w:pPr>
+      <w:r>
+        <w:rPr>
+          <w:rFonts w:ascii="Segoe UI" w:eastAsia="Times New Roman" w:hAnsi="Segoe UI" w:cs="Segoe UI"/>
+          <w:i/>
+          <w:iCs/>
+          <w:color w:val="24292E"/>
+          <w:sz w:val="24"/>
+          <w:szCs w:val="24"/>
+        </w:rPr>
+        <w:t>Order statement</w:t>
+      </w:r>
+      <w:r>
+        <w:rPr>
+          <w:rFonts w:ascii="Segoe UI" w:eastAsia="Times New Roman" w:hAnsi="Segoe UI" w:cs="Segoe UI"/>
+          <w:color w:val="24292E"/>
+          <w:sz w:val="24"/>
+          <w:szCs w:val="24"/>
+        </w:rPr>
+        <w:t> </w:t>
+      </w:r>
+      <w:proofErr w:type="spellStart"/>
+      <w:r>
+        <w:rPr>
+          <w:rFonts w:ascii="Segoe UI" w:eastAsia="Times New Roman" w:hAnsi="Segoe UI" w:cs="Segoe UI"/>
+          <w:color w:val="24292E"/>
+          <w:sz w:val="24"/>
+          <w:szCs w:val="24"/>
+        </w:rPr>
+        <w:t>môže</w:t>
+      </w:r>
+      <w:proofErr w:type="spellEnd"/>
+      <w:r>
+        <w:rPr>
+          <w:rFonts w:ascii="Segoe UI" w:eastAsia="Times New Roman" w:hAnsi="Segoe UI" w:cs="Segoe UI"/>
+          <w:color w:val="24292E"/>
+          <w:sz w:val="24"/>
+          <w:szCs w:val="24"/>
+        </w:rPr>
+        <w:t xml:space="preserve"> </w:t>
+      </w:r>
+      <w:proofErr w:type="spellStart"/>
+      <w:r>
+        <w:rPr>
+          <w:rFonts w:ascii="Segoe UI" w:eastAsia="Times New Roman" w:hAnsi="Segoe UI" w:cs="Segoe UI"/>
+          <w:color w:val="24292E"/>
+          <w:sz w:val="24"/>
+          <w:szCs w:val="24"/>
+        </w:rPr>
+        <w:t>obsahovať</w:t>
+      </w:r>
+      <w:proofErr w:type="spellEnd"/>
+      <w:r>
+        <w:rPr>
+          <w:rFonts w:ascii="Segoe UI" w:eastAsia="Times New Roman" w:hAnsi="Segoe UI" w:cs="Segoe UI"/>
+          <w:color w:val="24292E"/>
+          <w:sz w:val="24"/>
+          <w:szCs w:val="24"/>
+        </w:rPr>
+        <w:t xml:space="preserve"> </w:t>
+      </w:r>
+      <w:proofErr w:type="spellStart"/>
+      <w:r>
+        <w:rPr>
+          <w:rFonts w:ascii="Segoe UI" w:eastAsia="Times New Roman" w:hAnsi="Segoe UI" w:cs="Segoe UI"/>
+          <w:color w:val="24292E"/>
+          <w:sz w:val="24"/>
+          <w:szCs w:val="24"/>
+        </w:rPr>
+        <w:t>názov</w:t>
+      </w:r>
+      <w:proofErr w:type="spellEnd"/>
+      <w:r>
+        <w:rPr>
+          <w:rFonts w:ascii="Segoe UI" w:eastAsia="Times New Roman" w:hAnsi="Segoe UI" w:cs="Segoe UI"/>
+          <w:color w:val="24292E"/>
+          <w:sz w:val="24"/>
+          <w:szCs w:val="24"/>
+        </w:rPr>
+        <w:t xml:space="preserve"> </w:t>
+      </w:r>
+      <w:proofErr w:type="spellStart"/>
+      <w:r>
+        <w:rPr>
+          <w:rFonts w:ascii="Segoe UI" w:eastAsia="Times New Roman" w:hAnsi="Segoe UI" w:cs="Segoe UI"/>
+          <w:color w:val="24292E"/>
+          <w:sz w:val="24"/>
+          <w:szCs w:val="24"/>
+        </w:rPr>
+        <w:t>stĺpca</w:t>
+      </w:r>
+      <w:proofErr w:type="spellEnd"/>
+      <w:r>
+        <w:rPr>
+          <w:rFonts w:ascii="Segoe UI" w:eastAsia="Times New Roman" w:hAnsi="Segoe UI" w:cs="Segoe UI"/>
+          <w:color w:val="24292E"/>
+          <w:sz w:val="24"/>
+          <w:szCs w:val="24"/>
+        </w:rPr>
+        <w:t xml:space="preserve"> a </w:t>
+      </w:r>
+      <w:proofErr w:type="spellStart"/>
+      <w:r>
+        <w:rPr>
+          <w:rFonts w:ascii="Segoe UI" w:eastAsia="Times New Roman" w:hAnsi="Segoe UI" w:cs="Segoe UI"/>
+          <w:color w:val="24292E"/>
+          <w:sz w:val="24"/>
+          <w:szCs w:val="24"/>
+        </w:rPr>
+        <w:t>spôsob</w:t>
+      </w:r>
+      <w:proofErr w:type="spellEnd"/>
+      <w:r>
+        <w:rPr>
+          <w:rFonts w:ascii="Segoe UI" w:eastAsia="Times New Roman" w:hAnsi="Segoe UI" w:cs="Segoe UI"/>
+          <w:color w:val="24292E"/>
+          <w:sz w:val="24"/>
+          <w:szCs w:val="24"/>
+        </w:rPr>
+        <w:t xml:space="preserve"> </w:t>
+      </w:r>
+      <w:proofErr w:type="spellStart"/>
+      <w:r>
+        <w:rPr>
+          <w:rFonts w:ascii="Segoe UI" w:eastAsia="Times New Roman" w:hAnsi="Segoe UI" w:cs="Segoe UI"/>
+          <w:color w:val="24292E"/>
+          <w:sz w:val="24"/>
+          <w:szCs w:val="24"/>
+        </w:rPr>
+        <w:t>zoradenia</w:t>
+      </w:r>
+      <w:proofErr w:type="spellEnd"/>
+      <w:r>
+        <w:rPr>
+          <w:rFonts w:ascii="Segoe UI" w:eastAsia="Times New Roman" w:hAnsi="Segoe UI" w:cs="Segoe UI"/>
+          <w:color w:val="24292E"/>
+          <w:sz w:val="24"/>
+          <w:szCs w:val="24"/>
+        </w:rPr>
+        <w:t xml:space="preserve"> (</w:t>
+      </w:r>
+      <w:proofErr w:type="spellStart"/>
+      <w:r>
+        <w:rPr>
+          <w:rFonts w:ascii="Segoe UI" w:eastAsia="Times New Roman" w:hAnsi="Segoe UI" w:cs="Segoe UI"/>
+          <w:color w:val="24292E"/>
+          <w:sz w:val="24"/>
+          <w:szCs w:val="24"/>
+        </w:rPr>
+        <w:t>zostupne</w:t>
+      </w:r>
+      <w:proofErr w:type="spellEnd"/>
+      <w:r>
+        <w:rPr>
+          <w:rFonts w:ascii="Segoe UI" w:eastAsia="Times New Roman" w:hAnsi="Segoe UI" w:cs="Segoe UI"/>
+          <w:color w:val="24292E"/>
+          <w:sz w:val="24"/>
+          <w:szCs w:val="24"/>
+        </w:rPr>
+        <w:t>/</w:t>
+      </w:r>
+      <w:proofErr w:type="spellStart"/>
+      <w:r>
+        <w:rPr>
+          <w:rFonts w:ascii="Segoe UI" w:eastAsia="Times New Roman" w:hAnsi="Segoe UI" w:cs="Segoe UI"/>
+          <w:color w:val="24292E"/>
+          <w:sz w:val="24"/>
+          <w:szCs w:val="24"/>
+        </w:rPr>
+        <w:t>vzostupne</w:t>
+      </w:r>
+      <w:proofErr w:type="spellEnd"/>
+      <w:r>
+        <w:rPr>
+          <w:rFonts w:ascii="Segoe UI" w:eastAsia="Times New Roman" w:hAnsi="Segoe UI" w:cs="Segoe UI"/>
+          <w:color w:val="24292E"/>
+          <w:sz w:val="24"/>
+          <w:szCs w:val="24"/>
+        </w:rPr>
+        <w:t>)</w:t>
+      </w:r>
+    </w:p>
+    <w:p>
+      <w:pPr>
+        <w:shd w:val="clear" w:color="auto" w:fill="FFFFFF"/>
+        <w:spacing w:after="240" w:line="240" w:lineRule="auto"/>
+        <w:rPr>
+          <w:rFonts w:ascii="Segoe UI" w:eastAsia="Times New Roman" w:hAnsi="Segoe UI" w:cs="Segoe UI"/>
+          <w:color w:val="24292E"/>
+          <w:sz w:val="24"/>
+          <w:szCs w:val="24"/>
+        </w:rPr>
+      </w:pPr>
+      <w:proofErr w:type="spellStart"/>
+      <w:r>
+        <w:rPr>
+          <w:rFonts w:ascii="Segoe UI" w:eastAsia="Times New Roman" w:hAnsi="Segoe UI" w:cs="Segoe UI"/>
+          <w:color w:val="24292E"/>
+          <w:sz w:val="24"/>
+          <w:szCs w:val="24"/>
+        </w:rPr>
+        <w:t>Napr</w:t>
+      </w:r>
+      <w:proofErr w:type="spellEnd"/>
+      <w:r>
+        <w:rPr>
+          <w:rFonts w:ascii="Segoe UI" w:eastAsia="Times New Roman" w:hAnsi="Segoe UI" w:cs="Segoe UI"/>
+          <w:color w:val="24292E"/>
+          <w:sz w:val="24"/>
+          <w:szCs w:val="24"/>
+        </w:rPr>
+        <w:t>.:</w:t>
+      </w:r>
+    </w:p>
+    <w:p>
+      <w:pPr>
+        <w:shd w:val="clear" w:color="auto" w:fill="FFFFFF"/>
+        <w:spacing w:after="0" w:line="240" w:lineRule="auto"/>
+        <w:rPr>
+          <w:rFonts w:ascii="Segoe UI" w:eastAsia="Times New Roman" w:hAnsi="Segoe UI" w:cs="Segoe UI"/>
+          <w:color w:val="24292E"/>
+          <w:sz w:val="24"/>
+          <w:szCs w:val="24"/>
+        </w:rPr>
+      </w:pPr>
+      <w:proofErr w:type="spellStart"/>
+      <w:r>
+        <w:rPr>
+          <w:rFonts w:ascii="Consolas" w:eastAsia="Times New Roman" w:hAnsi="Consolas" w:cs="Courier New"/>
+          <w:color w:val="24292E"/>
+          <w:sz w:val="20"/>
+          <w:szCs w:val="20"/>
+        </w:rPr>
+        <w:t>avg_rating</w:t>
+      </w:r>
+      <w:proofErr w:type="spellEnd"/>
+      <w:r>
+        <w:rPr>
+          <w:rFonts w:ascii="Consolas" w:eastAsia="Times New Roman" w:hAnsi="Consolas" w:cs="Courier New"/>
+          <w:color w:val="24292E"/>
+          <w:sz w:val="20"/>
+          <w:szCs w:val="20"/>
+        </w:rPr>
+        <w:t xml:space="preserve"> DESC</w:t>
+      </w:r>
+    </w:p>
+    <w:p>
+      <w:pPr>
+        <w:shd w:val="clear" w:color="auto" w:fill="FFFFFF"/>
+        <w:spacing w:after="100" w:afterAutospacing="1" w:line="240" w:lineRule="auto"/>
+        <w:rPr>
+          <w:rFonts w:ascii="Segoe UI" w:eastAsia="Times New Roman" w:hAnsi="Segoe UI" w:cs="Segoe UI"/>
+          <w:color w:val="24292E"/>
+          <w:sz w:val="24"/>
+          <w:szCs w:val="24"/>
+        </w:rPr>
+      </w:pPr>
+      <w:proofErr w:type="spellStart"/>
+      <w:r>
+        <w:rPr>
+          <w:rFonts w:ascii="Segoe UI" w:eastAsia="Times New Roman" w:hAnsi="Segoe UI" w:cs="Segoe UI"/>
+          <w:color w:val="24292E"/>
+          <w:sz w:val="24"/>
+          <w:szCs w:val="24"/>
+        </w:rPr>
+        <w:t>Zobrazí</w:t>
+      </w:r>
+      <w:proofErr w:type="spellEnd"/>
+      <w:r>
+        <w:rPr>
+          <w:rFonts w:ascii="Segoe UI" w:eastAsia="Times New Roman" w:hAnsi="Segoe UI" w:cs="Segoe UI"/>
+          <w:color w:val="24292E"/>
+          <w:sz w:val="24"/>
+          <w:szCs w:val="24"/>
+        </w:rPr>
+        <w:t xml:space="preserve"> </w:t>
+      </w:r>
+      <w:proofErr w:type="spellStart"/>
+      <w:r>
+        <w:rPr>
+          <w:rFonts w:ascii="Segoe UI" w:eastAsia="Times New Roman" w:hAnsi="Segoe UI" w:cs="Segoe UI"/>
+          <w:color w:val="24292E"/>
+          <w:sz w:val="24"/>
+          <w:szCs w:val="24"/>
+        </w:rPr>
+        <w:t>ponuky</w:t>
+      </w:r>
+      <w:proofErr w:type="spellEnd"/>
+      <w:r>
+        <w:rPr>
+          <w:rFonts w:ascii="Segoe UI" w:eastAsia="Times New Roman" w:hAnsi="Segoe UI" w:cs="Segoe UI"/>
+          <w:color w:val="24292E"/>
+          <w:sz w:val="24"/>
+          <w:szCs w:val="24"/>
+        </w:rPr>
+        <w:t xml:space="preserve"> </w:t>
+      </w:r>
+      <w:proofErr w:type="spellStart"/>
+      <w:r>
+        <w:rPr>
+          <w:rFonts w:ascii="Segoe UI" w:eastAsia="Times New Roman" w:hAnsi="Segoe UI" w:cs="Segoe UI"/>
+          <w:color w:val="24292E"/>
+          <w:sz w:val="24"/>
+          <w:szCs w:val="24"/>
+        </w:rPr>
+        <w:t>od</w:t>
+      </w:r>
+      <w:proofErr w:type="spellEnd"/>
+      <w:r>
+        <w:rPr>
+          <w:rFonts w:ascii="Segoe UI" w:eastAsia="Times New Roman" w:hAnsi="Segoe UI" w:cs="Segoe UI"/>
+          <w:color w:val="24292E"/>
+          <w:sz w:val="24"/>
+          <w:szCs w:val="24"/>
+        </w:rPr>
+        <w:t xml:space="preserve"> </w:t>
+      </w:r>
+      <w:proofErr w:type="spellStart"/>
+      <w:r>
+        <w:rPr>
+          <w:rFonts w:ascii="Segoe UI" w:eastAsia="Times New Roman" w:hAnsi="Segoe UI" w:cs="Segoe UI"/>
+          <w:color w:val="24292E"/>
+          <w:sz w:val="24"/>
+          <w:szCs w:val="24"/>
+        </w:rPr>
+        <w:t>tých</w:t>
+      </w:r>
+      <w:proofErr w:type="spellEnd"/>
+      <w:r>
+        <w:rPr>
+          <w:rFonts w:ascii="Segoe UI" w:eastAsia="Times New Roman" w:hAnsi="Segoe UI" w:cs="Segoe UI"/>
+          <w:color w:val="24292E"/>
+          <w:sz w:val="24"/>
+          <w:szCs w:val="24"/>
+        </w:rPr>
+        <w:t xml:space="preserve">, </w:t>
+      </w:r>
+      <w:proofErr w:type="spellStart"/>
+      <w:r>
+        <w:rPr>
+          <w:rFonts w:ascii="Segoe UI" w:eastAsia="Times New Roman" w:hAnsi="Segoe UI" w:cs="Segoe UI"/>
+          <w:color w:val="24292E"/>
+          <w:sz w:val="24"/>
+          <w:szCs w:val="24"/>
+        </w:rPr>
+        <w:t>ktoré</w:t>
+      </w:r>
+      <w:proofErr w:type="spellEnd"/>
+      <w:r>
+        <w:rPr>
+          <w:rFonts w:ascii="Segoe UI" w:eastAsia="Times New Roman" w:hAnsi="Segoe UI" w:cs="Segoe UI"/>
+          <w:color w:val="24292E"/>
+          <w:sz w:val="24"/>
+          <w:szCs w:val="24"/>
+        </w:rPr>
+        <w:t xml:space="preserve"> </w:t>
+      </w:r>
+      <w:proofErr w:type="spellStart"/>
+      <w:r>
+        <w:rPr>
+          <w:rFonts w:ascii="Segoe UI" w:eastAsia="Times New Roman" w:hAnsi="Segoe UI" w:cs="Segoe UI"/>
+          <w:color w:val="24292E"/>
+          <w:sz w:val="24"/>
+          <w:szCs w:val="24"/>
+        </w:rPr>
+        <w:t>majú</w:t>
+      </w:r>
+      <w:proofErr w:type="spellEnd"/>
+      <w:r>
+        <w:rPr>
+          <w:rFonts w:ascii="Segoe UI" w:eastAsia="Times New Roman" w:hAnsi="Segoe UI" w:cs="Segoe UI"/>
+          <w:color w:val="24292E"/>
+          <w:sz w:val="24"/>
+          <w:szCs w:val="24"/>
+        </w:rPr>
+        <w:t xml:space="preserve"> </w:t>
+      </w:r>
+      <w:proofErr w:type="spellStart"/>
+      <w:r>
+        <w:rPr>
+          <w:rFonts w:ascii="Segoe UI" w:eastAsia="Times New Roman" w:hAnsi="Segoe UI" w:cs="Segoe UI"/>
+          <w:color w:val="24292E"/>
+          <w:sz w:val="24"/>
+          <w:szCs w:val="24"/>
+        </w:rPr>
+        <w:t>najväčšie</w:t>
+      </w:r>
+      <w:proofErr w:type="spellEnd"/>
+      <w:r>
+        <w:rPr>
+          <w:rFonts w:ascii="Segoe UI" w:eastAsia="Times New Roman" w:hAnsi="Segoe UI" w:cs="Segoe UI"/>
+          <w:color w:val="24292E"/>
+          <w:sz w:val="24"/>
+          <w:szCs w:val="24"/>
+        </w:rPr>
+        <w:t xml:space="preserve"> </w:t>
+      </w:r>
+      <w:proofErr w:type="spellStart"/>
+      <w:r>
+        <w:rPr>
+          <w:rFonts w:ascii="Segoe UI" w:eastAsia="Times New Roman" w:hAnsi="Segoe UI" w:cs="Segoe UI"/>
+          <w:color w:val="24292E"/>
+          <w:sz w:val="24"/>
+          <w:szCs w:val="24"/>
+        </w:rPr>
+        <w:t>hodnotenie</w:t>
+      </w:r>
+      <w:proofErr w:type="spellEnd"/>
+      <w:r>
+        <w:rPr>
+          <w:rFonts w:ascii="Segoe UI" w:eastAsia="Times New Roman" w:hAnsi="Segoe UI" w:cs="Segoe UI"/>
+          <w:color w:val="24292E"/>
+          <w:sz w:val="24"/>
+          <w:szCs w:val="24"/>
+        </w:rPr>
+        <w:t xml:space="preserve"> </w:t>
+      </w:r>
+      <w:proofErr w:type="spellStart"/>
+      <w:r>
+        <w:rPr>
+          <w:rFonts w:ascii="Segoe UI" w:eastAsia="Times New Roman" w:hAnsi="Segoe UI" w:cs="Segoe UI"/>
+          <w:color w:val="24292E"/>
+          <w:sz w:val="24"/>
+          <w:szCs w:val="24"/>
+        </w:rPr>
+        <w:t>až</w:t>
+      </w:r>
+      <w:proofErr w:type="spellEnd"/>
+      <w:r>
+        <w:rPr>
+          <w:rFonts w:ascii="Segoe UI" w:eastAsia="Times New Roman" w:hAnsi="Segoe UI" w:cs="Segoe UI"/>
+          <w:color w:val="24292E"/>
+          <w:sz w:val="24"/>
+          <w:szCs w:val="24"/>
+        </w:rPr>
+        <w:t xml:space="preserve"> po </w:t>
+      </w:r>
+      <w:proofErr w:type="spellStart"/>
+      <w:r>
+        <w:rPr>
+          <w:rFonts w:ascii="Segoe UI" w:eastAsia="Times New Roman" w:hAnsi="Segoe UI" w:cs="Segoe UI"/>
+          <w:color w:val="24292E"/>
+          <w:sz w:val="24"/>
+          <w:szCs w:val="24"/>
+        </w:rPr>
+        <w:t>najnižšie</w:t>
+      </w:r>
+      <w:proofErr w:type="spellEnd"/>
+      <w:r>
+        <w:rPr>
+          <w:rFonts w:ascii="Segoe UI" w:eastAsia="Times New Roman" w:hAnsi="Segoe UI" w:cs="Segoe UI"/>
+          <w:color w:val="24292E"/>
+          <w:sz w:val="24"/>
+          <w:szCs w:val="24"/>
+        </w:rPr>
+        <w:t>.</w:t>
+      </w:r>
+    </w:p>
+    <w:p>
+      <w:pPr>
+        <w:rPr>
+          <w:sz w:val="24"/>
+          <w:szCs w:val="24"/>
+          <w:lang w:val="sk-SK"/>
+        </w:rPr>
+      </w:pPr>
+    </w:p>
+    <w:p>
+      <w:pPr>
+        <w:rPr>
+          <w:sz w:val="24"/>
+          <w:szCs w:val="24"/>
+          <w:lang w:val="sk-SK"/>
+        </w:rPr>
+      </w:pPr>
+    </w:p>
+    <w:p>
+      <w:pPr>
+        <w:pStyle w:val="Nadpis1"/>
+        <w:pBdr>
+          <w:bottom w:val="single" w:sz="6" w:space="4" w:color="EAECEF"/>
+        </w:pBdr>
+        <w:shd w:val="clear" w:color="auto" w:fill="FFFFFF"/>
+        <w:spacing w:after="240" w:afterAutospacing="0"/>
+        <w:rPr>
+          <w:rFonts w:ascii="Segoe UI" w:hAnsi="Segoe UI" w:cs="Segoe UI"/>
+          <w:color w:val="24292E"/>
+          <w:sz w:val="32"/>
+          <w:szCs w:val="32"/>
+        </w:rPr>
+      </w:pPr>
+      <w:proofErr w:type="spellStart"/>
+      <w:r>
+        <w:rPr>
+          <w:rFonts w:ascii="Segoe UI" w:hAnsi="Segoe UI" w:cs="Segoe UI"/>
+          <w:color w:val="24292E"/>
+          <w:sz w:val="32"/>
+          <w:szCs w:val="32"/>
+        </w:rPr>
+        <w:t>Generovanie</w:t>
+      </w:r>
+      <w:proofErr w:type="spellEnd"/>
+      <w:r>
+        <w:rPr>
+          <w:rFonts w:ascii="Segoe UI" w:hAnsi="Segoe UI" w:cs="Segoe UI"/>
+          <w:color w:val="24292E"/>
+          <w:sz w:val="32"/>
+          <w:szCs w:val="32"/>
+        </w:rPr>
+        <w:t xml:space="preserve"> </w:t>
+      </w:r>
+      <w:proofErr w:type="spellStart"/>
+      <w:r>
+        <w:rPr>
+          <w:rFonts w:ascii="Segoe UI" w:hAnsi="Segoe UI" w:cs="Segoe UI"/>
+          <w:color w:val="24292E"/>
+          <w:sz w:val="32"/>
+          <w:szCs w:val="32"/>
+        </w:rPr>
+        <w:t>dát</w:t>
+      </w:r>
+      <w:proofErr w:type="spellEnd"/>
+    </w:p>
+    <w:p>
+      <w:pPr>
+        <w:pStyle w:val="Normlnywebov"/>
+        <w:shd w:val="clear" w:color="auto" w:fill="FFFFFF"/>
+        <w:spacing w:before="0" w:beforeAutospacing="0" w:after="240" w:afterAutospacing="0"/>
+        <w:rPr>
+          <w:rFonts w:ascii="Segoe UI" w:hAnsi="Segoe UI" w:cs="Segoe UI"/>
+          <w:color w:val="24292E"/>
+        </w:rPr>
+      </w:pPr>
+      <w:r>
+        <w:rPr>
+          <w:rFonts w:ascii="Segoe UI" w:hAnsi="Segoe UI" w:cs="Segoe UI"/>
+          <w:color w:val="24292E"/>
+        </w:rPr>
+        <w:t xml:space="preserve">Pre </w:t>
+      </w:r>
+      <w:proofErr w:type="spellStart"/>
+      <w:r>
+        <w:rPr>
+          <w:rFonts w:ascii="Segoe UI" w:hAnsi="Segoe UI" w:cs="Segoe UI"/>
+          <w:color w:val="24292E"/>
+        </w:rPr>
+        <w:t>generovanie</w:t>
+      </w:r>
+      <w:proofErr w:type="spellEnd"/>
+      <w:r>
+        <w:rPr>
+          <w:rFonts w:ascii="Segoe UI" w:hAnsi="Segoe UI" w:cs="Segoe UI"/>
+          <w:color w:val="24292E"/>
+        </w:rPr>
+        <w:t xml:space="preserve"> </w:t>
+      </w:r>
+      <w:proofErr w:type="spellStart"/>
+      <w:r>
+        <w:rPr>
+          <w:rFonts w:ascii="Segoe UI" w:hAnsi="Segoe UI" w:cs="Segoe UI"/>
+          <w:color w:val="24292E"/>
+        </w:rPr>
+        <w:t>dát</w:t>
+      </w:r>
+      <w:proofErr w:type="spellEnd"/>
+      <w:r>
+        <w:rPr>
+          <w:rFonts w:ascii="Segoe UI" w:hAnsi="Segoe UI" w:cs="Segoe UI"/>
+          <w:color w:val="24292E"/>
+        </w:rPr>
+        <w:t xml:space="preserve"> </w:t>
+      </w:r>
+      <w:proofErr w:type="spellStart"/>
+      <w:r>
+        <w:rPr>
+          <w:rFonts w:ascii="Segoe UI" w:hAnsi="Segoe UI" w:cs="Segoe UI"/>
+          <w:color w:val="24292E"/>
+        </w:rPr>
+        <w:t>sme</w:t>
+      </w:r>
+      <w:proofErr w:type="spellEnd"/>
+      <w:r>
+        <w:rPr>
+          <w:rFonts w:ascii="Segoe UI" w:hAnsi="Segoe UI" w:cs="Segoe UI"/>
+          <w:color w:val="24292E"/>
+        </w:rPr>
+        <w:t xml:space="preserve"> </w:t>
+      </w:r>
+      <w:proofErr w:type="spellStart"/>
+      <w:r>
+        <w:rPr>
+          <w:rFonts w:ascii="Segoe UI" w:hAnsi="Segoe UI" w:cs="Segoe UI"/>
+          <w:color w:val="24292E"/>
+        </w:rPr>
+        <w:t>využili</w:t>
+      </w:r>
+      <w:proofErr w:type="spellEnd"/>
+      <w:r>
+        <w:rPr>
+          <w:rFonts w:ascii="Segoe UI" w:hAnsi="Segoe UI" w:cs="Segoe UI"/>
+          <w:color w:val="24292E"/>
+        </w:rPr>
+        <w:t xml:space="preserve"> </w:t>
+      </w:r>
+      <w:proofErr w:type="spellStart"/>
+      <w:r>
+        <w:rPr>
+          <w:rFonts w:ascii="Segoe UI" w:hAnsi="Segoe UI" w:cs="Segoe UI"/>
+          <w:color w:val="24292E"/>
+        </w:rPr>
+        <w:t>knižnicu</w:t>
+      </w:r>
+      <w:proofErr w:type="spellEnd"/>
+      <w:r>
+        <w:rPr>
+          <w:rFonts w:ascii="Segoe UI" w:hAnsi="Segoe UI" w:cs="Segoe UI"/>
+          <w:color w:val="24292E"/>
+        </w:rPr>
+        <w:t xml:space="preserve"> Faker v </w:t>
+      </w:r>
+      <w:proofErr w:type="spellStart"/>
+      <w:r>
+        <w:rPr>
+          <w:rFonts w:ascii="Segoe UI" w:hAnsi="Segoe UI" w:cs="Segoe UI"/>
+          <w:color w:val="24292E"/>
+        </w:rPr>
+        <w:t>jazyku</w:t>
+      </w:r>
+      <w:proofErr w:type="spellEnd"/>
+      <w:r>
+        <w:rPr>
+          <w:rFonts w:ascii="Segoe UI" w:hAnsi="Segoe UI" w:cs="Segoe UI"/>
+          <w:color w:val="24292E"/>
+        </w:rPr>
+        <w:t xml:space="preserve"> Python.</w:t>
+      </w:r>
+    </w:p>
+    <w:p>
+      <w:pPr>
+        <w:pStyle w:val="Normlnywebov"/>
+        <w:shd w:val="clear" w:color="auto" w:fill="FFFFFF"/>
+        <w:spacing w:before="0" w:beforeAutospacing="0" w:after="0" w:afterAutospacing="0"/>
+        <w:rPr>
+          <w:rFonts w:ascii="Segoe UI" w:hAnsi="Segoe UI" w:cs="Segoe UI"/>
+          <w:color w:val="24292E"/>
+        </w:rPr>
+      </w:pPr>
+      <w:proofErr w:type="spellStart"/>
+      <w:r>
+        <w:rPr>
+          <w:rFonts w:ascii="Segoe UI" w:hAnsi="Segoe UI" w:cs="Segoe UI"/>
+          <w:color w:val="24292E"/>
+        </w:rPr>
+        <w:t>Napr</w:t>
+      </w:r>
+      <w:proofErr w:type="spellEnd"/>
+      <w:r>
+        <w:rPr>
+          <w:rFonts w:ascii="Segoe UI" w:hAnsi="Segoe UI" w:cs="Segoe UI"/>
+          <w:color w:val="24292E"/>
+        </w:rPr>
+        <w:t xml:space="preserve">. pre </w:t>
+      </w:r>
+      <w:proofErr w:type="spellStart"/>
+      <w:r>
+        <w:rPr>
+          <w:rFonts w:ascii="Segoe UI" w:hAnsi="Segoe UI" w:cs="Segoe UI"/>
+          <w:color w:val="24292E"/>
+        </w:rPr>
+        <w:t>vygenerovanie</w:t>
+      </w:r>
+      <w:proofErr w:type="spellEnd"/>
+      <w:r>
+        <w:rPr>
+          <w:rFonts w:ascii="Segoe UI" w:hAnsi="Segoe UI" w:cs="Segoe UI"/>
+          <w:color w:val="24292E"/>
+        </w:rPr>
+        <w:t xml:space="preserve"> </w:t>
+      </w:r>
+      <w:proofErr w:type="spellStart"/>
+      <w:r>
+        <w:rPr>
+          <w:rFonts w:ascii="Segoe UI" w:hAnsi="Segoe UI" w:cs="Segoe UI"/>
+          <w:color w:val="24292E"/>
+        </w:rPr>
+        <w:t>náhodného</w:t>
+      </w:r>
+      <w:proofErr w:type="spellEnd"/>
+      <w:r>
+        <w:rPr>
+          <w:rFonts w:ascii="Segoe UI" w:hAnsi="Segoe UI" w:cs="Segoe UI"/>
+          <w:color w:val="24292E"/>
+        </w:rPr>
+        <w:t xml:space="preserve"> </w:t>
+      </w:r>
+      <w:proofErr w:type="spellStart"/>
+      <w:r>
+        <w:rPr>
+          <w:rFonts w:ascii="Segoe UI" w:hAnsi="Segoe UI" w:cs="Segoe UI"/>
+          <w:color w:val="24292E"/>
+        </w:rPr>
+        <w:t>usera</w:t>
+      </w:r>
+      <w:proofErr w:type="spellEnd"/>
+      <w:r>
+        <w:rPr>
+          <w:rFonts w:ascii="Segoe UI" w:hAnsi="Segoe UI" w:cs="Segoe UI"/>
+          <w:color w:val="24292E"/>
+        </w:rPr>
+        <w:t>: </w:t>
+      </w:r>
+      <w:r>
+        <w:rPr>
+          <w:rStyle w:val="KdHTML"/>
+          <w:rFonts w:ascii="Consolas" w:eastAsiaTheme="minorEastAsia" w:hAnsi="Consolas"/>
+          <w:color w:val="24292E"/>
+        </w:rPr>
+        <w:t>fake.name(</w:t>
+      </w:r>
+      <w:proofErr w:type="gramStart"/>
+      <w:r>
+        <w:rPr>
+          <w:rStyle w:val="KdHTML"/>
+          <w:rFonts w:ascii="Consolas" w:eastAsiaTheme="minorEastAsia" w:hAnsi="Consolas"/>
+          <w:color w:val="24292E"/>
+        </w:rPr>
+        <w:t>).split</w:t>
+      </w:r>
+      <w:proofErr w:type="gramEnd"/>
+      <w:r>
+        <w:rPr>
+          <w:rStyle w:val="KdHTML"/>
+          <w:rFonts w:ascii="Consolas" w:eastAsiaTheme="minorEastAsia" w:hAnsi="Consolas"/>
+          <w:color w:val="24292E"/>
+        </w:rPr>
+        <w:t xml:space="preserve">()[:2], </w:t>
+      </w:r>
+      <w:proofErr w:type="spellStart"/>
+      <w:r>
+        <w:rPr>
+          <w:rStyle w:val="KdHTML"/>
+          <w:rFonts w:ascii="Consolas" w:eastAsiaTheme="minorEastAsia" w:hAnsi="Consolas"/>
+          <w:color w:val="24292E"/>
+        </w:rPr>
+        <w:t>fake.email</w:t>
+      </w:r>
+      <w:proofErr w:type="spellEnd"/>
+      <w:r>
+        <w:rPr>
+          <w:rStyle w:val="KdHTML"/>
+          <w:rFonts w:ascii="Consolas" w:eastAsiaTheme="minorEastAsia" w:hAnsi="Consolas"/>
+          <w:color w:val="24292E"/>
+        </w:rPr>
+        <w:t xml:space="preserve">(), </w:t>
+      </w:r>
+      <w:proofErr w:type="spellStart"/>
+      <w:r>
+        <w:rPr>
+          <w:rStyle w:val="KdHTML"/>
+          <w:rFonts w:ascii="Consolas" w:eastAsiaTheme="minorEastAsia" w:hAnsi="Consolas"/>
+          <w:color w:val="24292E"/>
+        </w:rPr>
+        <w:t>fake.password</w:t>
+      </w:r>
+      <w:proofErr w:type="spellEnd"/>
+      <w:r>
+        <w:rPr>
+          <w:rStyle w:val="KdHTML"/>
+          <w:rFonts w:ascii="Consolas" w:eastAsiaTheme="minorEastAsia" w:hAnsi="Consolas"/>
+          <w:color w:val="24292E"/>
+        </w:rPr>
+        <w:t xml:space="preserve">(), </w:t>
+      </w:r>
+      <w:proofErr w:type="spellStart"/>
+      <w:r>
+        <w:rPr>
+          <w:rStyle w:val="KdHTML"/>
+          <w:rFonts w:ascii="Consolas" w:eastAsiaTheme="minorEastAsia" w:hAnsi="Consolas"/>
+          <w:color w:val="24292E"/>
+        </w:rPr>
+        <w:t>fake.date</w:t>
+      </w:r>
+      <w:proofErr w:type="spellEnd"/>
+      <w:r>
+        <w:rPr>
+          <w:rStyle w:val="KdHTML"/>
+          <w:rFonts w:ascii="Consolas" w:eastAsiaTheme="minorEastAsia" w:hAnsi="Consolas"/>
+          <w:color w:val="24292E"/>
+        </w:rPr>
+        <w:t>()</w:t>
+      </w:r>
+      <w:r>
+        <w:rPr>
+          <w:rFonts w:ascii="Segoe UI" w:hAnsi="Segoe UI" w:cs="Segoe UI"/>
+          <w:color w:val="24292E"/>
+        </w:rPr>
+        <w:t> </w:t>
+      </w:r>
+      <w:proofErr w:type="spellStart"/>
+      <w:r>
+        <w:rPr>
+          <w:rFonts w:ascii="Segoe UI" w:hAnsi="Segoe UI" w:cs="Segoe UI"/>
+          <w:color w:val="24292E"/>
+        </w:rPr>
+        <w:t>Napr</w:t>
+      </w:r>
+      <w:proofErr w:type="spellEnd"/>
+      <w:r>
+        <w:rPr>
+          <w:rFonts w:ascii="Segoe UI" w:hAnsi="Segoe UI" w:cs="Segoe UI"/>
+          <w:color w:val="24292E"/>
+        </w:rPr>
+        <w:t xml:space="preserve">. pre v </w:t>
+      </w:r>
+      <w:proofErr w:type="spellStart"/>
+      <w:r>
+        <w:rPr>
+          <w:rFonts w:ascii="Segoe UI" w:hAnsi="Segoe UI" w:cs="Segoe UI"/>
+          <w:color w:val="24292E"/>
+        </w:rPr>
+        <w:t>vygenerovanie</w:t>
+      </w:r>
+      <w:proofErr w:type="spellEnd"/>
+      <w:r>
+        <w:rPr>
+          <w:rFonts w:ascii="Segoe UI" w:hAnsi="Segoe UI" w:cs="Segoe UI"/>
+          <w:color w:val="24292E"/>
+        </w:rPr>
+        <w:t xml:space="preserve"> </w:t>
+      </w:r>
+      <w:proofErr w:type="spellStart"/>
+      <w:r>
+        <w:rPr>
+          <w:rFonts w:ascii="Segoe UI" w:hAnsi="Segoe UI" w:cs="Segoe UI"/>
+          <w:color w:val="24292E"/>
+        </w:rPr>
+        <w:t>náhodnej</w:t>
+      </w:r>
+      <w:proofErr w:type="spellEnd"/>
+      <w:r>
+        <w:rPr>
+          <w:rFonts w:ascii="Segoe UI" w:hAnsi="Segoe UI" w:cs="Segoe UI"/>
+          <w:color w:val="24292E"/>
+        </w:rPr>
+        <w:t xml:space="preserve"> </w:t>
+      </w:r>
+      <w:proofErr w:type="spellStart"/>
+      <w:r>
+        <w:rPr>
+          <w:rFonts w:ascii="Segoe UI" w:hAnsi="Segoe UI" w:cs="Segoe UI"/>
+          <w:color w:val="24292E"/>
+        </w:rPr>
+        <w:t>kategórie</w:t>
+      </w:r>
+      <w:proofErr w:type="spellEnd"/>
+      <w:r>
+        <w:rPr>
+          <w:rFonts w:ascii="Segoe UI" w:hAnsi="Segoe UI" w:cs="Segoe UI"/>
+          <w:color w:val="24292E"/>
+        </w:rPr>
+        <w:t>: </w:t>
+      </w:r>
+      <w:proofErr w:type="spellStart"/>
+      <w:r>
+        <w:rPr>
+          <w:rStyle w:val="KdHTML"/>
+          <w:rFonts w:ascii="Consolas" w:eastAsiaTheme="minorEastAsia" w:hAnsi="Consolas"/>
+          <w:color w:val="24292E"/>
+        </w:rPr>
+        <w:t>fake.job</w:t>
+      </w:r>
+      <w:proofErr w:type="spellEnd"/>
+      <w:r>
+        <w:rPr>
+          <w:rStyle w:val="KdHTML"/>
+          <w:rFonts w:ascii="Consolas" w:eastAsiaTheme="minorEastAsia" w:hAnsi="Consolas"/>
+          <w:color w:val="24292E"/>
+        </w:rPr>
+        <w:t>(</w:t>
+      </w:r>
+      <w:proofErr w:type="gramStart"/>
+      <w:r>
+        <w:rPr>
+          <w:rStyle w:val="KdHTML"/>
+          <w:rFonts w:ascii="Consolas" w:eastAsiaTheme="minorEastAsia" w:hAnsi="Consolas"/>
+          <w:color w:val="24292E"/>
+        </w:rPr>
+        <w:t>).split</w:t>
+      </w:r>
+      <w:proofErr w:type="gramEnd"/>
+      <w:r>
+        <w:rPr>
+          <w:rStyle w:val="KdHTML"/>
+          <w:rFonts w:ascii="Consolas" w:eastAsiaTheme="minorEastAsia" w:hAnsi="Consolas"/>
+          <w:color w:val="24292E"/>
+        </w:rPr>
+        <w:t>()[0] + "</w:t>
+      </w:r>
+      <w:proofErr w:type="spellStart"/>
+      <w:r>
+        <w:rPr>
+          <w:rStyle w:val="KdHTML"/>
+          <w:rFonts w:ascii="Consolas" w:eastAsiaTheme="minorEastAsia" w:hAnsi="Consolas"/>
+          <w:color w:val="24292E"/>
+        </w:rPr>
+        <w:t>ing</w:t>
+      </w:r>
+      <w:proofErr w:type="spellEnd"/>
+      <w:r>
+        <w:rPr>
+          <w:rStyle w:val="KdHTML"/>
+          <w:rFonts w:ascii="Consolas" w:eastAsiaTheme="minorEastAsia" w:hAnsi="Consolas"/>
+          <w:color w:val="24292E"/>
+        </w:rPr>
+        <w:t>"</w:t>
+      </w:r>
+    </w:p>
+    <w:p>
+      <w:pPr>
+        <w:pStyle w:val="Normlnywebov"/>
+        <w:shd w:val="clear" w:color="auto" w:fill="FFFFFF"/>
+        <w:spacing w:before="0" w:beforeAutospacing="0" w:after="240" w:afterAutospacing="0"/>
+        <w:rPr>
+          <w:rFonts w:ascii="Segoe UI" w:hAnsi="Segoe UI" w:cs="Segoe UI"/>
+          <w:color w:val="24292E"/>
+        </w:rPr>
+      </w:pPr>
+      <w:proofErr w:type="spellStart"/>
+      <w:r>
+        <w:rPr>
+          <w:rFonts w:ascii="Segoe UI" w:hAnsi="Segoe UI" w:cs="Segoe UI"/>
+          <w:color w:val="24292E"/>
+        </w:rPr>
+        <w:t>Pomocou</w:t>
+      </w:r>
+      <w:proofErr w:type="spellEnd"/>
+      <w:r>
+        <w:rPr>
+          <w:rFonts w:ascii="Segoe UI" w:hAnsi="Segoe UI" w:cs="Segoe UI"/>
+          <w:color w:val="24292E"/>
+        </w:rPr>
+        <w:t xml:space="preserve"> </w:t>
+      </w:r>
+      <w:proofErr w:type="spellStart"/>
+      <w:r>
+        <w:rPr>
+          <w:rFonts w:ascii="Segoe UI" w:hAnsi="Segoe UI" w:cs="Segoe UI"/>
+          <w:color w:val="24292E"/>
+        </w:rPr>
+        <w:t>jednoduchého</w:t>
+      </w:r>
+      <w:proofErr w:type="spellEnd"/>
+      <w:r>
+        <w:rPr>
+          <w:rFonts w:ascii="Segoe UI" w:hAnsi="Segoe UI" w:cs="Segoe UI"/>
+          <w:color w:val="24292E"/>
+        </w:rPr>
+        <w:t xml:space="preserve"> </w:t>
+      </w:r>
+      <w:proofErr w:type="spellStart"/>
+      <w:r>
+        <w:rPr>
+          <w:rFonts w:ascii="Segoe UI" w:hAnsi="Segoe UI" w:cs="Segoe UI"/>
+          <w:color w:val="24292E"/>
+        </w:rPr>
+        <w:t>scriptu</w:t>
+      </w:r>
+      <w:proofErr w:type="spellEnd"/>
+      <w:r>
+        <w:rPr>
+          <w:rFonts w:ascii="Segoe UI" w:hAnsi="Segoe UI" w:cs="Segoe UI"/>
+          <w:color w:val="24292E"/>
+        </w:rPr>
+        <w:t xml:space="preserve"> </w:t>
+      </w:r>
+      <w:proofErr w:type="spellStart"/>
+      <w:r>
+        <w:rPr>
+          <w:rFonts w:ascii="Segoe UI" w:hAnsi="Segoe UI" w:cs="Segoe UI"/>
+          <w:color w:val="24292E"/>
+        </w:rPr>
+        <w:t>sme</w:t>
+      </w:r>
+      <w:proofErr w:type="spellEnd"/>
+      <w:r>
+        <w:rPr>
+          <w:rFonts w:ascii="Segoe UI" w:hAnsi="Segoe UI" w:cs="Segoe UI"/>
+          <w:color w:val="24292E"/>
+        </w:rPr>
+        <w:t xml:space="preserve"> </w:t>
+      </w:r>
+      <w:proofErr w:type="spellStart"/>
+      <w:r>
+        <w:rPr>
+          <w:rFonts w:ascii="Segoe UI" w:hAnsi="Segoe UI" w:cs="Segoe UI"/>
+          <w:color w:val="24292E"/>
+        </w:rPr>
+        <w:t>si</w:t>
+      </w:r>
+      <w:proofErr w:type="spellEnd"/>
+      <w:r>
+        <w:rPr>
+          <w:rFonts w:ascii="Segoe UI" w:hAnsi="Segoe UI" w:cs="Segoe UI"/>
+          <w:color w:val="24292E"/>
+        </w:rPr>
+        <w:t xml:space="preserve"> </w:t>
+      </w:r>
+      <w:proofErr w:type="spellStart"/>
+      <w:r>
+        <w:rPr>
+          <w:rFonts w:ascii="Segoe UI" w:hAnsi="Segoe UI" w:cs="Segoe UI"/>
+          <w:color w:val="24292E"/>
+        </w:rPr>
+        <w:t>dokázali</w:t>
+      </w:r>
+      <w:proofErr w:type="spellEnd"/>
+      <w:r>
+        <w:rPr>
+          <w:rFonts w:ascii="Segoe UI" w:hAnsi="Segoe UI" w:cs="Segoe UI"/>
+          <w:color w:val="24292E"/>
+        </w:rPr>
+        <w:t xml:space="preserve"> </w:t>
+      </w:r>
+      <w:proofErr w:type="spellStart"/>
+      <w:r>
+        <w:rPr>
+          <w:rFonts w:ascii="Segoe UI" w:hAnsi="Segoe UI" w:cs="Segoe UI"/>
+          <w:color w:val="24292E"/>
+        </w:rPr>
+        <w:t>vyrobiť</w:t>
+      </w:r>
+      <w:proofErr w:type="spellEnd"/>
+      <w:r>
+        <w:rPr>
+          <w:rFonts w:ascii="Segoe UI" w:hAnsi="Segoe UI" w:cs="Segoe UI"/>
+          <w:color w:val="24292E"/>
+        </w:rPr>
+        <w:t xml:space="preserve"> </w:t>
+      </w:r>
+      <w:proofErr w:type="spellStart"/>
+      <w:r>
+        <w:rPr>
+          <w:rFonts w:ascii="Segoe UI" w:hAnsi="Segoe UI" w:cs="Segoe UI"/>
+          <w:color w:val="24292E"/>
+        </w:rPr>
+        <w:t>veľký</w:t>
+      </w:r>
+      <w:proofErr w:type="spellEnd"/>
+      <w:r>
+        <w:rPr>
+          <w:rFonts w:ascii="Segoe UI" w:hAnsi="Segoe UI" w:cs="Segoe UI"/>
+          <w:color w:val="24292E"/>
+        </w:rPr>
+        <w:t xml:space="preserve"> </w:t>
+      </w:r>
+      <w:proofErr w:type="spellStart"/>
+      <w:r>
+        <w:rPr>
+          <w:rFonts w:ascii="Segoe UI" w:hAnsi="Segoe UI" w:cs="Segoe UI"/>
+          <w:color w:val="24292E"/>
+        </w:rPr>
+        <w:t>počet</w:t>
+      </w:r>
+      <w:proofErr w:type="spellEnd"/>
+      <w:r>
+        <w:rPr>
+          <w:rFonts w:ascii="Segoe UI" w:hAnsi="Segoe UI" w:cs="Segoe UI"/>
+          <w:color w:val="24292E"/>
+        </w:rPr>
+        <w:t xml:space="preserve"> </w:t>
+      </w:r>
+      <w:proofErr w:type="spellStart"/>
+      <w:r>
+        <w:rPr>
+          <w:rFonts w:ascii="Segoe UI" w:hAnsi="Segoe UI" w:cs="Segoe UI"/>
+          <w:color w:val="24292E"/>
+        </w:rPr>
+        <w:t>záznamov</w:t>
+      </w:r>
+      <w:proofErr w:type="spellEnd"/>
+      <w:r>
+        <w:rPr>
+          <w:rFonts w:ascii="Segoe UI" w:hAnsi="Segoe UI" w:cs="Segoe UI"/>
+          <w:color w:val="24292E"/>
+        </w:rPr>
+        <w:t xml:space="preserve">, </w:t>
+      </w:r>
+      <w:proofErr w:type="spellStart"/>
+      <w:r>
+        <w:rPr>
+          <w:rFonts w:ascii="Segoe UI" w:hAnsi="Segoe UI" w:cs="Segoe UI"/>
+          <w:color w:val="24292E"/>
+        </w:rPr>
+        <w:t>ktoré</w:t>
+      </w:r>
+      <w:proofErr w:type="spellEnd"/>
+      <w:r>
+        <w:rPr>
+          <w:rFonts w:ascii="Segoe UI" w:hAnsi="Segoe UI" w:cs="Segoe UI"/>
+          <w:color w:val="24292E"/>
+        </w:rPr>
+        <w:t xml:space="preserve"> </w:t>
+      </w:r>
+      <w:proofErr w:type="spellStart"/>
+      <w:r>
+        <w:rPr>
+          <w:rFonts w:ascii="Segoe UI" w:hAnsi="Segoe UI" w:cs="Segoe UI"/>
+          <w:color w:val="24292E"/>
+        </w:rPr>
+        <w:t>sme</w:t>
+      </w:r>
+      <w:proofErr w:type="spellEnd"/>
+      <w:r>
+        <w:rPr>
+          <w:rFonts w:ascii="Segoe UI" w:hAnsi="Segoe UI" w:cs="Segoe UI"/>
+          <w:color w:val="24292E"/>
+        </w:rPr>
+        <w:t xml:space="preserve"> </w:t>
+      </w:r>
+      <w:proofErr w:type="spellStart"/>
+      <w:r>
+        <w:rPr>
+          <w:rFonts w:ascii="Segoe UI" w:hAnsi="Segoe UI" w:cs="Segoe UI"/>
+          <w:color w:val="24292E"/>
+        </w:rPr>
+        <w:t>vložili</w:t>
+      </w:r>
+      <w:proofErr w:type="spellEnd"/>
+      <w:r>
+        <w:rPr>
+          <w:rFonts w:ascii="Segoe UI" w:hAnsi="Segoe UI" w:cs="Segoe UI"/>
+          <w:color w:val="24292E"/>
+        </w:rPr>
+        <w:t xml:space="preserve"> do </w:t>
+      </w:r>
+      <w:proofErr w:type="spellStart"/>
+      <w:r>
+        <w:rPr>
+          <w:rFonts w:ascii="Segoe UI" w:hAnsi="Segoe UI" w:cs="Segoe UI"/>
+          <w:color w:val="24292E"/>
+        </w:rPr>
+        <w:t>jednoduchého</w:t>
+      </w:r>
+      <w:proofErr w:type="spellEnd"/>
+      <w:r>
+        <w:rPr>
+          <w:rFonts w:ascii="Segoe UI" w:hAnsi="Segoe UI" w:cs="Segoe UI"/>
+          <w:color w:val="24292E"/>
+        </w:rPr>
+        <w:t xml:space="preserve"> .csv </w:t>
+      </w:r>
+      <w:proofErr w:type="spellStart"/>
+      <w:r>
+        <w:rPr>
+          <w:rFonts w:ascii="Segoe UI" w:hAnsi="Segoe UI" w:cs="Segoe UI"/>
+          <w:color w:val="24292E"/>
+        </w:rPr>
+        <w:t>súboru</w:t>
+      </w:r>
+      <w:proofErr w:type="spellEnd"/>
+      <w:r>
+        <w:rPr>
+          <w:rFonts w:ascii="Segoe UI" w:hAnsi="Segoe UI" w:cs="Segoe UI"/>
+          <w:color w:val="24292E"/>
+        </w:rPr>
+        <w:t xml:space="preserve">. </w:t>
+      </w:r>
+      <w:proofErr w:type="spellStart"/>
+      <w:r>
+        <w:rPr>
+          <w:rFonts w:ascii="Segoe UI" w:hAnsi="Segoe UI" w:cs="Segoe UI"/>
+          <w:color w:val="24292E"/>
+        </w:rPr>
+        <w:t>Tento</w:t>
+      </w:r>
+      <w:proofErr w:type="spellEnd"/>
+      <w:r>
+        <w:rPr>
+          <w:rFonts w:ascii="Segoe UI" w:hAnsi="Segoe UI" w:cs="Segoe UI"/>
+          <w:color w:val="24292E"/>
+        </w:rPr>
+        <w:t xml:space="preserve"> </w:t>
+      </w:r>
+      <w:proofErr w:type="spellStart"/>
+      <w:r>
+        <w:rPr>
+          <w:rFonts w:ascii="Segoe UI" w:hAnsi="Segoe UI" w:cs="Segoe UI"/>
+          <w:color w:val="24292E"/>
+        </w:rPr>
+        <w:t>súbor</w:t>
+      </w:r>
+      <w:proofErr w:type="spellEnd"/>
+      <w:r>
+        <w:rPr>
+          <w:rFonts w:ascii="Segoe UI" w:hAnsi="Segoe UI" w:cs="Segoe UI"/>
+          <w:color w:val="24292E"/>
+        </w:rPr>
+        <w:t xml:space="preserve"> </w:t>
+      </w:r>
+      <w:proofErr w:type="spellStart"/>
+      <w:r>
+        <w:rPr>
+          <w:rFonts w:ascii="Segoe UI" w:hAnsi="Segoe UI" w:cs="Segoe UI"/>
+          <w:color w:val="24292E"/>
+        </w:rPr>
+        <w:t>dokáže</w:t>
+      </w:r>
+      <w:proofErr w:type="spellEnd"/>
+      <w:r>
+        <w:rPr>
+          <w:rFonts w:ascii="Segoe UI" w:hAnsi="Segoe UI" w:cs="Segoe UI"/>
+          <w:color w:val="24292E"/>
+        </w:rPr>
+        <w:t xml:space="preserve"> PostgreSQL </w:t>
+      </w:r>
+      <w:proofErr w:type="spellStart"/>
+      <w:r>
+        <w:rPr>
+          <w:rFonts w:ascii="Segoe UI" w:hAnsi="Segoe UI" w:cs="Segoe UI"/>
+          <w:color w:val="24292E"/>
+        </w:rPr>
+        <w:t>následne</w:t>
+      </w:r>
+      <w:proofErr w:type="spellEnd"/>
+      <w:r>
+        <w:rPr>
+          <w:rFonts w:ascii="Segoe UI" w:hAnsi="Segoe UI" w:cs="Segoe UI"/>
+          <w:color w:val="24292E"/>
+        </w:rPr>
+        <w:t xml:space="preserve"> </w:t>
+      </w:r>
+      <w:proofErr w:type="spellStart"/>
+      <w:r>
+        <w:rPr>
+          <w:rFonts w:ascii="Segoe UI" w:hAnsi="Segoe UI" w:cs="Segoe UI"/>
+          <w:color w:val="24292E"/>
+        </w:rPr>
+        <w:t>prečítať</w:t>
+      </w:r>
+      <w:proofErr w:type="spellEnd"/>
+      <w:r>
+        <w:rPr>
+          <w:rFonts w:ascii="Segoe UI" w:hAnsi="Segoe UI" w:cs="Segoe UI"/>
+          <w:color w:val="24292E"/>
+        </w:rPr>
+        <w:t xml:space="preserve"> </w:t>
+      </w:r>
+      <w:proofErr w:type="spellStart"/>
+      <w:r>
+        <w:rPr>
+          <w:rFonts w:ascii="Segoe UI" w:hAnsi="Segoe UI" w:cs="Segoe UI"/>
+          <w:color w:val="24292E"/>
+        </w:rPr>
+        <w:t>cez</w:t>
+      </w:r>
+      <w:proofErr w:type="spellEnd"/>
+      <w:r>
+        <w:rPr>
+          <w:rFonts w:ascii="Segoe UI" w:hAnsi="Segoe UI" w:cs="Segoe UI"/>
+          <w:color w:val="24292E"/>
+        </w:rPr>
+        <w:t xml:space="preserve"> query:</w:t>
+      </w:r>
+    </w:p>
+    <w:p>
+      <w:pPr>
+        <w:pStyle w:val="Normlnywebov"/>
+        <w:shd w:val="clear" w:color="auto" w:fill="FFFFFF"/>
+        <w:spacing w:before="0" w:beforeAutospacing="0" w:after="0" w:afterAutospacing="0"/>
+        <w:rPr>
+          <w:rFonts w:ascii="Segoe UI" w:hAnsi="Segoe UI" w:cs="Segoe UI"/>
+          <w:color w:val="24292E"/>
+        </w:rPr>
+      </w:pPr>
+      <w:r>
+        <w:rPr>
+          <w:rStyle w:val="KdHTML"/>
+          <w:rFonts w:ascii="Consolas" w:eastAsiaTheme="minorEastAsia" w:hAnsi="Consolas"/>
+          <w:color w:val="24292E"/>
+        </w:rPr>
+        <w:t xml:space="preserve">COPY </w:t>
+      </w:r>
+      <w:proofErr w:type="gramStart"/>
+      <w:r>
+        <w:rPr>
+          <w:rStyle w:val="KdHTML"/>
+          <w:rFonts w:ascii="Consolas" w:eastAsiaTheme="minorEastAsia" w:hAnsi="Consolas"/>
+          <w:color w:val="24292E"/>
+        </w:rPr>
+        <w:t>users(</w:t>
+      </w:r>
+      <w:proofErr w:type="gramEnd"/>
+      <w:r>
+        <w:rPr>
+          <w:rStyle w:val="KdHTML"/>
+          <w:rFonts w:ascii="Consolas" w:eastAsiaTheme="minorEastAsia" w:hAnsi="Consolas"/>
+          <w:color w:val="24292E"/>
+        </w:rPr>
+        <w:t xml:space="preserve">name, surname, email, password, </w:t>
+      </w:r>
+      <w:proofErr w:type="spellStart"/>
+      <w:r>
+        <w:rPr>
+          <w:rStyle w:val="KdHTML"/>
+          <w:rFonts w:ascii="Consolas" w:eastAsiaTheme="minorEastAsia" w:hAnsi="Consolas"/>
+          <w:color w:val="24292E"/>
+        </w:rPr>
+        <w:t>registration_date</w:t>
+      </w:r>
+      <w:proofErr w:type="spellEnd"/>
+      <w:r>
+        <w:rPr>
+          <w:rStyle w:val="KdHTML"/>
+          <w:rFonts w:ascii="Consolas" w:eastAsiaTheme="minorEastAsia" w:hAnsi="Consolas"/>
+          <w:color w:val="24292E"/>
+        </w:rPr>
+        <w:t>) FROM 'C:\path\to\fake_users.csv' DELIMITER ',' CSV HEADER;</w:t>
+      </w:r>
+    </w:p>
+    <w:p>
+      <w:pPr>
+        <w:pStyle w:val="Normlnywebov"/>
+        <w:shd w:val="clear" w:color="auto" w:fill="FFFFFF"/>
+        <w:spacing w:before="0" w:beforeAutospacing="0"/>
+        <w:rPr>
+          <w:rFonts w:ascii="Segoe UI" w:hAnsi="Segoe UI" w:cs="Segoe UI"/>
+          <w:color w:val="24292E"/>
+        </w:rPr>
+      </w:pPr>
+      <w:r>
+        <w:rPr>
+          <w:rFonts w:ascii="Segoe UI" w:hAnsi="Segoe UI" w:cs="Segoe UI"/>
+          <w:color w:val="24292E"/>
+        </w:rPr>
+        <w:lastRenderedPageBreak/>
+        <w:t xml:space="preserve">Ak </w:t>
+      </w:r>
+      <w:proofErr w:type="spellStart"/>
+      <w:r>
+        <w:rPr>
+          <w:rFonts w:ascii="Segoe UI" w:hAnsi="Segoe UI" w:cs="Segoe UI"/>
+          <w:color w:val="24292E"/>
+        </w:rPr>
+        <w:t>však</w:t>
+      </w:r>
+      <w:proofErr w:type="spellEnd"/>
+      <w:r>
+        <w:rPr>
+          <w:rFonts w:ascii="Segoe UI" w:hAnsi="Segoe UI" w:cs="Segoe UI"/>
+          <w:color w:val="24292E"/>
+        </w:rPr>
+        <w:t xml:space="preserve"> </w:t>
+      </w:r>
+      <w:proofErr w:type="spellStart"/>
+      <w:r>
+        <w:rPr>
+          <w:rFonts w:ascii="Segoe UI" w:hAnsi="Segoe UI" w:cs="Segoe UI"/>
+          <w:color w:val="24292E"/>
+        </w:rPr>
+        <w:t>databáza</w:t>
+      </w:r>
+      <w:proofErr w:type="spellEnd"/>
+      <w:r>
+        <w:rPr>
+          <w:rFonts w:ascii="Segoe UI" w:hAnsi="Segoe UI" w:cs="Segoe UI"/>
+          <w:color w:val="24292E"/>
+        </w:rPr>
+        <w:t xml:space="preserve"> </w:t>
+      </w:r>
+      <w:proofErr w:type="spellStart"/>
+      <w:r>
+        <w:rPr>
+          <w:rFonts w:ascii="Segoe UI" w:hAnsi="Segoe UI" w:cs="Segoe UI"/>
+          <w:color w:val="24292E"/>
+        </w:rPr>
+        <w:t>beží</w:t>
+      </w:r>
+      <w:proofErr w:type="spellEnd"/>
+      <w:r>
+        <w:rPr>
+          <w:rFonts w:ascii="Segoe UI" w:hAnsi="Segoe UI" w:cs="Segoe UI"/>
+          <w:color w:val="24292E"/>
+        </w:rPr>
+        <w:t xml:space="preserve"> </w:t>
+      </w:r>
+      <w:proofErr w:type="spellStart"/>
+      <w:r>
+        <w:rPr>
+          <w:rFonts w:ascii="Segoe UI" w:hAnsi="Segoe UI" w:cs="Segoe UI"/>
+          <w:color w:val="24292E"/>
+        </w:rPr>
+        <w:t>na</w:t>
+      </w:r>
+      <w:proofErr w:type="spellEnd"/>
+      <w:r>
+        <w:rPr>
+          <w:rFonts w:ascii="Segoe UI" w:hAnsi="Segoe UI" w:cs="Segoe UI"/>
+          <w:color w:val="24292E"/>
+        </w:rPr>
+        <w:t xml:space="preserve"> localhost, </w:t>
+      </w:r>
+      <w:proofErr w:type="spellStart"/>
+      <w:r>
+        <w:rPr>
+          <w:rFonts w:ascii="Segoe UI" w:hAnsi="Segoe UI" w:cs="Segoe UI"/>
+          <w:color w:val="24292E"/>
+        </w:rPr>
+        <w:t>môže</w:t>
+      </w:r>
+      <w:proofErr w:type="spellEnd"/>
+      <w:r>
+        <w:rPr>
+          <w:rFonts w:ascii="Segoe UI" w:hAnsi="Segoe UI" w:cs="Segoe UI"/>
+          <w:color w:val="24292E"/>
+        </w:rPr>
+        <w:t xml:space="preserve"> </w:t>
+      </w:r>
+      <w:proofErr w:type="spellStart"/>
+      <w:r>
+        <w:rPr>
+          <w:rFonts w:ascii="Segoe UI" w:hAnsi="Segoe UI" w:cs="Segoe UI"/>
+          <w:color w:val="24292E"/>
+        </w:rPr>
+        <w:t>byť</w:t>
+      </w:r>
+      <w:proofErr w:type="spellEnd"/>
+      <w:r>
+        <w:rPr>
+          <w:rFonts w:ascii="Segoe UI" w:hAnsi="Segoe UI" w:cs="Segoe UI"/>
+          <w:color w:val="24292E"/>
+        </w:rPr>
+        <w:t xml:space="preserve"> </w:t>
+      </w:r>
+      <w:proofErr w:type="spellStart"/>
+      <w:r>
+        <w:rPr>
+          <w:rFonts w:ascii="Segoe UI" w:hAnsi="Segoe UI" w:cs="Segoe UI"/>
+          <w:color w:val="24292E"/>
+        </w:rPr>
+        <w:t>problém</w:t>
+      </w:r>
+      <w:proofErr w:type="spellEnd"/>
+      <w:r>
+        <w:rPr>
+          <w:rFonts w:ascii="Segoe UI" w:hAnsi="Segoe UI" w:cs="Segoe UI"/>
+          <w:color w:val="24292E"/>
+        </w:rPr>
+        <w:t xml:space="preserve"> </w:t>
+      </w:r>
+      <w:proofErr w:type="spellStart"/>
+      <w:r>
+        <w:rPr>
+          <w:rFonts w:ascii="Segoe UI" w:hAnsi="Segoe UI" w:cs="Segoe UI"/>
+          <w:color w:val="24292E"/>
+        </w:rPr>
+        <w:t>dostať</w:t>
+      </w:r>
+      <w:proofErr w:type="spellEnd"/>
+      <w:r>
+        <w:rPr>
+          <w:rFonts w:ascii="Segoe UI" w:hAnsi="Segoe UI" w:cs="Segoe UI"/>
+          <w:color w:val="24292E"/>
+        </w:rPr>
+        <w:t xml:space="preserve"> </w:t>
+      </w:r>
+      <w:proofErr w:type="spellStart"/>
+      <w:r>
+        <w:rPr>
+          <w:rFonts w:ascii="Segoe UI" w:hAnsi="Segoe UI" w:cs="Segoe UI"/>
+          <w:color w:val="24292E"/>
+        </w:rPr>
+        <w:t>sa</w:t>
+      </w:r>
+      <w:proofErr w:type="spellEnd"/>
+      <w:r>
+        <w:rPr>
+          <w:rFonts w:ascii="Segoe UI" w:hAnsi="Segoe UI" w:cs="Segoe UI"/>
+          <w:color w:val="24292E"/>
+        </w:rPr>
+        <w:t xml:space="preserve"> k </w:t>
+      </w:r>
+      <w:proofErr w:type="spellStart"/>
+      <w:r>
+        <w:rPr>
+          <w:rFonts w:ascii="Segoe UI" w:hAnsi="Segoe UI" w:cs="Segoe UI"/>
+          <w:color w:val="24292E"/>
+        </w:rPr>
+        <w:t>tomuto</w:t>
+      </w:r>
+      <w:proofErr w:type="spellEnd"/>
+      <w:r>
+        <w:rPr>
+          <w:rFonts w:ascii="Segoe UI" w:hAnsi="Segoe UI" w:cs="Segoe UI"/>
+          <w:color w:val="24292E"/>
+        </w:rPr>
+        <w:t xml:space="preserve"> </w:t>
+      </w:r>
+      <w:proofErr w:type="spellStart"/>
+      <w:r>
+        <w:rPr>
+          <w:rFonts w:ascii="Segoe UI" w:hAnsi="Segoe UI" w:cs="Segoe UI"/>
+          <w:color w:val="24292E"/>
+        </w:rPr>
+        <w:t>súboru</w:t>
+      </w:r>
+      <w:proofErr w:type="spellEnd"/>
+      <w:r>
+        <w:rPr>
+          <w:rFonts w:ascii="Segoe UI" w:hAnsi="Segoe UI" w:cs="Segoe UI"/>
+          <w:color w:val="24292E"/>
+        </w:rPr>
+        <w:t xml:space="preserve">, bez </w:t>
+      </w:r>
+      <w:proofErr w:type="spellStart"/>
+      <w:r>
+        <w:rPr>
+          <w:rFonts w:ascii="Segoe UI" w:hAnsi="Segoe UI" w:cs="Segoe UI"/>
+          <w:color w:val="24292E"/>
+        </w:rPr>
+        <w:t>potrebných</w:t>
+      </w:r>
+      <w:proofErr w:type="spellEnd"/>
+      <w:r>
+        <w:rPr>
+          <w:rFonts w:ascii="Segoe UI" w:hAnsi="Segoe UI" w:cs="Segoe UI"/>
+          <w:color w:val="24292E"/>
+        </w:rPr>
+        <w:t xml:space="preserve"> </w:t>
+      </w:r>
+      <w:proofErr w:type="spellStart"/>
+      <w:r>
+        <w:rPr>
+          <w:rFonts w:ascii="Segoe UI" w:hAnsi="Segoe UI" w:cs="Segoe UI"/>
+          <w:color w:val="24292E"/>
+        </w:rPr>
+        <w:t>práv</w:t>
+      </w:r>
+      <w:proofErr w:type="spellEnd"/>
+      <w:r>
+        <w:rPr>
+          <w:rFonts w:ascii="Segoe UI" w:hAnsi="Segoe UI" w:cs="Segoe UI"/>
+          <w:color w:val="24292E"/>
+        </w:rPr>
+        <w:t xml:space="preserve">, </w:t>
+      </w:r>
+      <w:proofErr w:type="spellStart"/>
+      <w:r>
+        <w:rPr>
+          <w:rFonts w:ascii="Segoe UI" w:hAnsi="Segoe UI" w:cs="Segoe UI"/>
+          <w:color w:val="24292E"/>
+        </w:rPr>
+        <w:t>ktoré</w:t>
+      </w:r>
+      <w:proofErr w:type="spellEnd"/>
+      <w:r>
+        <w:rPr>
+          <w:rFonts w:ascii="Segoe UI" w:hAnsi="Segoe UI" w:cs="Segoe UI"/>
+          <w:color w:val="24292E"/>
+        </w:rPr>
+        <w:t xml:space="preserve"> </w:t>
+      </w:r>
+      <w:proofErr w:type="spellStart"/>
+      <w:r>
+        <w:rPr>
+          <w:rFonts w:ascii="Segoe UI" w:hAnsi="Segoe UI" w:cs="Segoe UI"/>
+          <w:color w:val="24292E"/>
+        </w:rPr>
+        <w:t>sa</w:t>
+      </w:r>
+      <w:proofErr w:type="spellEnd"/>
+      <w:r>
+        <w:rPr>
+          <w:rFonts w:ascii="Segoe UI" w:hAnsi="Segoe UI" w:cs="Segoe UI"/>
+          <w:color w:val="24292E"/>
+        </w:rPr>
+        <w:t xml:space="preserve"> v </w:t>
+      </w:r>
+      <w:proofErr w:type="spellStart"/>
+      <w:r>
+        <w:rPr>
+          <w:rFonts w:ascii="Segoe UI" w:hAnsi="Segoe UI" w:cs="Segoe UI"/>
+          <w:color w:val="24292E"/>
+        </w:rPr>
+        <w:t>systéme</w:t>
+      </w:r>
+      <w:proofErr w:type="spellEnd"/>
+      <w:r>
+        <w:rPr>
+          <w:rFonts w:ascii="Segoe UI" w:hAnsi="Segoe UI" w:cs="Segoe UI"/>
+          <w:color w:val="24292E"/>
+        </w:rPr>
+        <w:t xml:space="preserve"> Windows </w:t>
+      </w:r>
+      <w:proofErr w:type="spellStart"/>
+      <w:r>
+        <w:rPr>
+          <w:rFonts w:ascii="Segoe UI" w:hAnsi="Segoe UI" w:cs="Segoe UI"/>
+          <w:color w:val="24292E"/>
+        </w:rPr>
+        <w:t>upravujú</w:t>
+      </w:r>
+      <w:proofErr w:type="spellEnd"/>
+      <w:r>
+        <w:rPr>
+          <w:rFonts w:ascii="Segoe UI" w:hAnsi="Segoe UI" w:cs="Segoe UI"/>
+          <w:color w:val="24292E"/>
+        </w:rPr>
+        <w:t xml:space="preserve"> pre </w:t>
+      </w:r>
+      <w:proofErr w:type="spellStart"/>
+      <w:r>
+        <w:rPr>
+          <w:rFonts w:ascii="Segoe UI" w:hAnsi="Segoe UI" w:cs="Segoe UI"/>
+          <w:color w:val="24292E"/>
+        </w:rPr>
+        <w:t>takéto</w:t>
+      </w:r>
+      <w:proofErr w:type="spellEnd"/>
+      <w:r>
+        <w:rPr>
+          <w:rFonts w:ascii="Segoe UI" w:hAnsi="Segoe UI" w:cs="Segoe UI"/>
+          <w:color w:val="24292E"/>
+        </w:rPr>
+        <w:t xml:space="preserve"> </w:t>
+      </w:r>
+      <w:proofErr w:type="spellStart"/>
+      <w:r>
+        <w:rPr>
+          <w:rFonts w:ascii="Segoe UI" w:hAnsi="Segoe UI" w:cs="Segoe UI"/>
+          <w:color w:val="24292E"/>
+        </w:rPr>
+        <w:t>účely</w:t>
+      </w:r>
+      <w:proofErr w:type="spellEnd"/>
+      <w:r>
+        <w:rPr>
+          <w:rFonts w:ascii="Segoe UI" w:hAnsi="Segoe UI" w:cs="Segoe UI"/>
+          <w:color w:val="24292E"/>
+        </w:rPr>
+        <w:t xml:space="preserve"> </w:t>
+      </w:r>
+      <w:proofErr w:type="spellStart"/>
+      <w:r>
+        <w:rPr>
+          <w:rFonts w:ascii="Segoe UI" w:hAnsi="Segoe UI" w:cs="Segoe UI"/>
+          <w:color w:val="24292E"/>
+        </w:rPr>
+        <w:t>veľmi</w:t>
+      </w:r>
+      <w:proofErr w:type="spellEnd"/>
+      <w:r>
+        <w:rPr>
+          <w:rFonts w:ascii="Segoe UI" w:hAnsi="Segoe UI" w:cs="Segoe UI"/>
+          <w:color w:val="24292E"/>
+        </w:rPr>
+        <w:t xml:space="preserve"> </w:t>
+      </w:r>
+      <w:proofErr w:type="spellStart"/>
+      <w:r>
+        <w:rPr>
+          <w:rFonts w:ascii="Segoe UI" w:hAnsi="Segoe UI" w:cs="Segoe UI"/>
+          <w:color w:val="24292E"/>
+        </w:rPr>
+        <w:t>náročne</w:t>
+      </w:r>
+      <w:proofErr w:type="spellEnd"/>
+      <w:r>
+        <w:rPr>
+          <w:rFonts w:ascii="Segoe UI" w:hAnsi="Segoe UI" w:cs="Segoe UI"/>
+          <w:color w:val="24292E"/>
+        </w:rPr>
+        <w:t xml:space="preserve">. </w:t>
+      </w:r>
+      <w:proofErr w:type="spellStart"/>
+      <w:r>
+        <w:rPr>
+          <w:rFonts w:ascii="Segoe UI" w:hAnsi="Segoe UI" w:cs="Segoe UI"/>
+          <w:color w:val="24292E"/>
+        </w:rPr>
+        <w:t>Cez</w:t>
+      </w:r>
+      <w:proofErr w:type="spellEnd"/>
+      <w:r>
+        <w:rPr>
+          <w:rFonts w:ascii="Segoe UI" w:hAnsi="Segoe UI" w:cs="Segoe UI"/>
+          <w:color w:val="24292E"/>
+        </w:rPr>
+        <w:t xml:space="preserve"> </w:t>
+      </w:r>
+      <w:proofErr w:type="spellStart"/>
+      <w:r>
+        <w:rPr>
+          <w:rFonts w:ascii="Segoe UI" w:hAnsi="Segoe UI" w:cs="Segoe UI"/>
+          <w:color w:val="24292E"/>
+        </w:rPr>
+        <w:t>nástroj</w:t>
+      </w:r>
+      <w:proofErr w:type="spellEnd"/>
+      <w:r>
+        <w:rPr>
+          <w:rFonts w:ascii="Segoe UI" w:hAnsi="Segoe UI" w:cs="Segoe UI"/>
+          <w:color w:val="24292E"/>
+        </w:rPr>
+        <w:t xml:space="preserve"> </w:t>
+      </w:r>
+      <w:proofErr w:type="spellStart"/>
+      <w:r>
+        <w:rPr>
+          <w:rFonts w:ascii="Segoe UI" w:hAnsi="Segoe UI" w:cs="Segoe UI"/>
+          <w:color w:val="24292E"/>
+        </w:rPr>
+        <w:t>DataGrip</w:t>
+      </w:r>
+      <w:proofErr w:type="spellEnd"/>
+      <w:r>
+        <w:rPr>
+          <w:rFonts w:ascii="Segoe UI" w:hAnsi="Segoe UI" w:cs="Segoe UI"/>
+          <w:color w:val="24292E"/>
+        </w:rPr>
+        <w:t xml:space="preserve"> </w:t>
+      </w:r>
+      <w:proofErr w:type="spellStart"/>
+      <w:r>
+        <w:rPr>
+          <w:rFonts w:ascii="Segoe UI" w:hAnsi="Segoe UI" w:cs="Segoe UI"/>
+          <w:color w:val="24292E"/>
+        </w:rPr>
+        <w:t>sa</w:t>
+      </w:r>
+      <w:proofErr w:type="spellEnd"/>
+      <w:r>
+        <w:rPr>
+          <w:rFonts w:ascii="Segoe UI" w:hAnsi="Segoe UI" w:cs="Segoe UI"/>
+          <w:color w:val="24292E"/>
+        </w:rPr>
+        <w:t xml:space="preserve"> </w:t>
+      </w:r>
+      <w:proofErr w:type="spellStart"/>
+      <w:r>
+        <w:rPr>
+          <w:rFonts w:ascii="Segoe UI" w:hAnsi="Segoe UI" w:cs="Segoe UI"/>
+          <w:color w:val="24292E"/>
+        </w:rPr>
+        <w:t>však</w:t>
+      </w:r>
+      <w:proofErr w:type="spellEnd"/>
+      <w:r>
+        <w:rPr>
+          <w:rFonts w:ascii="Segoe UI" w:hAnsi="Segoe UI" w:cs="Segoe UI"/>
+          <w:color w:val="24292E"/>
+        </w:rPr>
+        <w:t xml:space="preserve"> </w:t>
+      </w:r>
+      <w:proofErr w:type="spellStart"/>
+      <w:r>
+        <w:rPr>
+          <w:rFonts w:ascii="Segoe UI" w:hAnsi="Segoe UI" w:cs="Segoe UI"/>
+          <w:color w:val="24292E"/>
+        </w:rPr>
+        <w:t>dá</w:t>
+      </w:r>
+      <w:proofErr w:type="spellEnd"/>
+      <w:r>
+        <w:rPr>
+          <w:rFonts w:ascii="Segoe UI" w:hAnsi="Segoe UI" w:cs="Segoe UI"/>
+          <w:color w:val="24292E"/>
+        </w:rPr>
+        <w:t xml:space="preserve"> </w:t>
+      </w:r>
+      <w:proofErr w:type="spellStart"/>
+      <w:r>
+        <w:rPr>
+          <w:rFonts w:ascii="Segoe UI" w:hAnsi="Segoe UI" w:cs="Segoe UI"/>
+          <w:color w:val="24292E"/>
+        </w:rPr>
+        <w:t>cez</w:t>
+      </w:r>
+      <w:proofErr w:type="spellEnd"/>
+      <w:r>
+        <w:rPr>
+          <w:rFonts w:ascii="Segoe UI" w:hAnsi="Segoe UI" w:cs="Segoe UI"/>
+          <w:color w:val="24292E"/>
+        </w:rPr>
+        <w:t xml:space="preserve"> user interface </w:t>
+      </w:r>
+      <w:proofErr w:type="spellStart"/>
+      <w:r>
+        <w:rPr>
+          <w:rFonts w:ascii="Segoe UI" w:hAnsi="Segoe UI" w:cs="Segoe UI"/>
+          <w:color w:val="24292E"/>
+        </w:rPr>
+        <w:t>vložiť</w:t>
+      </w:r>
+      <w:proofErr w:type="spellEnd"/>
+      <w:r>
+        <w:rPr>
+          <w:rFonts w:ascii="Segoe UI" w:hAnsi="Segoe UI" w:cs="Segoe UI"/>
+          <w:color w:val="24292E"/>
+        </w:rPr>
+        <w:t xml:space="preserve"> </w:t>
+      </w:r>
+      <w:proofErr w:type="spellStart"/>
+      <w:r>
+        <w:rPr>
+          <w:rFonts w:ascii="Segoe UI" w:hAnsi="Segoe UI" w:cs="Segoe UI"/>
+          <w:color w:val="24292E"/>
+        </w:rPr>
+        <w:t>tento</w:t>
+      </w:r>
+      <w:proofErr w:type="spellEnd"/>
+      <w:r>
+        <w:rPr>
+          <w:rFonts w:ascii="Segoe UI" w:hAnsi="Segoe UI" w:cs="Segoe UI"/>
+          <w:color w:val="24292E"/>
+        </w:rPr>
+        <w:t xml:space="preserve"> </w:t>
+      </w:r>
+      <w:proofErr w:type="spellStart"/>
+      <w:r>
+        <w:rPr>
+          <w:rFonts w:ascii="Segoe UI" w:hAnsi="Segoe UI" w:cs="Segoe UI"/>
+          <w:color w:val="24292E"/>
+        </w:rPr>
+        <w:t>súbor</w:t>
+      </w:r>
+      <w:proofErr w:type="spellEnd"/>
+      <w:r>
+        <w:rPr>
+          <w:rFonts w:ascii="Segoe UI" w:hAnsi="Segoe UI" w:cs="Segoe UI"/>
+          <w:color w:val="24292E"/>
+        </w:rPr>
+        <w:t xml:space="preserve"> </w:t>
+      </w:r>
+      <w:proofErr w:type="spellStart"/>
+      <w:r>
+        <w:rPr>
+          <w:rFonts w:ascii="Segoe UI" w:hAnsi="Segoe UI" w:cs="Segoe UI"/>
+          <w:color w:val="24292E"/>
+        </w:rPr>
+        <w:t>i</w:t>
+      </w:r>
+      <w:proofErr w:type="spellEnd"/>
+      <w:r>
+        <w:rPr>
+          <w:rFonts w:ascii="Segoe UI" w:hAnsi="Segoe UI" w:cs="Segoe UI"/>
+          <w:color w:val="24292E"/>
+        </w:rPr>
+        <w:t xml:space="preserve"> bez </w:t>
+      </w:r>
+      <w:proofErr w:type="spellStart"/>
+      <w:r>
+        <w:rPr>
+          <w:rFonts w:ascii="Segoe UI" w:hAnsi="Segoe UI" w:cs="Segoe UI"/>
+          <w:color w:val="24292E"/>
+        </w:rPr>
+        <w:t>toho</w:t>
+      </w:r>
+      <w:proofErr w:type="spellEnd"/>
+      <w:r>
+        <w:rPr>
+          <w:rFonts w:ascii="Segoe UI" w:hAnsi="Segoe UI" w:cs="Segoe UI"/>
+          <w:color w:val="24292E"/>
+        </w:rPr>
+        <w:t xml:space="preserve">, aby </w:t>
+      </w:r>
+      <w:proofErr w:type="spellStart"/>
+      <w:r>
+        <w:rPr>
+          <w:rFonts w:ascii="Segoe UI" w:hAnsi="Segoe UI" w:cs="Segoe UI"/>
+          <w:color w:val="24292E"/>
+        </w:rPr>
+        <w:t>bol</w:t>
+      </w:r>
+      <w:proofErr w:type="spellEnd"/>
+      <w:r>
+        <w:rPr>
+          <w:rFonts w:ascii="Segoe UI" w:hAnsi="Segoe UI" w:cs="Segoe UI"/>
+          <w:color w:val="24292E"/>
+        </w:rPr>
+        <w:t xml:space="preserve"> </w:t>
+      </w:r>
+      <w:proofErr w:type="spellStart"/>
+      <w:r>
+        <w:rPr>
+          <w:rFonts w:ascii="Segoe UI" w:hAnsi="Segoe UI" w:cs="Segoe UI"/>
+          <w:color w:val="24292E"/>
+        </w:rPr>
+        <w:t>súbor</w:t>
+      </w:r>
+      <w:proofErr w:type="spellEnd"/>
+      <w:r>
+        <w:rPr>
+          <w:rFonts w:ascii="Segoe UI" w:hAnsi="Segoe UI" w:cs="Segoe UI"/>
+          <w:color w:val="24292E"/>
+        </w:rPr>
+        <w:t xml:space="preserve"> </w:t>
+      </w:r>
+      <w:proofErr w:type="spellStart"/>
+      <w:r>
+        <w:rPr>
+          <w:rFonts w:ascii="Segoe UI" w:hAnsi="Segoe UI" w:cs="Segoe UI"/>
+          <w:color w:val="24292E"/>
+        </w:rPr>
+        <w:t>prítomný</w:t>
+      </w:r>
+      <w:proofErr w:type="spellEnd"/>
+      <w:r>
+        <w:rPr>
+          <w:rFonts w:ascii="Segoe UI" w:hAnsi="Segoe UI" w:cs="Segoe UI"/>
+          <w:color w:val="24292E"/>
+        </w:rPr>
+        <w:t xml:space="preserve"> </w:t>
+      </w:r>
+      <w:proofErr w:type="spellStart"/>
+      <w:r>
+        <w:rPr>
+          <w:rFonts w:ascii="Segoe UI" w:hAnsi="Segoe UI" w:cs="Segoe UI"/>
+          <w:color w:val="24292E"/>
+        </w:rPr>
+        <w:t>na</w:t>
+      </w:r>
+      <w:proofErr w:type="spellEnd"/>
+      <w:r>
+        <w:rPr>
+          <w:rFonts w:ascii="Segoe UI" w:hAnsi="Segoe UI" w:cs="Segoe UI"/>
+          <w:color w:val="24292E"/>
+        </w:rPr>
+        <w:t xml:space="preserve"> </w:t>
+      </w:r>
+      <w:proofErr w:type="spellStart"/>
+      <w:r>
+        <w:rPr>
+          <w:rFonts w:ascii="Segoe UI" w:hAnsi="Segoe UI" w:cs="Segoe UI"/>
+          <w:color w:val="24292E"/>
+        </w:rPr>
+        <w:t>servéri</w:t>
+      </w:r>
+      <w:proofErr w:type="spellEnd"/>
+      <w:r>
+        <w:rPr>
+          <w:rFonts w:ascii="Segoe UI" w:hAnsi="Segoe UI" w:cs="Segoe UI"/>
+          <w:color w:val="24292E"/>
+        </w:rPr>
+        <w:t>.</w:t>
       </w:r>
     </w:p>
     <w:p>
@@ -2333,6 +6266,26 @@
     <w:name w:val="Normal"/>
     <w:qFormat/>
   </w:style>
+  <w:style w:type="paragraph" w:styleId="Nadpis1">
+    <w:name w:val="heading 1"/>
+    <w:basedOn w:val="Normlny"/>
+    <w:link w:val="Nadpis1Char"/>
+    <w:uiPriority w:val="9"/>
+    <w:qFormat/>
+    <w:rsid w:val="00D51D5C"/>
+    <w:pPr>
+      <w:spacing w:before="100" w:beforeAutospacing="1" w:after="100" w:afterAutospacing="1" w:line="240" w:lineRule="auto"/>
+      <w:outlineLvl w:val="0"/>
+    </w:pPr>
+    <w:rPr>
+      <w:rFonts w:ascii="Times New Roman" w:eastAsia="Times New Roman" w:hAnsi="Times New Roman" w:cs="Times New Roman"/>
+      <w:b/>
+      <w:bCs/>
+      <w:kern w:val="36"/>
+      <w:sz w:val="48"/>
+      <w:szCs w:val="48"/>
+    </w:rPr>
+  </w:style>
   <w:style w:type="character" w:default="1" w:styleId="Predvolenpsmoodseku">
     <w:name w:val="Default Paragraph Font"/>
     <w:uiPriority w:val="1"/>
@@ -2423,6 +6376,61 @@
       <w:rFonts w:eastAsiaTheme="minorEastAsia"/>
       <w:color w:val="5A5A5A" w:themeColor="text1" w:themeTint="A5"/>
       <w:spacing w:val="15"/>
+    </w:rPr>
+  </w:style>
+  <w:style w:type="character" w:customStyle="1" w:styleId="Nadpis1Char">
+    <w:name w:val="Nadpis 1 Char"/>
+    <w:basedOn w:val="Predvolenpsmoodseku"/>
+    <w:link w:val="Nadpis1"/>
+    <w:uiPriority w:val="9"/>
+    <w:rsid w:val="00D51D5C"/>
+    <w:rPr>
+      <w:rFonts w:ascii="Times New Roman" w:eastAsia="Times New Roman" w:hAnsi="Times New Roman" w:cs="Times New Roman"/>
+      <w:b/>
+      <w:bCs/>
+      <w:kern w:val="36"/>
+      <w:sz w:val="48"/>
+      <w:szCs w:val="48"/>
+    </w:rPr>
+  </w:style>
+  <w:style w:type="paragraph" w:styleId="Normlnywebov">
+    <w:name w:val="Normal (Web)"/>
+    <w:basedOn w:val="Normlny"/>
+    <w:uiPriority w:val="99"/>
+    <w:semiHidden/>
+    <w:unhideWhenUsed/>
+    <w:rsid w:val="00D51D5C"/>
+    <w:pPr>
+      <w:spacing w:before="100" w:beforeAutospacing="1" w:after="100" w:afterAutospacing="1" w:line="240" w:lineRule="auto"/>
+    </w:pPr>
+    <w:rPr>
+      <w:rFonts w:ascii="Times New Roman" w:eastAsia="Times New Roman" w:hAnsi="Times New Roman" w:cs="Times New Roman"/>
+      <w:sz w:val="24"/>
+      <w:szCs w:val="24"/>
+    </w:rPr>
+  </w:style>
+  <w:style w:type="character" w:styleId="Zvraznenie">
+    <w:name w:val="Emphasis"/>
+    <w:basedOn w:val="Predvolenpsmoodseku"/>
+    <w:uiPriority w:val="20"/>
+    <w:qFormat/>
+    <w:rsid w:val="00D51D5C"/>
+    <w:rPr>
+      <w:i/>
+      <w:iCs/>
+    </w:rPr>
+  </w:style>
+  <w:style w:type="character" w:styleId="KdHTML">
+    <w:name w:val="HTML Code"/>
+    <w:basedOn w:val="Predvolenpsmoodseku"/>
+    <w:uiPriority w:val="99"/>
+    <w:semiHidden/>
+    <w:unhideWhenUsed/>
+    <w:rsid w:val="00D51D5C"/>
+    <w:rPr>
+      <w:rFonts w:ascii="Courier New" w:eastAsia="Times New Roman" w:hAnsi="Courier New" w:cs="Courier New"/>
+      <w:sz w:val="20"/>
+      <w:szCs w:val="20"/>
     </w:rPr>
   </w:style>
 </w:styles>
@@ -2728,7 +6736,7 @@
 </file>
 
 <file path=customXml/itemProps1.xml><?xml version="1.0" encoding="utf-8"?>
-<ds:datastoreItem xmlns:ds="http://schemas.openxmlformats.org/officeDocument/2006/customXml" ds:itemID="{9769EECA-EC2B-4FAE-AD91-B353B26A8D32}">
+<ds:datastoreItem xmlns:ds="http://schemas.openxmlformats.org/officeDocument/2006/customXml" ds:itemID="{EBD5512F-73F4-4DAF-86B3-AE9E98B1DA2B}">
   <ds:schemaRefs>
     <ds:schemaRef ds:uri="http://schemas.openxmlformats.org/officeDocument/2006/bibliography"/>
   </ds:schemaRefs>
